--- a/hw10/hw10a.docx
+++ b/hw10/hw10a.docx
@@ -739,7 +739,7 @@
         <w:spacing w:line="480" w:lineRule="auto"/>
         <w:ind w:leftChars="0" w:left="482" w:firstLineChars="200" w:firstLine="480"/>
         <w:rPr>
-          <w:rFonts w:cstheme="minorHAnsi" w:hint="eastAsia"/>
+          <w:rFonts w:cstheme="minorHAnsi"/>
           <w:kern w:val="0"/>
           <w:szCs w:val="24"/>
         </w:rPr>
@@ -820,25 +820,7 @@
           <w:kern w:val="0"/>
           <w:szCs w:val="24"/>
         </w:rPr>
-        <w:t>there are several ways to add up the same amount of money</w:t>
-      </w:r>
-      <w:proofErr w:type="gramStart"/>
-      <w:r>
-        <w:rPr>
-          <w:rFonts w:cstheme="minorHAnsi"/>
-          <w:kern w:val="0"/>
-          <w:szCs w:val="24"/>
-        </w:rPr>
-        <w:t>, that is to say, we</w:t>
-      </w:r>
-      <w:proofErr w:type="gramEnd"/>
-      <w:r>
-        <w:rPr>
-          <w:rFonts w:cstheme="minorHAnsi"/>
-          <w:kern w:val="0"/>
-          <w:szCs w:val="24"/>
-        </w:rPr>
-        <w:t xml:space="preserve"> </w:t>
+        <w:t xml:space="preserve">there are several ways to add up the same amount of money, that is to say, we </w:t>
       </w:r>
       <w:r>
         <w:rPr>
@@ -911,7 +893,7 @@
               <w:ind w:leftChars="0" w:left="0"/>
               <w:jc w:val="center"/>
               <w:rPr>
-                <w:rFonts w:cstheme="minorHAnsi" w:hint="eastAsia"/>
+                <w:rFonts w:cstheme="minorHAnsi"/>
                 <w:kern w:val="0"/>
                 <w:szCs w:val="24"/>
               </w:rPr>
@@ -936,7 +918,7 @@
               <w:spacing w:line="480" w:lineRule="auto"/>
               <w:ind w:leftChars="0" w:left="0"/>
               <w:rPr>
-                <w:rFonts w:cstheme="minorHAnsi" w:hint="eastAsia"/>
+                <w:rFonts w:cstheme="minorHAnsi"/>
                 <w:kern w:val="0"/>
                 <w:szCs w:val="24"/>
               </w:rPr>
@@ -980,12 +962,11 @@
               <w:ind w:leftChars="0" w:left="0"/>
               <w:jc w:val="center"/>
               <w:rPr>
-                <w:rFonts w:cstheme="minorHAnsi" w:hint="eastAsia"/>
+                <w:rFonts w:cstheme="minorHAnsi"/>
                 <w:kern w:val="0"/>
                 <w:szCs w:val="24"/>
               </w:rPr>
             </w:pPr>
-            <w:proofErr w:type="gramStart"/>
             <w:r>
               <w:rPr>
                 <w:rFonts w:cstheme="minorHAnsi"/>
@@ -994,7 +975,6 @@
               </w:rPr>
               <w:t>p[</w:t>
             </w:r>
-            <w:proofErr w:type="gramEnd"/>
             <w:r>
               <w:rPr>
                 <w:rFonts w:cstheme="minorHAnsi"/>
@@ -1023,7 +1003,7 @@
               <w:spacing w:line="480" w:lineRule="auto"/>
               <w:ind w:leftChars="0" w:left="0"/>
               <w:rPr>
-                <w:rFonts w:cstheme="minorHAnsi" w:hint="eastAsia"/>
+                <w:rFonts w:cstheme="minorHAnsi"/>
                 <w:kern w:val="0"/>
                 <w:szCs w:val="24"/>
               </w:rPr>
@@ -1067,7 +1047,7 @@
               <w:ind w:leftChars="0" w:left="0"/>
               <w:jc w:val="center"/>
               <w:rPr>
-                <w:rFonts w:cstheme="minorHAnsi" w:hint="eastAsia"/>
+                <w:rFonts w:cstheme="minorHAnsi"/>
                 <w:kern w:val="0"/>
                 <w:szCs w:val="24"/>
               </w:rPr>
@@ -1116,7 +1096,7 @@
               <w:spacing w:line="480" w:lineRule="auto"/>
               <w:ind w:leftChars="0" w:left="0"/>
               <w:rPr>
-                <w:rFonts w:cstheme="minorHAnsi" w:hint="eastAsia"/>
+                <w:rFonts w:cstheme="minorHAnsi"/>
                 <w:kern w:val="0"/>
                 <w:szCs w:val="24"/>
               </w:rPr>
@@ -1144,7 +1124,7 @@
               <w:ind w:leftChars="0" w:left="0"/>
               <w:jc w:val="center"/>
               <w:rPr>
-                <w:rFonts w:cstheme="minorHAnsi" w:hint="eastAsia"/>
+                <w:rFonts w:cstheme="minorHAnsi"/>
                 <w:kern w:val="0"/>
                 <w:szCs w:val="24"/>
               </w:rPr>
@@ -1185,7 +1165,7 @@
               <w:spacing w:line="480" w:lineRule="auto"/>
               <w:ind w:leftChars="0" w:left="0"/>
               <w:rPr>
-                <w:rFonts w:cstheme="minorHAnsi" w:hint="eastAsia"/>
+                <w:rFonts w:cstheme="minorHAnsi"/>
                 <w:kern w:val="0"/>
                 <w:szCs w:val="24"/>
               </w:rPr>
@@ -1295,135 +1275,7 @@
               <w:kern w:val="0"/>
               <w:szCs w:val="24"/>
             </w:rPr>
-            <m:t>Coin</m:t>
-          </m:r>
-          <m:r>
-            <w:rPr>
-              <w:rFonts w:ascii="Cambria Math" w:hAnsi="Cambria Math" w:cstheme="minorHAnsi"/>
-              <w:kern w:val="0"/>
-              <w:szCs w:val="24"/>
-            </w:rPr>
-            <m:t>_R(n)</m:t>
-          </m:r>
-          <m:r>
-            <w:rPr>
-              <w:rFonts w:ascii="Cambria Math" w:hAnsi="Cambria Math" w:cstheme="minorHAnsi"/>
-              <w:kern w:val="0"/>
-              <w:szCs w:val="24"/>
-            </w:rPr>
-            <m:t>=</m:t>
-          </m:r>
-          <m:r>
-            <w:rPr>
-              <w:rFonts w:ascii="Cambria Math" w:hAnsi="Cambria Math" w:cstheme="minorHAnsi"/>
-              <w:kern w:val="0"/>
-              <w:szCs w:val="24"/>
-            </w:rPr>
-            <m:t>1</m:t>
-          </m:r>
-          <m:r>
-            <w:rPr>
-              <w:rFonts w:ascii="Cambria Math" w:hAnsi="Cambria Math" w:cstheme="minorHAnsi"/>
-              <w:kern w:val="0"/>
-              <w:szCs w:val="24"/>
-            </w:rPr>
-            <m:t>+Coin</m:t>
-          </m:r>
-          <m:r>
-            <w:rPr>
-              <w:rFonts w:ascii="Cambria Math" w:hAnsi="Cambria Math" w:cstheme="minorHAnsi"/>
-              <w:kern w:val="0"/>
-              <w:szCs w:val="24"/>
-            </w:rPr>
-            <m:t>_R(n-p[i])</m:t>
-          </m:r>
-          <m:r>
-            <w:rPr>
-              <w:rFonts w:ascii="Cambria Math" w:hAnsi="Cambria Math" w:cstheme="minorHAnsi"/>
-              <w:kern w:val="0"/>
-              <w:szCs w:val="24"/>
-            </w:rPr>
-            <m:t xml:space="preserve">, </m:t>
-          </m:r>
-          <m:r>
-            <w:rPr>
-              <w:rFonts w:ascii="Cambria Math" w:hAnsi="Cambria Math" w:cstheme="minorHAnsi"/>
-              <w:kern w:val="0"/>
-              <w:szCs w:val="24"/>
-            </w:rPr>
-            <m:t>p[i]</m:t>
-          </m:r>
-          <m:r>
-            <w:rPr>
-              <w:rFonts w:ascii="Cambria Math" w:hAnsi="Cambria Math" w:cstheme="minorHAnsi"/>
-              <w:kern w:val="0"/>
-              <w:szCs w:val="24"/>
-            </w:rPr>
-            <m:t xml:space="preserve"> ∈{</m:t>
-          </m:r>
-          <m:r>
-            <w:rPr>
-              <w:rFonts w:ascii="Cambria Math" w:hAnsi="Cambria Math" w:cstheme="minorHAnsi"/>
-              <w:kern w:val="0"/>
-              <w:szCs w:val="24"/>
-            </w:rPr>
-            <m:t>1</m:t>
-          </m:r>
-          <m:r>
-            <w:rPr>
-              <w:rFonts w:ascii="Cambria Math" w:hAnsi="Cambria Math" w:cstheme="minorHAnsi"/>
-              <w:kern w:val="0"/>
-              <w:szCs w:val="24"/>
-            </w:rPr>
-            <m:t xml:space="preserve">, </m:t>
-          </m:r>
-          <m:r>
-            <w:rPr>
-              <w:rFonts w:ascii="Cambria Math" w:hAnsi="Cambria Math" w:cstheme="minorHAnsi"/>
-              <w:kern w:val="0"/>
-              <w:szCs w:val="24"/>
-            </w:rPr>
-            <m:t>5</m:t>
-          </m:r>
-          <m:r>
-            <w:rPr>
-              <w:rFonts w:ascii="Cambria Math" w:hAnsi="Cambria Math" w:cstheme="minorHAnsi"/>
-              <w:kern w:val="0"/>
-              <w:szCs w:val="24"/>
-            </w:rPr>
-            <m:t xml:space="preserve">, </m:t>
-          </m:r>
-          <m:r>
-            <w:rPr>
-              <w:rFonts w:ascii="Cambria Math" w:hAnsi="Cambria Math" w:cstheme="minorHAnsi"/>
-              <w:kern w:val="0"/>
-              <w:szCs w:val="24"/>
-            </w:rPr>
-            <m:t>10</m:t>
-          </m:r>
-          <m:r>
-            <w:rPr>
-              <w:rFonts w:ascii="Cambria Math" w:hAnsi="Cambria Math" w:cstheme="minorHAnsi"/>
-              <w:kern w:val="0"/>
-              <w:szCs w:val="24"/>
-            </w:rPr>
-            <m:t xml:space="preserve">, </m:t>
-          </m:r>
-          <m:r>
-            <w:rPr>
-              <w:rFonts w:ascii="Cambria Math" w:hAnsi="Cambria Math" w:cstheme="minorHAnsi"/>
-              <w:kern w:val="0"/>
-              <w:szCs w:val="24"/>
-            </w:rPr>
-            <m:t>50</m:t>
-          </m:r>
-          <m:r>
-            <w:rPr>
-              <w:rFonts w:ascii="Cambria Math" w:hAnsi="Cambria Math" w:cstheme="minorHAnsi"/>
-              <w:kern w:val="0"/>
-              <w:szCs w:val="24"/>
-            </w:rPr>
-            <m:t>}</m:t>
+            <m:t>Coin_R(n)=1+Coin_R(n-p[i]), p[i] ∈{1, 5, 10, 50}</m:t>
           </m:r>
         </m:oMath>
       </m:oMathPara>
@@ -1434,17 +1286,17 @@
         <w:spacing w:line="480" w:lineRule="auto"/>
         <w:ind w:leftChars="0" w:left="482" w:firstLineChars="200" w:firstLine="480"/>
         <w:rPr>
+          <w:rFonts w:cstheme="minorHAnsi"/>
+          <w:kern w:val="0"/>
+          <w:szCs w:val="24"/>
+        </w:rPr>
+      </w:pPr>
+      <w:r>
+        <w:rPr>
           <w:rFonts w:cstheme="minorHAnsi" w:hint="eastAsia"/>
           <w:kern w:val="0"/>
           <w:szCs w:val="24"/>
         </w:rPr>
-      </w:pPr>
-      <w:r>
-        <w:rPr>
-          <w:rFonts w:cstheme="minorHAnsi" w:hint="eastAsia"/>
-          <w:kern w:val="0"/>
-          <w:szCs w:val="24"/>
-        </w:rPr>
         <w:t>S</w:t>
       </w:r>
       <w:r>
@@ -1453,25 +1305,7 @@
           <w:kern w:val="0"/>
           <w:szCs w:val="24"/>
         </w:rPr>
-        <w:t xml:space="preserve">ame as getting the change in real life, we tend to find the maximum change we can get, deduct </w:t>
-      </w:r>
-      <w:proofErr w:type="gramStart"/>
-      <w:r>
-        <w:rPr>
-          <w:rFonts w:cstheme="minorHAnsi"/>
-          <w:kern w:val="0"/>
-          <w:szCs w:val="24"/>
-        </w:rPr>
-        <w:t>it</w:t>
-      </w:r>
-      <w:proofErr w:type="gramEnd"/>
-      <w:r>
-        <w:rPr>
-          <w:rFonts w:cstheme="minorHAnsi"/>
-          <w:kern w:val="0"/>
-          <w:szCs w:val="24"/>
-        </w:rPr>
-        <w:t xml:space="preserve"> and find the next maximum … etc.</w:t>
+        <w:t>ame as getting the change in real life, we tend to find the maximum change we can get, deduct it and find the next maximum … etc.</w:t>
       </w:r>
     </w:p>
     <w:p>
@@ -1553,31 +1387,7 @@
           <w:szCs w:val="18"/>
           <w:bdr w:val="none" w:sz="0" w:space="0" w:color="auto" w:frame="1"/>
         </w:rPr>
-        <w:t>min # of coins to get n dollars. </w:t>
-      </w:r>
-      <w:proofErr w:type="gramStart"/>
-      <w:r>
-        <w:rPr>
-          <w:rFonts w:ascii="Consolas" w:eastAsia="新細明體" w:hAnsi="Consolas" w:cs="新細明體"/>
-          <w:color w:val="008200"/>
-          <w:kern w:val="0"/>
-          <w:sz w:val="18"/>
-          <w:szCs w:val="18"/>
-          <w:bdr w:val="none" w:sz="0" w:space="0" w:color="auto" w:frame="1"/>
-        </w:rPr>
-        <w:t>p[</w:t>
-      </w:r>
-      <w:proofErr w:type="gramEnd"/>
-      <w:r>
-        <w:rPr>
-          <w:rFonts w:ascii="Consolas" w:eastAsia="新細明體" w:hAnsi="Consolas" w:cs="新細明體"/>
-          <w:color w:val="008200"/>
-          <w:kern w:val="0"/>
-          <w:sz w:val="18"/>
-          <w:szCs w:val="18"/>
-          <w:bdr w:val="none" w:sz="0" w:space="0" w:color="auto" w:frame="1"/>
-        </w:rPr>
-        <w:t>1 : 4] is the price table.</w:t>
+        <w:t>min # of coins to get n dollars. p[1 : 4] is the price table.</w:t>
       </w:r>
       <w:r>
         <w:rPr>
@@ -1620,31 +1430,7 @@
           <w:szCs w:val="18"/>
           <w:bdr w:val="none" w:sz="0" w:space="0" w:color="auto" w:frame="1"/>
         </w:rPr>
-        <w:t>// Input: int n, coin table </w:t>
-      </w:r>
-      <w:proofErr w:type="gramStart"/>
-      <w:r>
-        <w:rPr>
-          <w:rFonts w:ascii="Consolas" w:eastAsia="新細明體" w:hAnsi="Consolas" w:cs="新細明體"/>
-          <w:color w:val="008200"/>
-          <w:kern w:val="0"/>
-          <w:sz w:val="18"/>
-          <w:szCs w:val="18"/>
-          <w:bdr w:val="none" w:sz="0" w:space="0" w:color="auto" w:frame="1"/>
-        </w:rPr>
-        <w:t>p[</w:t>
-      </w:r>
-      <w:proofErr w:type="gramEnd"/>
-      <w:r>
-        <w:rPr>
-          <w:rFonts w:ascii="Consolas" w:eastAsia="新細明體" w:hAnsi="Consolas" w:cs="新細明體"/>
-          <w:color w:val="008200"/>
-          <w:kern w:val="0"/>
-          <w:sz w:val="18"/>
-          <w:szCs w:val="18"/>
-          <w:bdr w:val="none" w:sz="0" w:space="0" w:color="auto" w:frame="1"/>
-        </w:rPr>
-        <w:t>1 : n]</w:t>
+        <w:t>// Input: int n, coin table p[1 : n]</w:t>
       </w:r>
       <w:r>
         <w:rPr>
@@ -1732,7 +1518,6 @@
         </w:rPr>
         <w:t>Algorithm </w:t>
       </w:r>
-      <w:proofErr w:type="spellStart"/>
       <w:r>
         <w:rPr>
           <w:rFonts w:ascii="Consolas" w:eastAsia="新細明體" w:hAnsi="Consolas" w:cs="新細明體"/>
@@ -1753,43 +1538,7 @@
           <w:szCs w:val="18"/>
           <w:bdr w:val="none" w:sz="0" w:space="0" w:color="auto" w:frame="1"/>
         </w:rPr>
-        <w:t>_</w:t>
-      </w:r>
-      <w:proofErr w:type="gramStart"/>
-      <w:r>
-        <w:rPr>
-          <w:rFonts w:ascii="Consolas" w:eastAsia="新細明體" w:hAnsi="Consolas" w:cs="新細明體"/>
-          <w:color w:val="000000"/>
-          <w:kern w:val="0"/>
-          <w:sz w:val="18"/>
-          <w:szCs w:val="18"/>
-          <w:bdr w:val="none" w:sz="0" w:space="0" w:color="auto" w:frame="1"/>
-        </w:rPr>
-        <w:t>R</w:t>
-      </w:r>
-      <w:proofErr w:type="spellEnd"/>
-      <w:r>
-        <w:rPr>
-          <w:rFonts w:ascii="Consolas" w:eastAsia="新細明體" w:hAnsi="Consolas" w:cs="新細明體"/>
-          <w:color w:val="000000"/>
-          <w:kern w:val="0"/>
-          <w:sz w:val="18"/>
-          <w:szCs w:val="18"/>
-          <w:bdr w:val="none" w:sz="0" w:space="0" w:color="auto" w:frame="1"/>
-        </w:rPr>
-        <w:t>(</w:t>
-      </w:r>
-      <w:proofErr w:type="gramEnd"/>
-      <w:r>
-        <w:rPr>
-          <w:rFonts w:ascii="Consolas" w:eastAsia="新細明體" w:hAnsi="Consolas" w:cs="新細明體"/>
-          <w:color w:val="000000"/>
-          <w:kern w:val="0"/>
-          <w:sz w:val="18"/>
-          <w:szCs w:val="18"/>
-          <w:bdr w:val="none" w:sz="0" w:space="0" w:color="auto" w:frame="1"/>
-        </w:rPr>
-        <w:t>p, n)  </w:t>
+        <w:t>_R(p, n)  </w:t>
       </w:r>
     </w:p>
     <w:p>
@@ -1901,31 +1650,7 @@
           <w:szCs w:val="18"/>
           <w:bdr w:val="none" w:sz="0" w:space="0" w:color="auto" w:frame="1"/>
         </w:rPr>
-        <w:t> </w:t>
-      </w:r>
-      <w:proofErr w:type="gramStart"/>
-      <w:r>
-        <w:rPr>
-          <w:rFonts w:ascii="Consolas" w:eastAsia="新細明體" w:hAnsi="Consolas" w:cs="新細明體"/>
-          <w:color w:val="000000"/>
-          <w:kern w:val="0"/>
-          <w:sz w:val="18"/>
-          <w:szCs w:val="18"/>
-          <w:bdr w:val="none" w:sz="0" w:space="0" w:color="auto" w:frame="1"/>
-        </w:rPr>
-        <w:t>1 ;</w:t>
-      </w:r>
-      <w:proofErr w:type="gramEnd"/>
-      <w:r>
-        <w:rPr>
-          <w:rFonts w:ascii="Consolas" w:eastAsia="新細明體" w:hAnsi="Consolas" w:cs="新細明體"/>
-          <w:color w:val="000000"/>
-          <w:kern w:val="0"/>
-          <w:sz w:val="18"/>
-          <w:szCs w:val="18"/>
-          <w:bdr w:val="none" w:sz="0" w:space="0" w:color="auto" w:frame="1"/>
-        </w:rPr>
-        <w:t>  </w:t>
+        <w:t> 1 ;  </w:t>
       </w:r>
     </w:p>
     <w:p>
@@ -1957,31 +1682,7 @@
           <w:szCs w:val="18"/>
           <w:bdr w:val="none" w:sz="0" w:space="0" w:color="auto" w:frame="1"/>
         </w:rPr>
-        <w:t>    </w:t>
-      </w:r>
-      <w:proofErr w:type="gramStart"/>
-      <w:r>
-        <w:rPr>
-          <w:rFonts w:ascii="Consolas" w:eastAsia="新細明體" w:hAnsi="Consolas" w:cs="新細明體"/>
-          <w:color w:val="000000"/>
-          <w:kern w:val="0"/>
-          <w:sz w:val="18"/>
-          <w:szCs w:val="18"/>
-          <w:bdr w:val="none" w:sz="0" w:space="0" w:color="auto" w:frame="1"/>
-        </w:rPr>
-        <w:t>min :</w:t>
-      </w:r>
-      <w:proofErr w:type="gramEnd"/>
-      <w:r>
-        <w:rPr>
-          <w:rFonts w:ascii="Consolas" w:eastAsia="新細明體" w:hAnsi="Consolas" w:cs="新細明體"/>
-          <w:color w:val="000000"/>
-          <w:kern w:val="0"/>
-          <w:sz w:val="18"/>
-          <w:szCs w:val="18"/>
-          <w:bdr w:val="none" w:sz="0" w:space="0" w:color="auto" w:frame="1"/>
-        </w:rPr>
-        <w:t>= INF ; </w:t>
+        <w:t>    min := INF ; </w:t>
       </w:r>
       <w:r>
         <w:rPr>
@@ -2059,31 +1760,7 @@
           <w:szCs w:val="18"/>
           <w:bdr w:val="none" w:sz="0" w:space="0" w:color="auto" w:frame="1"/>
         </w:rPr>
-        <w:t> </w:t>
-      </w:r>
-      <w:proofErr w:type="gramStart"/>
-      <w:r>
-        <w:rPr>
-          <w:rFonts w:ascii="Consolas" w:eastAsia="新細明體" w:hAnsi="Consolas" w:cs="新細明體"/>
-          <w:color w:val="000000"/>
-          <w:kern w:val="0"/>
-          <w:sz w:val="18"/>
-          <w:szCs w:val="18"/>
-          <w:bdr w:val="none" w:sz="0" w:space="0" w:color="auto" w:frame="1"/>
-        </w:rPr>
-        <w:t>i :</w:t>
-      </w:r>
-      <w:proofErr w:type="gramEnd"/>
-      <w:r>
-        <w:rPr>
-          <w:rFonts w:ascii="Consolas" w:eastAsia="新細明體" w:hAnsi="Consolas" w:cs="新細明體"/>
-          <w:color w:val="000000"/>
-          <w:kern w:val="0"/>
-          <w:sz w:val="18"/>
-          <w:szCs w:val="18"/>
-          <w:bdr w:val="none" w:sz="0" w:space="0" w:color="auto" w:frame="1"/>
-        </w:rPr>
-        <w:t>= 1 to 4 </w:t>
+        <w:t> i := 1 to 4 </w:t>
       </w:r>
       <w:r>
         <w:rPr>
@@ -2208,31 +1885,7 @@
           <w:szCs w:val="18"/>
           <w:bdr w:val="none" w:sz="0" w:space="0" w:color="auto" w:frame="1"/>
         </w:rPr>
-        <w:t> (1 + rod_</w:t>
-      </w:r>
-      <w:proofErr w:type="gramStart"/>
-      <w:r>
-        <w:rPr>
-          <w:rFonts w:ascii="Consolas" w:eastAsia="新細明體" w:hAnsi="Consolas" w:cs="新細明體"/>
-          <w:color w:val="000000"/>
-          <w:kern w:val="0"/>
-          <w:sz w:val="18"/>
-          <w:szCs w:val="18"/>
-          <w:bdr w:val="none" w:sz="0" w:space="0" w:color="auto" w:frame="1"/>
-        </w:rPr>
-        <w:t>R(</w:t>
-      </w:r>
-      <w:proofErr w:type="gramEnd"/>
-      <w:r>
-        <w:rPr>
-          <w:rFonts w:ascii="Consolas" w:eastAsia="新細明體" w:hAnsi="Consolas" w:cs="新細明體"/>
-          <w:color w:val="000000"/>
-          <w:kern w:val="0"/>
-          <w:sz w:val="18"/>
-          <w:szCs w:val="18"/>
-          <w:bdr w:val="none" w:sz="0" w:space="0" w:color="auto" w:frame="1"/>
-        </w:rPr>
-        <w:t>p, n − p[i] ) &lt; min) then </w:t>
+        <w:t> (1 + rod_R(p, n − p[i] ) &lt; min) then </w:t>
       </w:r>
       <w:r>
         <w:rPr>
@@ -2277,77 +1930,16 @@
         </w:rPr>
         <w:t xml:space="preserve">                </w:t>
       </w:r>
-      <w:proofErr w:type="gramStart"/>
-      <w:r>
-        <w:rPr>
-          <w:rFonts w:ascii="Consolas" w:eastAsia="新細明體" w:hAnsi="Consolas" w:cs="新細明體"/>
-          <w:color w:val="000000"/>
-          <w:kern w:val="0"/>
-          <w:sz w:val="18"/>
-          <w:szCs w:val="18"/>
-          <w:bdr w:val="none" w:sz="0" w:space="0" w:color="auto" w:frame="1"/>
-        </w:rPr>
-        <w:t>min :</w:t>
-      </w:r>
-      <w:proofErr w:type="gramEnd"/>
-      <w:r>
-        <w:rPr>
-          <w:rFonts w:ascii="Consolas" w:eastAsia="新細明體" w:hAnsi="Consolas" w:cs="新細明體"/>
-          <w:color w:val="000000"/>
-          <w:kern w:val="0"/>
-          <w:sz w:val="18"/>
-          <w:szCs w:val="18"/>
-          <w:bdr w:val="none" w:sz="0" w:space="0" w:color="auto" w:frame="1"/>
-        </w:rPr>
-        <w:t>= 1 + </w:t>
-      </w:r>
-      <w:proofErr w:type="spellStart"/>
-      <w:r>
-        <w:rPr>
-          <w:rFonts w:ascii="Consolas" w:eastAsia="新細明體" w:hAnsi="Consolas" w:cs="新細明體"/>
-          <w:color w:val="000000"/>
-          <w:kern w:val="0"/>
-          <w:sz w:val="18"/>
-          <w:szCs w:val="18"/>
-          <w:bdr w:val="none" w:sz="0" w:space="0" w:color="auto" w:frame="1"/>
-        </w:rPr>
-        <w:t>rod_R</w:t>
-      </w:r>
-      <w:proofErr w:type="spellEnd"/>
-      <w:r>
-        <w:rPr>
-          <w:rFonts w:ascii="Consolas" w:eastAsia="新細明體" w:hAnsi="Consolas" w:cs="新細明體"/>
-          <w:color w:val="000000"/>
-          <w:kern w:val="0"/>
-          <w:sz w:val="18"/>
-          <w:szCs w:val="18"/>
-          <w:bdr w:val="none" w:sz="0" w:space="0" w:color="auto" w:frame="1"/>
-        </w:rPr>
-        <w:t>(p, n − p[</w:t>
-      </w:r>
-      <w:proofErr w:type="spellStart"/>
-      <w:r>
-        <w:rPr>
-          <w:rFonts w:ascii="Consolas" w:eastAsia="新細明體" w:hAnsi="Consolas" w:cs="新細明體"/>
-          <w:color w:val="000000"/>
-          <w:kern w:val="0"/>
-          <w:sz w:val="18"/>
-          <w:szCs w:val="18"/>
-          <w:bdr w:val="none" w:sz="0" w:space="0" w:color="auto" w:frame="1"/>
-        </w:rPr>
-        <w:t>i</w:t>
-      </w:r>
-      <w:proofErr w:type="spellEnd"/>
-      <w:r>
-        <w:rPr>
-          <w:rFonts w:ascii="Consolas" w:eastAsia="新細明體" w:hAnsi="Consolas" w:cs="新細明體"/>
-          <w:color w:val="000000"/>
-          <w:kern w:val="0"/>
-          <w:sz w:val="18"/>
-          <w:szCs w:val="18"/>
-          <w:bdr w:val="none" w:sz="0" w:space="0" w:color="auto" w:frame="1"/>
-        </w:rPr>
-        <w:t>]);  </w:t>
+      <w:r>
+        <w:rPr>
+          <w:rFonts w:ascii="Consolas" w:eastAsia="新細明體" w:hAnsi="Consolas" w:cs="新細明體"/>
+          <w:color w:val="000000"/>
+          <w:kern w:val="0"/>
+          <w:sz w:val="18"/>
+          <w:szCs w:val="18"/>
+          <w:bdr w:val="none" w:sz="0" w:space="0" w:color="auto" w:frame="1"/>
+        </w:rPr>
+        <w:t>min := 1 + rod_R(p, n − p[i]);  </w:t>
       </w:r>
     </w:p>
     <w:p>
@@ -2478,31 +2070,7 @@
           <w:szCs w:val="18"/>
           <w:bdr w:val="none" w:sz="0" w:space="0" w:color="auto" w:frame="1"/>
         </w:rPr>
-        <w:t> </w:t>
-      </w:r>
-      <w:proofErr w:type="gramStart"/>
-      <w:r>
-        <w:rPr>
-          <w:rFonts w:ascii="Consolas" w:eastAsia="新細明體" w:hAnsi="Consolas" w:cs="新細明體"/>
-          <w:color w:val="000000"/>
-          <w:kern w:val="0"/>
-          <w:sz w:val="18"/>
-          <w:szCs w:val="18"/>
-          <w:bdr w:val="none" w:sz="0" w:space="0" w:color="auto" w:frame="1"/>
-        </w:rPr>
-        <w:t>min ;</w:t>
-      </w:r>
-      <w:proofErr w:type="gramEnd"/>
-      <w:r>
-        <w:rPr>
-          <w:rFonts w:ascii="Consolas" w:eastAsia="新細明體" w:hAnsi="Consolas" w:cs="新細明體"/>
-          <w:color w:val="000000"/>
-          <w:kern w:val="0"/>
-          <w:sz w:val="18"/>
-          <w:szCs w:val="18"/>
-          <w:bdr w:val="none" w:sz="0" w:space="0" w:color="auto" w:frame="1"/>
-        </w:rPr>
-        <w:t>  </w:t>
+        <w:t> min ;  </w:t>
       </w:r>
     </w:p>
     <w:p>
@@ -2518,7 +2086,7 @@
         <w:shd w:val="clear" w:color="auto" w:fill="F8F8F8"/>
         <w:spacing w:beforeAutospacing="1" w:afterAutospacing="1" w:line="210" w:lineRule="atLeast"/>
         <w:rPr>
-          <w:rFonts w:ascii="Consolas" w:eastAsia="新細明體" w:hAnsi="Consolas" w:cs="新細明體" w:hint="eastAsia"/>
+          <w:rFonts w:ascii="Consolas" w:eastAsia="新細明體" w:hAnsi="Consolas" w:cs="新細明體"/>
           <w:color w:val="5C5C5C"/>
           <w:kern w:val="0"/>
           <w:sz w:val="18"/>
@@ -2562,43 +2130,7 @@
           <w:kern w:val="0"/>
           <w:szCs w:val="24"/>
         </w:rPr>
-        <w:t xml:space="preserve">xample of </w:t>
-      </w:r>
-      <w:proofErr w:type="spellStart"/>
-      <w:r>
-        <w:rPr>
-          <w:rFonts w:cstheme="minorHAnsi"/>
-          <w:kern w:val="0"/>
-          <w:szCs w:val="24"/>
-        </w:rPr>
-        <w:t>coin_</w:t>
-      </w:r>
-      <w:proofErr w:type="gramStart"/>
-      <w:r>
-        <w:rPr>
-          <w:rFonts w:cstheme="minorHAnsi"/>
-          <w:kern w:val="0"/>
-          <w:szCs w:val="24"/>
-        </w:rPr>
-        <w:t>R</w:t>
-      </w:r>
-      <w:proofErr w:type="spellEnd"/>
-      <w:r>
-        <w:rPr>
-          <w:rFonts w:cstheme="minorHAnsi"/>
-          <w:kern w:val="0"/>
-          <w:szCs w:val="24"/>
-        </w:rPr>
-        <w:t>(</w:t>
-      </w:r>
-      <w:proofErr w:type="gramEnd"/>
-      <w:r>
-        <w:rPr>
-          <w:rFonts w:cstheme="minorHAnsi"/>
-          <w:kern w:val="0"/>
-          <w:szCs w:val="24"/>
-        </w:rPr>
-        <w:t>p, n) unrolling:</w:t>
+        <w:t>xample of coin_R(p, n) unrolling:</w:t>
       </w:r>
     </w:p>
     <w:tbl>
@@ -2626,46 +2158,18 @@
               <w:ind w:leftChars="0" w:left="0"/>
               <w:jc w:val="center"/>
               <w:rPr>
-                <w:rFonts w:cstheme="minorHAnsi" w:hint="eastAsia"/>
+                <w:rFonts w:cstheme="minorHAnsi"/>
                 <w:kern w:val="0"/>
                 <w:szCs w:val="24"/>
               </w:rPr>
             </w:pPr>
-            <w:proofErr w:type="spellStart"/>
             <w:r>
               <w:rPr>
                 <w:rFonts w:cstheme="minorHAnsi"/>
                 <w:kern w:val="0"/>
                 <w:szCs w:val="24"/>
               </w:rPr>
-              <w:t>coin_</w:t>
-            </w:r>
-            <w:proofErr w:type="gramStart"/>
-            <w:r>
-              <w:rPr>
-                <w:rFonts w:cstheme="minorHAnsi"/>
-                <w:kern w:val="0"/>
-                <w:szCs w:val="24"/>
-              </w:rPr>
-              <w:t>R</w:t>
-            </w:r>
-            <w:proofErr w:type="spellEnd"/>
-            <w:r>
-              <w:rPr>
-                <w:rFonts w:cstheme="minorHAnsi"/>
-                <w:kern w:val="0"/>
-                <w:szCs w:val="24"/>
-              </w:rPr>
-              <w:t>(</w:t>
-            </w:r>
-            <w:proofErr w:type="gramEnd"/>
-            <w:r>
-              <w:rPr>
-                <w:rFonts w:cstheme="minorHAnsi"/>
-                <w:kern w:val="0"/>
-                <w:szCs w:val="24"/>
-              </w:rPr>
-              <w:t>p, 7)</w:t>
+              <w:t>coin_R(p, 7)</w:t>
             </w:r>
           </w:p>
         </w:tc>
@@ -2680,7 +2184,7 @@
               <w:ind w:leftChars="0" w:left="0"/>
               <w:jc w:val="center"/>
               <w:rPr>
-                <w:rFonts w:cstheme="minorHAnsi" w:hint="eastAsia"/>
+                <w:rFonts w:cstheme="minorHAnsi"/>
                 <w:kern w:val="0"/>
                 <w:szCs w:val="24"/>
               </w:rPr>
@@ -2691,43 +2195,7 @@
                 <w:kern w:val="0"/>
                 <w:szCs w:val="24"/>
               </w:rPr>
-              <w:t xml:space="preserve">1 + </w:t>
-            </w:r>
-            <w:proofErr w:type="spellStart"/>
-            <w:r>
-              <w:rPr>
-                <w:rFonts w:cstheme="minorHAnsi"/>
-                <w:kern w:val="0"/>
-                <w:szCs w:val="24"/>
-              </w:rPr>
-              <w:t>coin_</w:t>
-            </w:r>
-            <w:proofErr w:type="gramStart"/>
-            <w:r>
-              <w:rPr>
-                <w:rFonts w:cstheme="minorHAnsi"/>
-                <w:kern w:val="0"/>
-                <w:szCs w:val="24"/>
-              </w:rPr>
-              <w:t>R</w:t>
-            </w:r>
-            <w:proofErr w:type="spellEnd"/>
-            <w:r>
-              <w:rPr>
-                <w:rFonts w:cstheme="minorHAnsi"/>
-                <w:kern w:val="0"/>
-                <w:szCs w:val="24"/>
-              </w:rPr>
-              <w:t>(</w:t>
-            </w:r>
-            <w:proofErr w:type="gramEnd"/>
-            <w:r>
-              <w:rPr>
-                <w:rFonts w:cstheme="minorHAnsi"/>
-                <w:kern w:val="0"/>
-                <w:szCs w:val="24"/>
-              </w:rPr>
-              <w:t>p, 2)</w:t>
+              <w:t>1 + coin_R(p, 2)</w:t>
             </w:r>
           </w:p>
         </w:tc>
@@ -2742,7 +2210,7 @@
               <w:ind w:leftChars="0" w:left="0"/>
               <w:jc w:val="center"/>
               <w:rPr>
-                <w:rFonts w:cstheme="minorHAnsi" w:hint="eastAsia"/>
+                <w:rFonts w:cstheme="minorHAnsi"/>
                 <w:kern w:val="0"/>
                 <w:szCs w:val="24"/>
               </w:rPr>
@@ -2753,43 +2221,7 @@
                 <w:kern w:val="0"/>
                 <w:szCs w:val="24"/>
               </w:rPr>
-              <w:t xml:space="preserve">2 + </w:t>
-            </w:r>
-            <w:proofErr w:type="spellStart"/>
-            <w:r>
-              <w:rPr>
-                <w:rFonts w:cstheme="minorHAnsi"/>
-                <w:kern w:val="0"/>
-                <w:szCs w:val="24"/>
-              </w:rPr>
-              <w:t>coin_</w:t>
-            </w:r>
-            <w:proofErr w:type="gramStart"/>
-            <w:r>
-              <w:rPr>
-                <w:rFonts w:cstheme="minorHAnsi"/>
-                <w:kern w:val="0"/>
-                <w:szCs w:val="24"/>
-              </w:rPr>
-              <w:t>R</w:t>
-            </w:r>
-            <w:proofErr w:type="spellEnd"/>
-            <w:r>
-              <w:rPr>
-                <w:rFonts w:cstheme="minorHAnsi"/>
-                <w:kern w:val="0"/>
-                <w:szCs w:val="24"/>
-              </w:rPr>
-              <w:t>(</w:t>
-            </w:r>
-            <w:proofErr w:type="gramEnd"/>
-            <w:r>
-              <w:rPr>
-                <w:rFonts w:cstheme="minorHAnsi"/>
-                <w:kern w:val="0"/>
-                <w:szCs w:val="24"/>
-              </w:rPr>
-              <w:t>p, 1)</w:t>
+              <w:t>2 + coin_R(p, 1)</w:t>
             </w:r>
           </w:p>
         </w:tc>
@@ -2804,7 +2236,7 @@
               <w:ind w:leftChars="0" w:left="0"/>
               <w:jc w:val="center"/>
               <w:rPr>
-                <w:rFonts w:cstheme="minorHAnsi" w:hint="eastAsia"/>
+                <w:rFonts w:cstheme="minorHAnsi"/>
                 <w:kern w:val="0"/>
                 <w:szCs w:val="24"/>
               </w:rPr>
@@ -2833,46 +2265,18 @@
               <w:ind w:leftChars="0" w:left="0"/>
               <w:jc w:val="center"/>
               <w:rPr>
-                <w:rFonts w:cstheme="minorHAnsi" w:hint="eastAsia"/>
+                <w:rFonts w:cstheme="minorHAnsi"/>
                 <w:kern w:val="0"/>
                 <w:szCs w:val="24"/>
               </w:rPr>
             </w:pPr>
-            <w:proofErr w:type="spellStart"/>
             <w:r>
               <w:rPr>
                 <w:rFonts w:cstheme="minorHAnsi"/>
                 <w:kern w:val="0"/>
                 <w:szCs w:val="24"/>
               </w:rPr>
-              <w:t>coin_</w:t>
-            </w:r>
-            <w:proofErr w:type="gramStart"/>
-            <w:r>
-              <w:rPr>
-                <w:rFonts w:cstheme="minorHAnsi"/>
-                <w:kern w:val="0"/>
-                <w:szCs w:val="24"/>
-              </w:rPr>
-              <w:t>R</w:t>
-            </w:r>
-            <w:proofErr w:type="spellEnd"/>
-            <w:r>
-              <w:rPr>
-                <w:rFonts w:cstheme="minorHAnsi"/>
-                <w:kern w:val="0"/>
-                <w:szCs w:val="24"/>
-              </w:rPr>
-              <w:t>(</w:t>
-            </w:r>
-            <w:proofErr w:type="gramEnd"/>
-            <w:r>
-              <w:rPr>
-                <w:rFonts w:cstheme="minorHAnsi"/>
-                <w:kern w:val="0"/>
-                <w:szCs w:val="24"/>
-              </w:rPr>
-              <w:t>p, 6)</w:t>
+              <w:t>coin_R(p, 6)</w:t>
             </w:r>
           </w:p>
         </w:tc>
@@ -2887,7 +2291,7 @@
               <w:ind w:leftChars="0" w:left="0"/>
               <w:jc w:val="center"/>
               <w:rPr>
-                <w:rFonts w:cstheme="minorHAnsi" w:hint="eastAsia"/>
+                <w:rFonts w:cstheme="minorHAnsi"/>
                 <w:kern w:val="0"/>
                 <w:szCs w:val="24"/>
               </w:rPr>
@@ -2898,43 +2302,7 @@
                 <w:kern w:val="0"/>
                 <w:szCs w:val="24"/>
               </w:rPr>
-              <w:t xml:space="preserve">1 + </w:t>
-            </w:r>
-            <w:proofErr w:type="spellStart"/>
-            <w:r>
-              <w:rPr>
-                <w:rFonts w:cstheme="minorHAnsi"/>
-                <w:kern w:val="0"/>
-                <w:szCs w:val="24"/>
-              </w:rPr>
-              <w:t>coin_</w:t>
-            </w:r>
-            <w:proofErr w:type="gramStart"/>
-            <w:r>
-              <w:rPr>
-                <w:rFonts w:cstheme="minorHAnsi"/>
-                <w:kern w:val="0"/>
-                <w:szCs w:val="24"/>
-              </w:rPr>
-              <w:t>R</w:t>
-            </w:r>
-            <w:proofErr w:type="spellEnd"/>
-            <w:r>
-              <w:rPr>
-                <w:rFonts w:cstheme="minorHAnsi"/>
-                <w:kern w:val="0"/>
-                <w:szCs w:val="24"/>
-              </w:rPr>
-              <w:t>(</w:t>
-            </w:r>
-            <w:proofErr w:type="gramEnd"/>
-            <w:r>
-              <w:rPr>
-                <w:rFonts w:cstheme="minorHAnsi"/>
-                <w:kern w:val="0"/>
-                <w:szCs w:val="24"/>
-              </w:rPr>
-              <w:t>p, 1)</w:t>
+              <w:t>1 + coin_R(p, 1)</w:t>
             </w:r>
           </w:p>
         </w:tc>
@@ -2949,7 +2317,7 @@
               <w:ind w:leftChars="0" w:left="0"/>
               <w:jc w:val="center"/>
               <w:rPr>
-                <w:rFonts w:cstheme="minorHAnsi" w:hint="eastAsia"/>
+                <w:rFonts w:cstheme="minorHAnsi"/>
                 <w:kern w:val="0"/>
                 <w:szCs w:val="24"/>
               </w:rPr>
@@ -2976,7 +2344,7 @@
               <w:ind w:leftChars="0" w:left="0"/>
               <w:jc w:val="center"/>
               <w:rPr>
-                <w:rFonts w:cstheme="minorHAnsi" w:hint="eastAsia"/>
+                <w:rFonts w:cstheme="minorHAnsi"/>
                 <w:kern w:val="0"/>
                 <w:szCs w:val="24"/>
               </w:rPr>
@@ -2996,46 +2364,18 @@
               <w:ind w:leftChars="0" w:left="0"/>
               <w:jc w:val="center"/>
               <w:rPr>
-                <w:rFonts w:cstheme="minorHAnsi" w:hint="eastAsia"/>
+                <w:rFonts w:cstheme="minorHAnsi"/>
                 <w:kern w:val="0"/>
                 <w:szCs w:val="24"/>
               </w:rPr>
             </w:pPr>
-            <w:proofErr w:type="spellStart"/>
             <w:r>
               <w:rPr>
                 <w:rFonts w:cstheme="minorHAnsi"/>
                 <w:kern w:val="0"/>
                 <w:szCs w:val="24"/>
               </w:rPr>
-              <w:t>coin_</w:t>
-            </w:r>
-            <w:proofErr w:type="gramStart"/>
-            <w:r>
-              <w:rPr>
-                <w:rFonts w:cstheme="minorHAnsi"/>
-                <w:kern w:val="0"/>
-                <w:szCs w:val="24"/>
-              </w:rPr>
-              <w:t>R</w:t>
-            </w:r>
-            <w:proofErr w:type="spellEnd"/>
-            <w:r>
-              <w:rPr>
-                <w:rFonts w:cstheme="minorHAnsi"/>
-                <w:kern w:val="0"/>
-                <w:szCs w:val="24"/>
-              </w:rPr>
-              <w:t>(</w:t>
-            </w:r>
-            <w:proofErr w:type="gramEnd"/>
-            <w:r>
-              <w:rPr>
-                <w:rFonts w:cstheme="minorHAnsi"/>
-                <w:kern w:val="0"/>
-                <w:szCs w:val="24"/>
-              </w:rPr>
-              <w:t>p, 5)</w:t>
+              <w:t>coin_R(p, 5)</w:t>
             </w:r>
           </w:p>
         </w:tc>
@@ -3050,7 +2390,7 @@
               <w:ind w:leftChars="0" w:left="0"/>
               <w:jc w:val="center"/>
               <w:rPr>
-                <w:rFonts w:cstheme="minorHAnsi" w:hint="eastAsia"/>
+                <w:rFonts w:cstheme="minorHAnsi"/>
                 <w:kern w:val="0"/>
                 <w:szCs w:val="24"/>
               </w:rPr>
@@ -3077,7 +2417,7 @@
               <w:ind w:leftChars="0" w:left="0"/>
               <w:jc w:val="center"/>
               <w:rPr>
-                <w:rFonts w:cstheme="minorHAnsi" w:hint="eastAsia"/>
+                <w:rFonts w:cstheme="minorHAnsi"/>
                 <w:kern w:val="0"/>
                 <w:szCs w:val="24"/>
               </w:rPr>
@@ -3095,7 +2435,7 @@
               <w:ind w:leftChars="0" w:left="0"/>
               <w:jc w:val="center"/>
               <w:rPr>
-                <w:rFonts w:cstheme="minorHAnsi" w:hint="eastAsia"/>
+                <w:rFonts w:cstheme="minorHAnsi"/>
                 <w:kern w:val="0"/>
                 <w:szCs w:val="24"/>
               </w:rPr>
@@ -3115,46 +2455,18 @@
               <w:ind w:leftChars="0" w:left="0"/>
               <w:jc w:val="center"/>
               <w:rPr>
-                <w:rFonts w:cstheme="minorHAnsi" w:hint="eastAsia"/>
+                <w:rFonts w:cstheme="minorHAnsi"/>
                 <w:kern w:val="0"/>
                 <w:szCs w:val="24"/>
               </w:rPr>
             </w:pPr>
-            <w:proofErr w:type="spellStart"/>
             <w:r>
               <w:rPr>
                 <w:rFonts w:cstheme="minorHAnsi"/>
                 <w:kern w:val="0"/>
                 <w:szCs w:val="24"/>
               </w:rPr>
-              <w:t>coin_</w:t>
-            </w:r>
-            <w:proofErr w:type="gramStart"/>
-            <w:r>
-              <w:rPr>
-                <w:rFonts w:cstheme="minorHAnsi"/>
-                <w:kern w:val="0"/>
-                <w:szCs w:val="24"/>
-              </w:rPr>
-              <w:t>R</w:t>
-            </w:r>
-            <w:proofErr w:type="spellEnd"/>
-            <w:r>
-              <w:rPr>
-                <w:rFonts w:cstheme="minorHAnsi"/>
-                <w:kern w:val="0"/>
-                <w:szCs w:val="24"/>
-              </w:rPr>
-              <w:t>(</w:t>
-            </w:r>
-            <w:proofErr w:type="gramEnd"/>
-            <w:r>
-              <w:rPr>
-                <w:rFonts w:cstheme="minorHAnsi"/>
-                <w:kern w:val="0"/>
-                <w:szCs w:val="24"/>
-              </w:rPr>
-              <w:t>p, 4)</w:t>
+              <w:t>coin_R(p, 4)</w:t>
             </w:r>
           </w:p>
         </w:tc>
@@ -3169,7 +2481,7 @@
               <w:ind w:leftChars="0" w:left="0"/>
               <w:jc w:val="center"/>
               <w:rPr>
-                <w:rFonts w:cstheme="minorHAnsi" w:hint="eastAsia"/>
+                <w:rFonts w:cstheme="minorHAnsi"/>
                 <w:kern w:val="0"/>
                 <w:szCs w:val="24"/>
               </w:rPr>
@@ -3180,43 +2492,7 @@
                 <w:kern w:val="0"/>
                 <w:szCs w:val="24"/>
               </w:rPr>
-              <w:t xml:space="preserve">1 + </w:t>
-            </w:r>
-            <w:proofErr w:type="spellStart"/>
-            <w:r>
-              <w:rPr>
-                <w:rFonts w:cstheme="minorHAnsi"/>
-                <w:kern w:val="0"/>
-                <w:szCs w:val="24"/>
-              </w:rPr>
-              <w:t>coin_</w:t>
-            </w:r>
-            <w:proofErr w:type="gramStart"/>
-            <w:r>
-              <w:rPr>
-                <w:rFonts w:cstheme="minorHAnsi"/>
-                <w:kern w:val="0"/>
-                <w:szCs w:val="24"/>
-              </w:rPr>
-              <w:t>R</w:t>
-            </w:r>
-            <w:proofErr w:type="spellEnd"/>
-            <w:r>
-              <w:rPr>
-                <w:rFonts w:cstheme="minorHAnsi"/>
-                <w:kern w:val="0"/>
-                <w:szCs w:val="24"/>
-              </w:rPr>
-              <w:t>(</w:t>
-            </w:r>
-            <w:proofErr w:type="gramEnd"/>
-            <w:r>
-              <w:rPr>
-                <w:rFonts w:cstheme="minorHAnsi"/>
-                <w:kern w:val="0"/>
-                <w:szCs w:val="24"/>
-              </w:rPr>
-              <w:t>p, 3)</w:t>
+              <w:t>1 + coin_R(p, 3)</w:t>
             </w:r>
           </w:p>
         </w:tc>
@@ -3231,7 +2507,7 @@
               <w:ind w:leftChars="0" w:left="0"/>
               <w:jc w:val="center"/>
               <w:rPr>
-                <w:rFonts w:cstheme="minorHAnsi" w:hint="eastAsia"/>
+                <w:rFonts w:cstheme="minorHAnsi"/>
                 <w:kern w:val="0"/>
                 <w:szCs w:val="24"/>
               </w:rPr>
@@ -3242,43 +2518,7 @@
                 <w:kern w:val="0"/>
                 <w:szCs w:val="24"/>
               </w:rPr>
-              <w:t xml:space="preserve">2 + </w:t>
-            </w:r>
-            <w:proofErr w:type="spellStart"/>
-            <w:r>
-              <w:rPr>
-                <w:rFonts w:cstheme="minorHAnsi"/>
-                <w:kern w:val="0"/>
-                <w:szCs w:val="24"/>
-              </w:rPr>
-              <w:t>coin_</w:t>
-            </w:r>
-            <w:proofErr w:type="gramStart"/>
-            <w:r>
-              <w:rPr>
-                <w:rFonts w:cstheme="minorHAnsi"/>
-                <w:kern w:val="0"/>
-                <w:szCs w:val="24"/>
-              </w:rPr>
-              <w:t>R</w:t>
-            </w:r>
-            <w:proofErr w:type="spellEnd"/>
-            <w:r>
-              <w:rPr>
-                <w:rFonts w:cstheme="minorHAnsi"/>
-                <w:kern w:val="0"/>
-                <w:szCs w:val="24"/>
-              </w:rPr>
-              <w:t>(</w:t>
-            </w:r>
-            <w:proofErr w:type="gramEnd"/>
-            <w:r>
-              <w:rPr>
-                <w:rFonts w:cstheme="minorHAnsi"/>
-                <w:kern w:val="0"/>
-                <w:szCs w:val="24"/>
-              </w:rPr>
-              <w:t>p, 2)</w:t>
+              <w:t>2 + coin_R(p, 2)</w:t>
             </w:r>
           </w:p>
         </w:tc>
@@ -3293,7 +2533,7 @@
               <w:ind w:leftChars="0" w:left="0"/>
               <w:jc w:val="center"/>
               <w:rPr>
-                <w:rFonts w:cstheme="minorHAnsi" w:hint="eastAsia"/>
+                <w:rFonts w:cstheme="minorHAnsi"/>
                 <w:kern w:val="0"/>
                 <w:szCs w:val="24"/>
               </w:rPr>
@@ -3316,36 +2556,18 @@
         <w:spacing w:line="480" w:lineRule="auto"/>
         <w:ind w:leftChars="0" w:left="482" w:firstLineChars="200" w:firstLine="480"/>
         <w:rPr>
-          <w:rFonts w:cstheme="minorHAnsi" w:hint="eastAsia"/>
-          <w:kern w:val="0"/>
-          <w:szCs w:val="24"/>
-        </w:rPr>
-      </w:pPr>
-      <w:r>
-        <w:rPr>
-          <w:rFonts w:cstheme="minorHAnsi"/>
-          <w:kern w:val="0"/>
-          <w:szCs w:val="24"/>
-        </w:rPr>
-        <w:t xml:space="preserve">The efficiency of the recursive coin set algorithm can be improved significantly using an array to store Coin counts before. </w:t>
-      </w:r>
-      <w:proofErr w:type="gramStart"/>
-      <w:r>
-        <w:rPr>
-          <w:rFonts w:cstheme="minorHAnsi"/>
-          <w:kern w:val="0"/>
-          <w:szCs w:val="24"/>
-        </w:rPr>
-        <w:t>Coin[</w:t>
-      </w:r>
-      <w:proofErr w:type="gramEnd"/>
-      <w:r>
-        <w:rPr>
-          <w:rFonts w:cstheme="minorHAnsi"/>
-          <w:kern w:val="0"/>
-          <w:szCs w:val="24"/>
-        </w:rPr>
-        <w:t>0 : n].</w:t>
+          <w:rFonts w:cstheme="minorHAnsi"/>
+          <w:kern w:val="0"/>
+          <w:szCs w:val="24"/>
+        </w:rPr>
+      </w:pPr>
+      <w:r>
+        <w:rPr>
+          <w:rFonts w:cstheme="minorHAnsi"/>
+          <w:kern w:val="0"/>
+          <w:szCs w:val="24"/>
+        </w:rPr>
+        <w:t>The efficiency of the recursive coin set algorithm can be improved significantly using an array to store Coin counts before. Coin[0 : n].</w:t>
       </w:r>
     </w:p>
     <w:p>
@@ -3393,25 +2615,7 @@
           <w:kern w:val="0"/>
           <w:szCs w:val="24"/>
         </w:rPr>
-        <w:t xml:space="preserve">Instead of calculate the coin-counts every time, we store them in Coin-counts array, </w:t>
-      </w:r>
-      <w:proofErr w:type="gramStart"/>
-      <w:r>
-        <w:rPr>
-          <w:rFonts w:cstheme="minorHAnsi"/>
-          <w:kern w:val="0"/>
-          <w:szCs w:val="24"/>
-        </w:rPr>
-        <w:t>Coin[</w:t>
-      </w:r>
-      <w:proofErr w:type="gramEnd"/>
-      <w:r>
-        <w:rPr>
-          <w:rFonts w:cstheme="minorHAnsi"/>
-          <w:kern w:val="0"/>
-          <w:szCs w:val="24"/>
-        </w:rPr>
-        <w:t>0: n]. And modified the recursive function:</w:t>
+        <w:t>Instead of calculate the coin-counts every time, we store them in Coin-counts array, Coin[0: n]. And modified the recursive function:</w:t>
       </w:r>
     </w:p>
     <w:p>
@@ -3543,43 +2747,7 @@
           <w:kern w:val="0"/>
           <w:szCs w:val="24"/>
         </w:rPr>
-        <w:t xml:space="preserve">Before calling the </w:t>
-      </w:r>
-      <w:proofErr w:type="spellStart"/>
-      <w:r>
-        <w:rPr>
-          <w:rFonts w:cstheme="minorHAnsi"/>
-          <w:kern w:val="0"/>
-          <w:szCs w:val="24"/>
-        </w:rPr>
-        <w:t>coin_</w:t>
-      </w:r>
-      <w:proofErr w:type="gramStart"/>
-      <w:r>
-        <w:rPr>
-          <w:rFonts w:cstheme="minorHAnsi"/>
-          <w:kern w:val="0"/>
-          <w:szCs w:val="24"/>
-        </w:rPr>
-        <w:t>TD</w:t>
-      </w:r>
-      <w:proofErr w:type="spellEnd"/>
-      <w:r>
-        <w:rPr>
-          <w:rFonts w:cstheme="minorHAnsi"/>
-          <w:kern w:val="0"/>
-          <w:szCs w:val="24"/>
-        </w:rPr>
-        <w:t>(</w:t>
-      </w:r>
-      <w:proofErr w:type="gramEnd"/>
-      <w:r>
-        <w:rPr>
-          <w:rFonts w:cstheme="minorHAnsi"/>
-          <w:kern w:val="0"/>
-          <w:szCs w:val="24"/>
-        </w:rPr>
-        <w:t>p, n, coin) function, the coin array should be initialized as:</w:t>
+        <w:t>Before calling the coin_TD(p, n, coin) function, the coin array should be initialized as:</w:t>
       </w:r>
     </w:p>
     <w:p>
@@ -3715,31 +2883,7 @@
           <w:szCs w:val="18"/>
           <w:bdr w:val="none" w:sz="0" w:space="0" w:color="auto" w:frame="1"/>
         </w:rPr>
-        <w:t>// Find min # of coins to get n dollars. </w:t>
-      </w:r>
-      <w:proofErr w:type="gramStart"/>
-      <w:r>
-        <w:rPr>
-          <w:rFonts w:ascii="Consolas" w:eastAsia="新細明體" w:hAnsi="Consolas" w:cs="新細明體"/>
-          <w:color w:val="008200"/>
-          <w:kern w:val="0"/>
-          <w:sz w:val="18"/>
-          <w:szCs w:val="18"/>
-          <w:bdr w:val="none" w:sz="0" w:space="0" w:color="auto" w:frame="1"/>
-        </w:rPr>
-        <w:t>p[</w:t>
-      </w:r>
-      <w:proofErr w:type="gramEnd"/>
-      <w:r>
-        <w:rPr>
-          <w:rFonts w:ascii="Consolas" w:eastAsia="新細明體" w:hAnsi="Consolas" w:cs="新細明體"/>
-          <w:color w:val="008200"/>
-          <w:kern w:val="0"/>
-          <w:sz w:val="18"/>
-          <w:szCs w:val="18"/>
-          <w:bdr w:val="none" w:sz="0" w:space="0" w:color="auto" w:frame="1"/>
-        </w:rPr>
-        <w:t>1 : 4] is the price table.</w:t>
+        <w:t>// Find min # of coins to get n dollars. p[1 : 4] is the price table.</w:t>
       </w:r>
       <w:r>
         <w:rPr>
@@ -3782,31 +2926,7 @@
           <w:szCs w:val="18"/>
           <w:bdr w:val="none" w:sz="0" w:space="0" w:color="auto" w:frame="1"/>
         </w:rPr>
-        <w:t>// Input: int n, coin table </w:t>
-      </w:r>
-      <w:proofErr w:type="gramStart"/>
-      <w:r>
-        <w:rPr>
-          <w:rFonts w:ascii="Consolas" w:eastAsia="新細明體" w:hAnsi="Consolas" w:cs="新細明體"/>
-          <w:color w:val="008200"/>
-          <w:kern w:val="0"/>
-          <w:sz w:val="18"/>
-          <w:szCs w:val="18"/>
-          <w:bdr w:val="none" w:sz="0" w:space="0" w:color="auto" w:frame="1"/>
-        </w:rPr>
-        <w:t>p[</w:t>
-      </w:r>
-      <w:proofErr w:type="gramEnd"/>
-      <w:r>
-        <w:rPr>
-          <w:rFonts w:ascii="Consolas" w:eastAsia="新細明體" w:hAnsi="Consolas" w:cs="新細明體"/>
-          <w:color w:val="008200"/>
-          <w:kern w:val="0"/>
-          <w:sz w:val="18"/>
-          <w:szCs w:val="18"/>
-          <w:bdr w:val="none" w:sz="0" w:space="0" w:color="auto" w:frame="1"/>
-        </w:rPr>
-        <w:t>1 : n]</w:t>
+        <w:t>// Input: int n, coin table p[1 : n]</w:t>
       </w:r>
       <w:r>
         <w:rPr>
@@ -3849,31 +2969,7 @@
           <w:szCs w:val="18"/>
           <w:bdr w:val="none" w:sz="0" w:space="0" w:color="auto" w:frame="1"/>
         </w:rPr>
-        <w:t>// Output: min # of coins and </w:t>
-      </w:r>
-      <w:proofErr w:type="gramStart"/>
-      <w:r>
-        <w:rPr>
-          <w:rFonts w:ascii="Consolas" w:eastAsia="新細明體" w:hAnsi="Consolas" w:cs="新細明體"/>
-          <w:color w:val="008200"/>
-          <w:kern w:val="0"/>
-          <w:sz w:val="18"/>
-          <w:szCs w:val="18"/>
-          <w:bdr w:val="none" w:sz="0" w:space="0" w:color="auto" w:frame="1"/>
-        </w:rPr>
-        <w:t>Coin[</w:t>
-      </w:r>
-      <w:proofErr w:type="gramEnd"/>
-      <w:r>
-        <w:rPr>
-          <w:rFonts w:ascii="Consolas" w:eastAsia="新細明體" w:hAnsi="Consolas" w:cs="新細明體"/>
-          <w:color w:val="008200"/>
-          <w:kern w:val="0"/>
-          <w:sz w:val="18"/>
-          <w:szCs w:val="18"/>
-          <w:bdr w:val="none" w:sz="0" w:space="0" w:color="auto" w:frame="1"/>
-        </w:rPr>
-        <w:t>1: n]</w:t>
+        <w:t>// Output: min # of coins and Coin[1: n]</w:t>
       </w:r>
       <w:r>
         <w:rPr>
@@ -3917,55 +3013,7 @@
           <w:bdr w:val="none" w:sz="0" w:space="0" w:color="auto" w:frame="1"/>
         </w:rPr>
         <w:lastRenderedPageBreak/>
-        <w:t>Algorithm </w:t>
-      </w:r>
-      <w:proofErr w:type="spellStart"/>
-      <w:r>
-        <w:rPr>
-          <w:rFonts w:ascii="Consolas" w:eastAsia="新細明體" w:hAnsi="Consolas" w:cs="新細明體"/>
-          <w:color w:val="000000"/>
-          <w:kern w:val="0"/>
-          <w:sz w:val="18"/>
-          <w:szCs w:val="18"/>
-          <w:bdr w:val="none" w:sz="0" w:space="0" w:color="auto" w:frame="1"/>
-        </w:rPr>
-        <w:t>rod_</w:t>
-      </w:r>
-      <w:proofErr w:type="gramStart"/>
-      <w:r>
-        <w:rPr>
-          <w:rFonts w:ascii="Consolas" w:eastAsia="新細明體" w:hAnsi="Consolas" w:cs="新細明體"/>
-          <w:color w:val="000000"/>
-          <w:kern w:val="0"/>
-          <w:sz w:val="18"/>
-          <w:szCs w:val="18"/>
-          <w:bdr w:val="none" w:sz="0" w:space="0" w:color="auto" w:frame="1"/>
-        </w:rPr>
-        <w:t>TD</w:t>
-      </w:r>
-      <w:proofErr w:type="spellEnd"/>
-      <w:r>
-        <w:rPr>
-          <w:rFonts w:ascii="Consolas" w:eastAsia="新細明體" w:hAnsi="Consolas" w:cs="新細明體"/>
-          <w:color w:val="000000"/>
-          <w:kern w:val="0"/>
-          <w:sz w:val="18"/>
-          <w:szCs w:val="18"/>
-          <w:bdr w:val="none" w:sz="0" w:space="0" w:color="auto" w:frame="1"/>
-        </w:rPr>
-        <w:t>(</w:t>
-      </w:r>
-      <w:proofErr w:type="gramEnd"/>
-      <w:r>
-        <w:rPr>
-          <w:rFonts w:ascii="Consolas" w:eastAsia="新細明體" w:hAnsi="Consolas" w:cs="新細明體"/>
-          <w:color w:val="000000"/>
-          <w:kern w:val="0"/>
-          <w:sz w:val="18"/>
-          <w:szCs w:val="18"/>
-          <w:bdr w:val="none" w:sz="0" w:space="0" w:color="auto" w:frame="1"/>
-        </w:rPr>
-        <w:t>p, n, Coin)  </w:t>
+        <w:t>Algorithm rod_TD(p, n, Coin)  </w:t>
       </w:r>
     </w:p>
     <w:p>
@@ -4029,31 +3077,7 @@
           <w:szCs w:val="18"/>
           <w:bdr w:val="none" w:sz="0" w:space="0" w:color="auto" w:frame="1"/>
         </w:rPr>
-        <w:t>    </w:t>
-      </w:r>
-      <w:proofErr w:type="gramStart"/>
-      <w:r>
-        <w:rPr>
-          <w:rFonts w:ascii="Consolas" w:eastAsia="新細明體" w:hAnsi="Consolas" w:cs="新細明體"/>
-          <w:color w:val="000000"/>
-          <w:kern w:val="0"/>
-          <w:sz w:val="18"/>
-          <w:szCs w:val="18"/>
-          <w:bdr w:val="none" w:sz="0" w:space="0" w:color="auto" w:frame="1"/>
-        </w:rPr>
-        <w:t>Coin[</w:t>
-      </w:r>
-      <w:proofErr w:type="gramEnd"/>
-      <w:r>
-        <w:rPr>
-          <w:rFonts w:ascii="Consolas" w:eastAsia="新細明體" w:hAnsi="Consolas" w:cs="新細明體"/>
-          <w:color w:val="000000"/>
-          <w:kern w:val="0"/>
-          <w:sz w:val="18"/>
-          <w:szCs w:val="18"/>
-          <w:bdr w:val="none" w:sz="0" w:space="0" w:color="auto" w:frame="1"/>
-        </w:rPr>
-        <w:t>1] := 1 ;  </w:t>
+        <w:t>    Coin[1] := 1 ;  </w:t>
       </w:r>
     </w:p>
     <w:p>
@@ -4109,68 +3133,7 @@
           <w:szCs w:val="18"/>
           <w:bdr w:val="none" w:sz="0" w:space="0" w:color="auto" w:frame="1"/>
         </w:rPr>
-        <w:t> </w:t>
-      </w:r>
-      <w:proofErr w:type="spellStart"/>
-      <w:proofErr w:type="gramStart"/>
-      <w:r>
-        <w:rPr>
-          <w:rFonts w:ascii="Consolas" w:eastAsia="新細明體" w:hAnsi="Consolas" w:cs="新細明體"/>
-          <w:color w:val="000000"/>
-          <w:kern w:val="0"/>
-          <w:sz w:val="18"/>
-          <w:szCs w:val="18"/>
-          <w:bdr w:val="none" w:sz="0" w:space="0" w:color="auto" w:frame="1"/>
-        </w:rPr>
-        <w:t>i</w:t>
-      </w:r>
-      <w:proofErr w:type="spellEnd"/>
-      <w:r>
-        <w:rPr>
-          <w:rFonts w:ascii="Consolas" w:eastAsia="新細明體" w:hAnsi="Consolas" w:cs="新細明體"/>
-          <w:color w:val="000000"/>
-          <w:kern w:val="0"/>
-          <w:sz w:val="18"/>
-          <w:szCs w:val="18"/>
-          <w:bdr w:val="none" w:sz="0" w:space="0" w:color="auto" w:frame="1"/>
-        </w:rPr>
-        <w:t> :</w:t>
-      </w:r>
-      <w:proofErr w:type="gramEnd"/>
-      <w:r>
-        <w:rPr>
-          <w:rFonts w:ascii="Consolas" w:eastAsia="新細明體" w:hAnsi="Consolas" w:cs="新細明體"/>
-          <w:color w:val="000000"/>
-          <w:kern w:val="0"/>
-          <w:sz w:val="18"/>
-          <w:szCs w:val="18"/>
-          <w:bdr w:val="none" w:sz="0" w:space="0" w:color="auto" w:frame="1"/>
-        </w:rPr>
-        <w:t>= 2 </w:t>
-      </w:r>
-      <w:proofErr w:type="spellStart"/>
-      <w:r>
-        <w:rPr>
-          <w:rFonts w:ascii="Consolas" w:eastAsia="新細明體" w:hAnsi="Consolas" w:cs="新細明體"/>
-          <w:color w:val="000000"/>
-          <w:kern w:val="0"/>
-          <w:sz w:val="18"/>
-          <w:szCs w:val="18"/>
-          <w:bdr w:val="none" w:sz="0" w:space="0" w:color="auto" w:frame="1"/>
-        </w:rPr>
-        <w:t>to n</w:t>
-      </w:r>
-      <w:proofErr w:type="spellEnd"/>
-      <w:r>
-        <w:rPr>
-          <w:rFonts w:ascii="Consolas" w:eastAsia="新細明體" w:hAnsi="Consolas" w:cs="新細明體"/>
-          <w:color w:val="000000"/>
-          <w:kern w:val="0"/>
-          <w:sz w:val="18"/>
-          <w:szCs w:val="18"/>
-          <w:bdr w:val="none" w:sz="0" w:space="0" w:color="auto" w:frame="1"/>
-        </w:rPr>
-        <w:t> </w:t>
+        <w:t> i := 2 to n </w:t>
       </w:r>
       <w:r>
         <w:rPr>
@@ -4226,31 +3189,7 @@
           <w:szCs w:val="18"/>
           <w:bdr w:val="none" w:sz="0" w:space="0" w:color="auto" w:frame="1"/>
         </w:rPr>
-        <w:t>        </w:t>
-      </w:r>
-      <w:proofErr w:type="gramStart"/>
-      <w:r>
-        <w:rPr>
-          <w:rFonts w:ascii="Consolas" w:eastAsia="新細明體" w:hAnsi="Consolas" w:cs="新細明體"/>
-          <w:color w:val="000000"/>
-          <w:kern w:val="0"/>
-          <w:sz w:val="18"/>
-          <w:szCs w:val="18"/>
-          <w:bdr w:val="none" w:sz="0" w:space="0" w:color="auto" w:frame="1"/>
-        </w:rPr>
-        <w:t>min :</w:t>
-      </w:r>
-      <w:proofErr w:type="gramEnd"/>
-      <w:r>
-        <w:rPr>
-          <w:rFonts w:ascii="Consolas" w:eastAsia="新細明體" w:hAnsi="Consolas" w:cs="新細明體"/>
-          <w:color w:val="000000"/>
-          <w:kern w:val="0"/>
-          <w:sz w:val="18"/>
-          <w:szCs w:val="18"/>
-          <w:bdr w:val="none" w:sz="0" w:space="0" w:color="auto" w:frame="1"/>
-        </w:rPr>
-        <w:t>= INF;  </w:t>
+        <w:t>        min := INF;  </w:t>
       </w:r>
     </w:p>
     <w:p>
@@ -4306,31 +3245,7 @@
           <w:szCs w:val="18"/>
           <w:bdr w:val="none" w:sz="0" w:space="0" w:color="auto" w:frame="1"/>
         </w:rPr>
-        <w:t> </w:t>
-      </w:r>
-      <w:proofErr w:type="gramStart"/>
-      <w:r>
-        <w:rPr>
-          <w:rFonts w:ascii="Consolas" w:eastAsia="新細明體" w:hAnsi="Consolas" w:cs="新細明體"/>
-          <w:color w:val="000000"/>
-          <w:kern w:val="0"/>
-          <w:sz w:val="18"/>
-          <w:szCs w:val="18"/>
-          <w:bdr w:val="none" w:sz="0" w:space="0" w:color="auto" w:frame="1"/>
-        </w:rPr>
-        <w:t>j :</w:t>
-      </w:r>
-      <w:proofErr w:type="gramEnd"/>
-      <w:r>
-        <w:rPr>
-          <w:rFonts w:ascii="Consolas" w:eastAsia="新細明體" w:hAnsi="Consolas" w:cs="新細明體"/>
-          <w:color w:val="000000"/>
-          <w:kern w:val="0"/>
-          <w:sz w:val="18"/>
-          <w:szCs w:val="18"/>
-          <w:bdr w:val="none" w:sz="0" w:space="0" w:color="auto" w:frame="1"/>
-        </w:rPr>
-        <w:t>= 1 to 4 </w:t>
+        <w:t> j := 1 to 4 </w:t>
       </w:r>
       <w:r>
         <w:rPr>
@@ -4410,79 +3325,7 @@
           <w:szCs w:val="18"/>
           <w:bdr w:val="none" w:sz="0" w:space="0" w:color="auto" w:frame="1"/>
         </w:rPr>
-        <w:t> (1 + </w:t>
-      </w:r>
-      <w:proofErr w:type="spellStart"/>
-      <w:r>
-        <w:rPr>
-          <w:rFonts w:ascii="Consolas" w:eastAsia="新細明體" w:hAnsi="Consolas" w:cs="新細明體"/>
-          <w:color w:val="000000"/>
-          <w:kern w:val="0"/>
-          <w:sz w:val="18"/>
-          <w:szCs w:val="18"/>
-          <w:bdr w:val="none" w:sz="0" w:space="0" w:color="auto" w:frame="1"/>
-        </w:rPr>
-        <w:t>rod_</w:t>
-      </w:r>
-      <w:proofErr w:type="gramStart"/>
-      <w:r>
-        <w:rPr>
-          <w:rFonts w:ascii="Consolas" w:eastAsia="新細明體" w:hAnsi="Consolas" w:cs="新細明體"/>
-          <w:color w:val="000000"/>
-          <w:kern w:val="0"/>
-          <w:sz w:val="18"/>
-          <w:szCs w:val="18"/>
-          <w:bdr w:val="none" w:sz="0" w:space="0" w:color="auto" w:frame="1"/>
-        </w:rPr>
-        <w:t>TD</w:t>
-      </w:r>
-      <w:proofErr w:type="spellEnd"/>
-      <w:r>
-        <w:rPr>
-          <w:rFonts w:ascii="Consolas" w:eastAsia="新細明體" w:hAnsi="Consolas" w:cs="新細明體"/>
-          <w:color w:val="000000"/>
-          <w:kern w:val="0"/>
-          <w:sz w:val="18"/>
-          <w:szCs w:val="18"/>
-          <w:bdr w:val="none" w:sz="0" w:space="0" w:color="auto" w:frame="1"/>
-        </w:rPr>
-        <w:t>(</w:t>
-      </w:r>
-      <w:proofErr w:type="gramEnd"/>
-      <w:r>
-        <w:rPr>
-          <w:rFonts w:ascii="Consolas" w:eastAsia="新細明體" w:hAnsi="Consolas" w:cs="新細明體"/>
-          <w:color w:val="000000"/>
-          <w:kern w:val="0"/>
-          <w:sz w:val="18"/>
-          <w:szCs w:val="18"/>
-          <w:bdr w:val="none" w:sz="0" w:space="0" w:color="auto" w:frame="1"/>
-        </w:rPr>
-        <w:t>p, </w:t>
-      </w:r>
-      <w:proofErr w:type="spellStart"/>
-      <w:r>
-        <w:rPr>
-          <w:rFonts w:ascii="Consolas" w:eastAsia="新細明體" w:hAnsi="Consolas" w:cs="新細明體"/>
-          <w:color w:val="000000"/>
-          <w:kern w:val="0"/>
-          <w:sz w:val="18"/>
-          <w:szCs w:val="18"/>
-          <w:bdr w:val="none" w:sz="0" w:space="0" w:color="auto" w:frame="1"/>
-        </w:rPr>
-        <w:t>i</w:t>
-      </w:r>
-      <w:proofErr w:type="spellEnd"/>
-      <w:r>
-        <w:rPr>
-          <w:rFonts w:ascii="Consolas" w:eastAsia="新細明體" w:hAnsi="Consolas" w:cs="新細明體"/>
-          <w:color w:val="000000"/>
-          <w:kern w:val="0"/>
-          <w:sz w:val="18"/>
-          <w:szCs w:val="18"/>
-          <w:bdr w:val="none" w:sz="0" w:space="0" w:color="auto" w:frame="1"/>
-        </w:rPr>
-        <w:t> − p[j], r) &lt; min) then {  </w:t>
+        <w:t> (1 + rod_TD(p, i − p[j], r) &lt; min) then {  </w:t>
       </w:r>
     </w:p>
     <w:p>
@@ -4514,79 +3357,7 @@
           <w:szCs w:val="18"/>
           <w:bdr w:val="none" w:sz="0" w:space="0" w:color="auto" w:frame="1"/>
         </w:rPr>
-        <w:t>                </w:t>
-      </w:r>
-      <w:proofErr w:type="gramStart"/>
-      <w:r>
-        <w:rPr>
-          <w:rFonts w:ascii="Consolas" w:eastAsia="新細明體" w:hAnsi="Consolas" w:cs="新細明體"/>
-          <w:color w:val="000000"/>
-          <w:kern w:val="0"/>
-          <w:sz w:val="18"/>
-          <w:szCs w:val="18"/>
-          <w:bdr w:val="none" w:sz="0" w:space="0" w:color="auto" w:frame="1"/>
-        </w:rPr>
-        <w:t>min :</w:t>
-      </w:r>
-      <w:proofErr w:type="gramEnd"/>
-      <w:r>
-        <w:rPr>
-          <w:rFonts w:ascii="Consolas" w:eastAsia="新細明體" w:hAnsi="Consolas" w:cs="新細明體"/>
-          <w:color w:val="000000"/>
-          <w:kern w:val="0"/>
-          <w:sz w:val="18"/>
-          <w:szCs w:val="18"/>
-          <w:bdr w:val="none" w:sz="0" w:space="0" w:color="auto" w:frame="1"/>
-        </w:rPr>
-        <w:t>= 1 + </w:t>
-      </w:r>
-      <w:proofErr w:type="spellStart"/>
-      <w:r>
-        <w:rPr>
-          <w:rFonts w:ascii="Consolas" w:eastAsia="新細明體" w:hAnsi="Consolas" w:cs="新細明體"/>
-          <w:color w:val="000000"/>
-          <w:kern w:val="0"/>
-          <w:sz w:val="18"/>
-          <w:szCs w:val="18"/>
-          <w:bdr w:val="none" w:sz="0" w:space="0" w:color="auto" w:frame="1"/>
-        </w:rPr>
-        <w:t>rod_TD</w:t>
-      </w:r>
-      <w:proofErr w:type="spellEnd"/>
-      <w:r>
-        <w:rPr>
-          <w:rFonts w:ascii="Consolas" w:eastAsia="新細明體" w:hAnsi="Consolas" w:cs="新細明體"/>
-          <w:color w:val="000000"/>
-          <w:kern w:val="0"/>
-          <w:sz w:val="18"/>
-          <w:szCs w:val="18"/>
-          <w:bdr w:val="none" w:sz="0" w:space="0" w:color="auto" w:frame="1"/>
-        </w:rPr>
-        <w:t>(p, </w:t>
-      </w:r>
-      <w:proofErr w:type="spellStart"/>
-      <w:r>
-        <w:rPr>
-          <w:rFonts w:ascii="Consolas" w:eastAsia="新細明體" w:hAnsi="Consolas" w:cs="新細明體"/>
-          <w:color w:val="000000"/>
-          <w:kern w:val="0"/>
-          <w:sz w:val="18"/>
-          <w:szCs w:val="18"/>
-          <w:bdr w:val="none" w:sz="0" w:space="0" w:color="auto" w:frame="1"/>
-        </w:rPr>
-        <w:t>i</w:t>
-      </w:r>
-      <w:proofErr w:type="spellEnd"/>
-      <w:r>
-        <w:rPr>
-          <w:rFonts w:ascii="Consolas" w:eastAsia="新細明體" w:hAnsi="Consolas" w:cs="新細明體"/>
-          <w:color w:val="000000"/>
-          <w:kern w:val="0"/>
-          <w:sz w:val="18"/>
-          <w:szCs w:val="18"/>
-          <w:bdr w:val="none" w:sz="0" w:space="0" w:color="auto" w:frame="1"/>
-        </w:rPr>
-        <w:t> − p[j], r);  </w:t>
+        <w:t>                min := 1 + rod_TD(p, i − p[j], r);  </w:t>
       </w:r>
     </w:p>
     <w:p>
@@ -4682,44 +3453,7 @@
           <w:szCs w:val="18"/>
           <w:bdr w:val="none" w:sz="0" w:space="0" w:color="auto" w:frame="1"/>
         </w:rPr>
-        <w:t>        Coin[</w:t>
-      </w:r>
-      <w:proofErr w:type="spellStart"/>
-      <w:r>
-        <w:rPr>
-          <w:rFonts w:ascii="Consolas" w:eastAsia="新細明體" w:hAnsi="Consolas" w:cs="新細明體"/>
-          <w:color w:val="000000"/>
-          <w:kern w:val="0"/>
-          <w:sz w:val="18"/>
-          <w:szCs w:val="18"/>
-          <w:bdr w:val="none" w:sz="0" w:space="0" w:color="auto" w:frame="1"/>
-        </w:rPr>
-        <w:t>i</w:t>
-      </w:r>
-      <w:proofErr w:type="spellEnd"/>
-      <w:proofErr w:type="gramStart"/>
-      <w:r>
-        <w:rPr>
-          <w:rFonts w:ascii="Consolas" w:eastAsia="新細明體" w:hAnsi="Consolas" w:cs="新細明體"/>
-          <w:color w:val="000000"/>
-          <w:kern w:val="0"/>
-          <w:sz w:val="18"/>
-          <w:szCs w:val="18"/>
-          <w:bdr w:val="none" w:sz="0" w:space="0" w:color="auto" w:frame="1"/>
-        </w:rPr>
-        <w:t>] :</w:t>
-      </w:r>
-      <w:proofErr w:type="gramEnd"/>
-      <w:r>
-        <w:rPr>
-          <w:rFonts w:ascii="Consolas" w:eastAsia="新細明體" w:hAnsi="Consolas" w:cs="新細明體"/>
-          <w:color w:val="000000"/>
-          <w:kern w:val="0"/>
-          <w:sz w:val="18"/>
-          <w:szCs w:val="18"/>
-          <w:bdr w:val="none" w:sz="0" w:space="0" w:color="auto" w:frame="1"/>
-        </w:rPr>
-        <w:t>= min ;  </w:t>
+        <w:t>        Coin[i] := min ;  </w:t>
       </w:r>
     </w:p>
     <w:p>
@@ -4807,31 +3541,7 @@
           <w:szCs w:val="18"/>
           <w:bdr w:val="none" w:sz="0" w:space="0" w:color="auto" w:frame="1"/>
         </w:rPr>
-        <w:t> Coin[n</w:t>
-      </w:r>
-      <w:proofErr w:type="gramStart"/>
-      <w:r>
-        <w:rPr>
-          <w:rFonts w:ascii="Consolas" w:eastAsia="新細明體" w:hAnsi="Consolas" w:cs="新細明體"/>
-          <w:color w:val="000000"/>
-          <w:kern w:val="0"/>
-          <w:sz w:val="18"/>
-          <w:szCs w:val="18"/>
-          <w:bdr w:val="none" w:sz="0" w:space="0" w:color="auto" w:frame="1"/>
-        </w:rPr>
-        <w:t>] ;</w:t>
-      </w:r>
-      <w:proofErr w:type="gramEnd"/>
-      <w:r>
-        <w:rPr>
-          <w:rFonts w:ascii="Consolas" w:eastAsia="新細明體" w:hAnsi="Consolas" w:cs="新細明體"/>
-          <w:color w:val="000000"/>
-          <w:kern w:val="0"/>
-          <w:sz w:val="18"/>
-          <w:szCs w:val="18"/>
-          <w:bdr w:val="none" w:sz="0" w:space="0" w:color="auto" w:frame="1"/>
-        </w:rPr>
-        <w:t>  </w:t>
+        <w:t> Coin[n] ;  </w:t>
       </w:r>
     </w:p>
     <w:p>
@@ -4847,7 +3557,7 @@
         <w:shd w:val="clear" w:color="auto" w:fill="FFFFFF"/>
         <w:spacing w:beforeAutospacing="1" w:afterAutospacing="1" w:line="210" w:lineRule="atLeast"/>
         <w:rPr>
-          <w:rFonts w:ascii="Consolas" w:eastAsia="新細明體" w:hAnsi="Consolas" w:cs="新細明體" w:hint="eastAsia"/>
+          <w:rFonts w:ascii="Consolas" w:eastAsia="新細明體" w:hAnsi="Consolas" w:cs="新細明體"/>
           <w:color w:val="5C5C5C"/>
           <w:kern w:val="0"/>
           <w:sz w:val="18"/>
@@ -4883,7 +3593,6 @@
           <w:szCs w:val="24"/>
         </w:rPr>
       </w:pPr>
-      <w:proofErr w:type="spellStart"/>
       <w:r>
         <w:rPr>
           <w:rFonts w:cstheme="minorHAnsi"/>
@@ -4892,9 +3601,8 @@
           <w:kern w:val="0"/>
           <w:szCs w:val="24"/>
         </w:rPr>
-        <w:t>Buttom</w:t>
-      </w:r>
-      <w:proofErr w:type="spellEnd"/>
+        <w:t>Buttom-up dynamic programming</w:t>
+      </w:r>
       <w:r>
         <w:rPr>
           <w:rFonts w:cstheme="minorHAnsi"/>
@@ -4903,51 +3611,7 @@
           <w:kern w:val="0"/>
           <w:szCs w:val="24"/>
         </w:rPr>
-        <w:t>-up dynamic programming</w:t>
-      </w:r>
-      <w:r>
-        <w:rPr>
-          <w:rFonts w:cstheme="minorHAnsi"/>
-          <w:b/>
-          <w:bCs/>
-          <w:kern w:val="0"/>
-          <w:szCs w:val="24"/>
-        </w:rPr>
-        <w:t xml:space="preserve"> with solution, </w:t>
-      </w:r>
-      <w:proofErr w:type="spellStart"/>
-      <w:proofErr w:type="gramStart"/>
-      <w:r>
-        <w:rPr>
-          <w:rFonts w:cstheme="minorHAnsi"/>
-          <w:b/>
-          <w:bCs/>
-          <w:kern w:val="0"/>
-          <w:szCs w:val="24"/>
-        </w:rPr>
-        <w:t>getCoin</w:t>
-      </w:r>
-      <w:proofErr w:type="spellEnd"/>
-      <w:r>
-        <w:rPr>
-          <w:rFonts w:cstheme="minorHAnsi"/>
-          <w:b/>
-          <w:bCs/>
-          <w:kern w:val="0"/>
-          <w:szCs w:val="24"/>
-        </w:rPr>
-        <w:t>(</w:t>
-      </w:r>
-      <w:proofErr w:type="gramEnd"/>
-      <w:r>
-        <w:rPr>
-          <w:rFonts w:cstheme="minorHAnsi"/>
-          <w:b/>
-          <w:bCs/>
-          <w:kern w:val="0"/>
-          <w:szCs w:val="24"/>
-        </w:rPr>
-        <w:t>p, n, Coin, s)</w:t>
+        <w:t xml:space="preserve"> with solution, getCoin(p, n, Coin, s)</w:t>
       </w:r>
       <w:r>
         <w:rPr>
@@ -5017,31 +3681,7 @@
           <w:szCs w:val="18"/>
           <w:bdr w:val="none" w:sz="0" w:space="0" w:color="auto" w:frame="1"/>
         </w:rPr>
-        <w:t>// Find min # of coins to get n dollars. </w:t>
-      </w:r>
-      <w:proofErr w:type="gramStart"/>
-      <w:r>
-        <w:rPr>
-          <w:rFonts w:ascii="Consolas" w:eastAsia="新細明體" w:hAnsi="Consolas" w:cs="新細明體"/>
-          <w:color w:val="008200"/>
-          <w:kern w:val="0"/>
-          <w:sz w:val="18"/>
-          <w:szCs w:val="18"/>
-          <w:bdr w:val="none" w:sz="0" w:space="0" w:color="auto" w:frame="1"/>
-        </w:rPr>
-        <w:t>p[</w:t>
-      </w:r>
-      <w:proofErr w:type="gramEnd"/>
-      <w:r>
-        <w:rPr>
-          <w:rFonts w:ascii="Consolas" w:eastAsia="新細明體" w:hAnsi="Consolas" w:cs="新細明體"/>
-          <w:color w:val="008200"/>
-          <w:kern w:val="0"/>
-          <w:sz w:val="18"/>
-          <w:szCs w:val="18"/>
-          <w:bdr w:val="none" w:sz="0" w:space="0" w:color="auto" w:frame="1"/>
-        </w:rPr>
-        <w:t>1 : 4] is the price table.</w:t>
+        <w:t>// Find min # of coins to get n dollars. p[1 : 4] is the price table.</w:t>
       </w:r>
       <w:r>
         <w:rPr>
@@ -5084,31 +3724,7 @@
           <w:szCs w:val="18"/>
           <w:bdr w:val="none" w:sz="0" w:space="0" w:color="auto" w:frame="1"/>
         </w:rPr>
-        <w:t>// Input: int n, coin table </w:t>
-      </w:r>
-      <w:proofErr w:type="gramStart"/>
-      <w:r>
-        <w:rPr>
-          <w:rFonts w:ascii="Consolas" w:eastAsia="新細明體" w:hAnsi="Consolas" w:cs="新細明體"/>
-          <w:color w:val="008200"/>
-          <w:kern w:val="0"/>
-          <w:sz w:val="18"/>
-          <w:szCs w:val="18"/>
-          <w:bdr w:val="none" w:sz="0" w:space="0" w:color="auto" w:frame="1"/>
-        </w:rPr>
-        <w:t>p[</w:t>
-      </w:r>
-      <w:proofErr w:type="gramEnd"/>
-      <w:r>
-        <w:rPr>
-          <w:rFonts w:ascii="Consolas" w:eastAsia="新細明體" w:hAnsi="Consolas" w:cs="新細明體"/>
-          <w:color w:val="008200"/>
-          <w:kern w:val="0"/>
-          <w:sz w:val="18"/>
-          <w:szCs w:val="18"/>
-          <w:bdr w:val="none" w:sz="0" w:space="0" w:color="auto" w:frame="1"/>
-        </w:rPr>
-        <w:t>1 : n]</w:t>
+        <w:t>// Input: int n, coin table p[1 : n]</w:t>
       </w:r>
       <w:r>
         <w:rPr>
@@ -5162,31 +3778,7 @@
           <w:szCs w:val="18"/>
           <w:bdr w:val="none" w:sz="0" w:space="0" w:color="auto" w:frame="1"/>
         </w:rPr>
-        <w:t>// Output: min # of coins and </w:t>
-      </w:r>
-      <w:proofErr w:type="gramStart"/>
-      <w:r>
-        <w:rPr>
-          <w:rFonts w:ascii="Consolas" w:eastAsia="新細明體" w:hAnsi="Consolas" w:cs="新細明體"/>
-          <w:color w:val="008200"/>
-          <w:kern w:val="0"/>
-          <w:sz w:val="18"/>
-          <w:szCs w:val="18"/>
-          <w:bdr w:val="none" w:sz="0" w:space="0" w:color="auto" w:frame="1"/>
-        </w:rPr>
-        <w:t>Coin[</w:t>
-      </w:r>
-      <w:proofErr w:type="gramEnd"/>
-      <w:r>
-        <w:rPr>
-          <w:rFonts w:ascii="Consolas" w:eastAsia="新細明體" w:hAnsi="Consolas" w:cs="新細明體"/>
-          <w:color w:val="008200"/>
-          <w:kern w:val="0"/>
-          <w:sz w:val="18"/>
-          <w:szCs w:val="18"/>
-          <w:bdr w:val="none" w:sz="0" w:space="0" w:color="auto" w:frame="1"/>
-        </w:rPr>
-        <w:t>1: n]</w:t>
+        <w:t>// Output: min # of coins and Coin[1: n]</w:t>
       </w:r>
       <w:r>
         <w:rPr>
@@ -5231,8 +3823,6 @@
         </w:rPr>
         <w:t>Algorithm </w:t>
       </w:r>
-      <w:proofErr w:type="spellStart"/>
-      <w:proofErr w:type="gramStart"/>
       <w:r>
         <w:rPr>
           <w:rFonts w:ascii="Consolas" w:eastAsia="新細明體" w:hAnsi="Consolas" w:cs="新細明體"/>
@@ -5244,29 +3834,16 @@
         </w:rPr>
         <w:t>getCoin</w:t>
       </w:r>
-      <w:proofErr w:type="spellEnd"/>
-      <w:r>
-        <w:rPr>
-          <w:rFonts w:ascii="Consolas" w:eastAsia="新細明體" w:hAnsi="Consolas" w:cs="新細明體"/>
-          <w:color w:val="000000"/>
-          <w:kern w:val="0"/>
-          <w:sz w:val="18"/>
-          <w:szCs w:val="18"/>
-          <w:bdr w:val="none" w:sz="0" w:space="0" w:color="auto" w:frame="1"/>
-        </w:rPr>
-        <w:t>(</w:t>
-      </w:r>
-      <w:proofErr w:type="gramEnd"/>
-      <w:r>
-        <w:rPr>
-          <w:rFonts w:ascii="Consolas" w:eastAsia="新細明體" w:hAnsi="Consolas" w:cs="新細明體"/>
-          <w:color w:val="000000"/>
-          <w:kern w:val="0"/>
-          <w:sz w:val="18"/>
-          <w:szCs w:val="18"/>
-          <w:bdr w:val="none" w:sz="0" w:space="0" w:color="auto" w:frame="1"/>
-        </w:rPr>
-        <w:t>p, n, Coin</w:t>
+      <w:r>
+        <w:rPr>
+          <w:rFonts w:ascii="Consolas" w:eastAsia="新細明體" w:hAnsi="Consolas" w:cs="新細明體"/>
+          <w:color w:val="000000"/>
+          <w:kern w:val="0"/>
+          <w:sz w:val="18"/>
+          <w:szCs w:val="18"/>
+          <w:bdr w:val="none" w:sz="0" w:space="0" w:color="auto" w:frame="1"/>
+        </w:rPr>
+        <w:t>(p, n, Coin</w:t>
       </w:r>
       <w:r>
         <w:rPr>
@@ -5352,31 +3929,7 @@
           <w:szCs w:val="18"/>
           <w:bdr w:val="none" w:sz="0" w:space="0" w:color="auto" w:frame="1"/>
         </w:rPr>
-        <w:t>    </w:t>
-      </w:r>
-      <w:proofErr w:type="gramStart"/>
-      <w:r>
-        <w:rPr>
-          <w:rFonts w:ascii="Consolas" w:eastAsia="新細明體" w:hAnsi="Consolas" w:cs="新細明體"/>
-          <w:color w:val="000000"/>
-          <w:kern w:val="0"/>
-          <w:sz w:val="18"/>
-          <w:szCs w:val="18"/>
-          <w:bdr w:val="none" w:sz="0" w:space="0" w:color="auto" w:frame="1"/>
-        </w:rPr>
-        <w:t>Coin[</w:t>
-      </w:r>
-      <w:proofErr w:type="gramEnd"/>
-      <w:r>
-        <w:rPr>
-          <w:rFonts w:ascii="Consolas" w:eastAsia="新細明體" w:hAnsi="Consolas" w:cs="新細明體"/>
-          <w:color w:val="000000"/>
-          <w:kern w:val="0"/>
-          <w:sz w:val="18"/>
-          <w:szCs w:val="18"/>
-          <w:bdr w:val="none" w:sz="0" w:space="0" w:color="auto" w:frame="1"/>
-        </w:rPr>
-        <w:t>1] := 1 ;  </w:t>
+        <w:t>    Coin[1] := 1 ;  </w:t>
       </w:r>
     </w:p>
     <w:p>
@@ -5432,68 +3985,7 @@
           <w:szCs w:val="18"/>
           <w:bdr w:val="none" w:sz="0" w:space="0" w:color="auto" w:frame="1"/>
         </w:rPr>
-        <w:t> </w:t>
-      </w:r>
-      <w:proofErr w:type="spellStart"/>
-      <w:proofErr w:type="gramStart"/>
-      <w:r>
-        <w:rPr>
-          <w:rFonts w:ascii="Consolas" w:eastAsia="新細明體" w:hAnsi="Consolas" w:cs="新細明體"/>
-          <w:color w:val="000000"/>
-          <w:kern w:val="0"/>
-          <w:sz w:val="18"/>
-          <w:szCs w:val="18"/>
-          <w:bdr w:val="none" w:sz="0" w:space="0" w:color="auto" w:frame="1"/>
-        </w:rPr>
-        <w:t>i</w:t>
-      </w:r>
-      <w:proofErr w:type="spellEnd"/>
-      <w:r>
-        <w:rPr>
-          <w:rFonts w:ascii="Consolas" w:eastAsia="新細明體" w:hAnsi="Consolas" w:cs="新細明體"/>
-          <w:color w:val="000000"/>
-          <w:kern w:val="0"/>
-          <w:sz w:val="18"/>
-          <w:szCs w:val="18"/>
-          <w:bdr w:val="none" w:sz="0" w:space="0" w:color="auto" w:frame="1"/>
-        </w:rPr>
-        <w:t> :</w:t>
-      </w:r>
-      <w:proofErr w:type="gramEnd"/>
-      <w:r>
-        <w:rPr>
-          <w:rFonts w:ascii="Consolas" w:eastAsia="新細明體" w:hAnsi="Consolas" w:cs="新細明體"/>
-          <w:color w:val="000000"/>
-          <w:kern w:val="0"/>
-          <w:sz w:val="18"/>
-          <w:szCs w:val="18"/>
-          <w:bdr w:val="none" w:sz="0" w:space="0" w:color="auto" w:frame="1"/>
-        </w:rPr>
-        <w:t>= 2 </w:t>
-      </w:r>
-      <w:proofErr w:type="spellStart"/>
-      <w:r>
-        <w:rPr>
-          <w:rFonts w:ascii="Consolas" w:eastAsia="新細明體" w:hAnsi="Consolas" w:cs="新細明體"/>
-          <w:color w:val="000000"/>
-          <w:kern w:val="0"/>
-          <w:sz w:val="18"/>
-          <w:szCs w:val="18"/>
-          <w:bdr w:val="none" w:sz="0" w:space="0" w:color="auto" w:frame="1"/>
-        </w:rPr>
-        <w:t>to n</w:t>
-      </w:r>
-      <w:proofErr w:type="spellEnd"/>
-      <w:r>
-        <w:rPr>
-          <w:rFonts w:ascii="Consolas" w:eastAsia="新細明體" w:hAnsi="Consolas" w:cs="新細明體"/>
-          <w:color w:val="000000"/>
-          <w:kern w:val="0"/>
-          <w:sz w:val="18"/>
-          <w:szCs w:val="18"/>
-          <w:bdr w:val="none" w:sz="0" w:space="0" w:color="auto" w:frame="1"/>
-        </w:rPr>
-        <w:t> </w:t>
+        <w:t> i := 2 to n </w:t>
       </w:r>
       <w:r>
         <w:rPr>
@@ -5549,31 +4041,7 @@
           <w:szCs w:val="18"/>
           <w:bdr w:val="none" w:sz="0" w:space="0" w:color="auto" w:frame="1"/>
         </w:rPr>
-        <w:t>        </w:t>
-      </w:r>
-      <w:proofErr w:type="gramStart"/>
-      <w:r>
-        <w:rPr>
-          <w:rFonts w:ascii="Consolas" w:eastAsia="新細明體" w:hAnsi="Consolas" w:cs="新細明體"/>
-          <w:color w:val="000000"/>
-          <w:kern w:val="0"/>
-          <w:sz w:val="18"/>
-          <w:szCs w:val="18"/>
-          <w:bdr w:val="none" w:sz="0" w:space="0" w:color="auto" w:frame="1"/>
-        </w:rPr>
-        <w:t>min :</w:t>
-      </w:r>
-      <w:proofErr w:type="gramEnd"/>
-      <w:r>
-        <w:rPr>
-          <w:rFonts w:ascii="Consolas" w:eastAsia="新細明體" w:hAnsi="Consolas" w:cs="新細明體"/>
-          <w:color w:val="000000"/>
-          <w:kern w:val="0"/>
-          <w:sz w:val="18"/>
-          <w:szCs w:val="18"/>
-          <w:bdr w:val="none" w:sz="0" w:space="0" w:color="auto" w:frame="1"/>
-        </w:rPr>
-        <w:t>= INF;  </w:t>
+        <w:t>        min := INF;  </w:t>
       </w:r>
     </w:p>
     <w:p>
@@ -5629,31 +4097,7 @@
           <w:szCs w:val="18"/>
           <w:bdr w:val="none" w:sz="0" w:space="0" w:color="auto" w:frame="1"/>
         </w:rPr>
-        <w:t> </w:t>
-      </w:r>
-      <w:proofErr w:type="gramStart"/>
-      <w:r>
-        <w:rPr>
-          <w:rFonts w:ascii="Consolas" w:eastAsia="新細明體" w:hAnsi="Consolas" w:cs="新細明體"/>
-          <w:color w:val="000000"/>
-          <w:kern w:val="0"/>
-          <w:sz w:val="18"/>
-          <w:szCs w:val="18"/>
-          <w:bdr w:val="none" w:sz="0" w:space="0" w:color="auto" w:frame="1"/>
-        </w:rPr>
-        <w:t>j :</w:t>
-      </w:r>
-      <w:proofErr w:type="gramEnd"/>
-      <w:r>
-        <w:rPr>
-          <w:rFonts w:ascii="Consolas" w:eastAsia="新細明體" w:hAnsi="Consolas" w:cs="新細明體"/>
-          <w:color w:val="000000"/>
-          <w:kern w:val="0"/>
-          <w:sz w:val="18"/>
-          <w:szCs w:val="18"/>
-          <w:bdr w:val="none" w:sz="0" w:space="0" w:color="auto" w:frame="1"/>
-        </w:rPr>
-        <w:t>= 1 to 4 </w:t>
+        <w:t> j := 1 to 4 </w:t>
       </w:r>
       <w:r>
         <w:rPr>
@@ -5733,44 +4177,7 @@
           <w:szCs w:val="18"/>
           <w:bdr w:val="none" w:sz="0" w:space="0" w:color="auto" w:frame="1"/>
         </w:rPr>
-        <w:t> (1 + </w:t>
-      </w:r>
-      <w:proofErr w:type="gramStart"/>
-      <w:r>
-        <w:rPr>
-          <w:rFonts w:ascii="Consolas" w:eastAsia="新細明體" w:hAnsi="Consolas" w:cs="新細明體"/>
-          <w:color w:val="000000"/>
-          <w:kern w:val="0"/>
-          <w:sz w:val="18"/>
-          <w:szCs w:val="18"/>
-          <w:bdr w:val="none" w:sz="0" w:space="0" w:color="auto" w:frame="1"/>
-        </w:rPr>
-        <w:t>Coin[</w:t>
-      </w:r>
-      <w:proofErr w:type="spellStart"/>
-      <w:proofErr w:type="gramEnd"/>
-      <w:r>
-        <w:rPr>
-          <w:rFonts w:ascii="Consolas" w:eastAsia="新細明體" w:hAnsi="Consolas" w:cs="新細明體"/>
-          <w:color w:val="000000"/>
-          <w:kern w:val="0"/>
-          <w:sz w:val="18"/>
-          <w:szCs w:val="18"/>
-          <w:bdr w:val="none" w:sz="0" w:space="0" w:color="auto" w:frame="1"/>
-        </w:rPr>
-        <w:t>i</w:t>
-      </w:r>
-      <w:proofErr w:type="spellEnd"/>
-      <w:r>
-        <w:rPr>
-          <w:rFonts w:ascii="Consolas" w:eastAsia="新細明體" w:hAnsi="Consolas" w:cs="新細明體"/>
-          <w:color w:val="000000"/>
-          <w:kern w:val="0"/>
-          <w:sz w:val="18"/>
-          <w:szCs w:val="18"/>
-          <w:bdr w:val="none" w:sz="0" w:space="0" w:color="auto" w:frame="1"/>
-        </w:rPr>
-        <w:t> − p[j]] &lt; min) then {  </w:t>
+        <w:t> (1 + Coin[i − p[j]] &lt; min) then {  </w:t>
       </w:r>
     </w:p>
     <w:p>
@@ -5802,55 +4209,7 @@
           <w:szCs w:val="18"/>
           <w:bdr w:val="none" w:sz="0" w:space="0" w:color="auto" w:frame="1"/>
         </w:rPr>
-        <w:t>                </w:t>
-      </w:r>
-      <w:proofErr w:type="gramStart"/>
-      <w:r>
-        <w:rPr>
-          <w:rFonts w:ascii="Consolas" w:eastAsia="新細明體" w:hAnsi="Consolas" w:cs="新細明體"/>
-          <w:color w:val="000000"/>
-          <w:kern w:val="0"/>
-          <w:sz w:val="18"/>
-          <w:szCs w:val="18"/>
-          <w:bdr w:val="none" w:sz="0" w:space="0" w:color="auto" w:frame="1"/>
-        </w:rPr>
-        <w:t>min :</w:t>
-      </w:r>
-      <w:proofErr w:type="gramEnd"/>
-      <w:r>
-        <w:rPr>
-          <w:rFonts w:ascii="Consolas" w:eastAsia="新細明體" w:hAnsi="Consolas" w:cs="新細明體"/>
-          <w:color w:val="000000"/>
-          <w:kern w:val="0"/>
-          <w:sz w:val="18"/>
-          <w:szCs w:val="18"/>
-          <w:bdr w:val="none" w:sz="0" w:space="0" w:color="auto" w:frame="1"/>
-        </w:rPr>
-        <w:t>= 1 + Coin[</w:t>
-      </w:r>
-      <w:proofErr w:type="spellStart"/>
-      <w:r>
-        <w:rPr>
-          <w:rFonts w:ascii="Consolas" w:eastAsia="新細明體" w:hAnsi="Consolas" w:cs="新細明體"/>
-          <w:color w:val="000000"/>
-          <w:kern w:val="0"/>
-          <w:sz w:val="18"/>
-          <w:szCs w:val="18"/>
-          <w:bdr w:val="none" w:sz="0" w:space="0" w:color="auto" w:frame="1"/>
-        </w:rPr>
-        <w:t>i</w:t>
-      </w:r>
-      <w:proofErr w:type="spellEnd"/>
-      <w:r>
-        <w:rPr>
-          <w:rFonts w:ascii="Consolas" w:eastAsia="新細明體" w:hAnsi="Consolas" w:cs="新細明體"/>
-          <w:color w:val="000000"/>
-          <w:kern w:val="0"/>
-          <w:sz w:val="18"/>
-          <w:szCs w:val="18"/>
-          <w:bdr w:val="none" w:sz="0" w:space="0" w:color="auto" w:frame="1"/>
-        </w:rPr>
-        <w:t> − p[j]];  </w:t>
+        <w:t>                min := 1 + Coin[i − p[j]];  </w:t>
       </w:r>
     </w:p>
     <w:p>
@@ -5882,44 +4241,7 @@
           <w:szCs w:val="18"/>
           <w:bdr w:val="none" w:sz="0" w:space="0" w:color="auto" w:frame="1"/>
         </w:rPr>
-        <w:t xml:space="preserve">                 s[</w:t>
-      </w:r>
-      <w:proofErr w:type="spellStart"/>
-      <w:r>
-        <w:rPr>
-          <w:rFonts w:ascii="Consolas" w:eastAsia="新細明體" w:hAnsi="Consolas" w:cs="新細明體"/>
-          <w:color w:val="000000"/>
-          <w:kern w:val="0"/>
-          <w:sz w:val="18"/>
-          <w:szCs w:val="18"/>
-          <w:bdr w:val="none" w:sz="0" w:space="0" w:color="auto" w:frame="1"/>
-        </w:rPr>
-        <w:t>i</w:t>
-      </w:r>
-      <w:proofErr w:type="spellEnd"/>
-      <w:proofErr w:type="gramStart"/>
-      <w:r>
-        <w:rPr>
-          <w:rFonts w:ascii="Consolas" w:eastAsia="新細明體" w:hAnsi="Consolas" w:cs="新細明體"/>
-          <w:color w:val="000000"/>
-          <w:kern w:val="0"/>
-          <w:sz w:val="18"/>
-          <w:szCs w:val="18"/>
-          <w:bdr w:val="none" w:sz="0" w:space="0" w:color="auto" w:frame="1"/>
-        </w:rPr>
-        <w:t>] :</w:t>
-      </w:r>
-      <w:proofErr w:type="gramEnd"/>
-      <w:r>
-        <w:rPr>
-          <w:rFonts w:ascii="Consolas" w:eastAsia="新細明體" w:hAnsi="Consolas" w:cs="新細明體"/>
-          <w:color w:val="000000"/>
-          <w:kern w:val="0"/>
-          <w:sz w:val="18"/>
-          <w:szCs w:val="18"/>
-          <w:bdr w:val="none" w:sz="0" w:space="0" w:color="auto" w:frame="1"/>
-        </w:rPr>
-        <w:t>= p[j];</w:t>
+        <w:t xml:space="preserve">                 s[i] := p[j];</w:t>
       </w:r>
     </w:p>
     <w:p>
@@ -6015,44 +4337,7 @@
           <w:szCs w:val="18"/>
           <w:bdr w:val="none" w:sz="0" w:space="0" w:color="auto" w:frame="1"/>
         </w:rPr>
-        <w:t>        Coin[</w:t>
-      </w:r>
-      <w:proofErr w:type="spellStart"/>
-      <w:r>
-        <w:rPr>
-          <w:rFonts w:ascii="Consolas" w:eastAsia="新細明體" w:hAnsi="Consolas" w:cs="新細明體"/>
-          <w:color w:val="000000"/>
-          <w:kern w:val="0"/>
-          <w:sz w:val="18"/>
-          <w:szCs w:val="18"/>
-          <w:bdr w:val="none" w:sz="0" w:space="0" w:color="auto" w:frame="1"/>
-        </w:rPr>
-        <w:t>i</w:t>
-      </w:r>
-      <w:proofErr w:type="spellEnd"/>
-      <w:proofErr w:type="gramStart"/>
-      <w:r>
-        <w:rPr>
-          <w:rFonts w:ascii="Consolas" w:eastAsia="新細明體" w:hAnsi="Consolas" w:cs="新細明體"/>
-          <w:color w:val="000000"/>
-          <w:kern w:val="0"/>
-          <w:sz w:val="18"/>
-          <w:szCs w:val="18"/>
-          <w:bdr w:val="none" w:sz="0" w:space="0" w:color="auto" w:frame="1"/>
-        </w:rPr>
-        <w:t>] :</w:t>
-      </w:r>
-      <w:proofErr w:type="gramEnd"/>
-      <w:r>
-        <w:rPr>
-          <w:rFonts w:ascii="Consolas" w:eastAsia="新細明體" w:hAnsi="Consolas" w:cs="新細明體"/>
-          <w:color w:val="000000"/>
-          <w:kern w:val="0"/>
-          <w:sz w:val="18"/>
-          <w:szCs w:val="18"/>
-          <w:bdr w:val="none" w:sz="0" w:space="0" w:color="auto" w:frame="1"/>
-        </w:rPr>
-        <w:t>= m</w:t>
+        <w:t>        Coin[i] := m</w:t>
       </w:r>
       <w:r>
         <w:rPr>
@@ -6162,31 +4447,7 @@
           <w:szCs w:val="18"/>
           <w:bdr w:val="none" w:sz="0" w:space="0" w:color="auto" w:frame="1"/>
         </w:rPr>
-        <w:t> Coin[n</w:t>
-      </w:r>
-      <w:proofErr w:type="gramStart"/>
-      <w:r>
-        <w:rPr>
-          <w:rFonts w:ascii="Consolas" w:eastAsia="新細明體" w:hAnsi="Consolas" w:cs="新細明體"/>
-          <w:color w:val="000000"/>
-          <w:kern w:val="0"/>
-          <w:sz w:val="18"/>
-          <w:szCs w:val="18"/>
-          <w:bdr w:val="none" w:sz="0" w:space="0" w:color="auto" w:frame="1"/>
-        </w:rPr>
-        <w:t>] ;</w:t>
-      </w:r>
-      <w:proofErr w:type="gramEnd"/>
-      <w:r>
-        <w:rPr>
-          <w:rFonts w:ascii="Consolas" w:eastAsia="新細明體" w:hAnsi="Consolas" w:cs="新細明體"/>
-          <w:color w:val="000000"/>
-          <w:kern w:val="0"/>
-          <w:sz w:val="18"/>
-          <w:szCs w:val="18"/>
-          <w:bdr w:val="none" w:sz="0" w:space="0" w:color="auto" w:frame="1"/>
-        </w:rPr>
-        <w:t>  </w:t>
+        <w:t> Coin[n] ;  </w:t>
       </w:r>
     </w:p>
     <w:p>
@@ -6249,8 +4510,6 @@
         </w:rPr>
         <w:t xml:space="preserve">or </w:t>
       </w:r>
-      <w:proofErr w:type="spellStart"/>
-      <w:proofErr w:type="gramStart"/>
       <w:r>
         <w:rPr>
           <w:rFonts w:cstheme="minorHAnsi"/>
@@ -6259,59 +4518,77 @@
         </w:rPr>
         <w:t>getCoin</w:t>
       </w:r>
-      <w:proofErr w:type="spellEnd"/>
-      <w:r>
-        <w:rPr>
-          <w:rFonts w:cstheme="minorHAnsi"/>
-          <w:kern w:val="0"/>
-          <w:szCs w:val="24"/>
-        </w:rPr>
-        <w:t>(</w:t>
-      </w:r>
-      <w:proofErr w:type="gramEnd"/>
-      <w:r>
-        <w:rPr>
-          <w:rFonts w:cstheme="minorHAnsi"/>
-          <w:kern w:val="0"/>
-          <w:szCs w:val="24"/>
-        </w:rPr>
-        <w:t xml:space="preserve">p, n, coin), for loop on 7 ~ 15 </w:t>
-      </w:r>
-      <w:proofErr w:type="spellStart"/>
-      <w:r>
-        <w:rPr>
-          <w:rFonts w:cstheme="minorHAnsi"/>
-          <w:kern w:val="0"/>
-          <w:szCs w:val="24"/>
-        </w:rPr>
-        <w:t>excutes</w:t>
-      </w:r>
-      <w:proofErr w:type="spellEnd"/>
-      <w:r>
-        <w:rPr>
-          <w:rFonts w:cstheme="minorHAnsi"/>
-          <w:kern w:val="0"/>
-          <w:szCs w:val="24"/>
-        </w:rPr>
-        <w:t xml:space="preserve"> n times. The inner for loop on 9 ~ 12 </w:t>
-      </w:r>
-      <w:proofErr w:type="spellStart"/>
-      <w:r>
-        <w:rPr>
-          <w:rFonts w:cstheme="minorHAnsi"/>
-          <w:kern w:val="0"/>
-          <w:szCs w:val="24"/>
-        </w:rPr>
-        <w:t>excutes</w:t>
-      </w:r>
-      <w:proofErr w:type="spellEnd"/>
-      <w:r>
-        <w:rPr>
-          <w:rFonts w:cstheme="minorHAnsi"/>
-          <w:kern w:val="0"/>
-          <w:szCs w:val="24"/>
-        </w:rPr>
-        <w:t xml:space="preserve"> maximum 4 times.</w:t>
+      <w:r>
+        <w:rPr>
+          <w:rFonts w:cstheme="minorHAnsi"/>
+          <w:kern w:val="0"/>
+          <w:szCs w:val="24"/>
+        </w:rPr>
+        <w:t>(p, n, coin), for loop on 7 ~ 15 ex</w:t>
+      </w:r>
+      <w:r>
+        <w:rPr>
+          <w:rFonts w:cstheme="minorHAnsi"/>
+          <w:kern w:val="0"/>
+          <w:szCs w:val="24"/>
+        </w:rPr>
+        <w:t>e</w:t>
+      </w:r>
+      <w:r>
+        <w:rPr>
+          <w:rFonts w:cstheme="minorHAnsi"/>
+          <w:kern w:val="0"/>
+          <w:szCs w:val="24"/>
+        </w:rPr>
+        <w:t>cutes n times. The inner for loop on 9 ~ 12 ex</w:t>
+      </w:r>
+      <w:r>
+        <w:rPr>
+          <w:rFonts w:cstheme="minorHAnsi" w:hint="eastAsia"/>
+          <w:kern w:val="0"/>
+          <w:szCs w:val="24"/>
+        </w:rPr>
+        <w:t>e</w:t>
+      </w:r>
+      <w:r>
+        <w:rPr>
+          <w:rFonts w:cstheme="minorHAnsi"/>
+          <w:kern w:val="0"/>
+          <w:szCs w:val="24"/>
+        </w:rPr>
+        <w:t>cutes</w:t>
+      </w:r>
+      <w:r>
+        <w:rPr>
+          <w:rFonts w:cstheme="minorHAnsi"/>
+          <w:kern w:val="0"/>
+          <w:szCs w:val="24"/>
+        </w:rPr>
+        <w:t xml:space="preserve"> several</w:t>
+      </w:r>
+      <w:r>
+        <w:rPr>
+          <w:rFonts w:cstheme="minorHAnsi"/>
+          <w:kern w:val="0"/>
+          <w:szCs w:val="24"/>
+        </w:rPr>
+        <w:t xml:space="preserve"> times</w:t>
+      </w:r>
+      <w:r>
+        <w:rPr>
+          <w:rFonts w:cstheme="minorHAnsi"/>
+          <w:kern w:val="0"/>
+          <w:szCs w:val="24"/>
+        </w:rPr>
+        <w:t xml:space="preserve"> according to N</w:t>
+      </w:r>
+      <w:r>
+        <w:rPr>
+          <w:rFonts w:cstheme="minorHAnsi"/>
+          <w:kern w:val="0"/>
+          <w:szCs w:val="24"/>
+        </w:rPr>
+        <w:t>.</w:t>
       </w:r>
       <w:r>
         <w:rPr>
@@ -6337,15 +4614,7 @@
           <w:kern w:val="0"/>
           <w:szCs w:val="24"/>
         </w:rPr>
-        <w:t>time complexity is O(N)</w:t>
-      </w:r>
-      <w:r>
-        <w:rPr>
-          <w:rFonts w:cstheme="minorHAnsi"/>
-          <w:kern w:val="0"/>
-          <w:szCs w:val="24"/>
-        </w:rPr>
-        <w:t xml:space="preserve">. </w:t>
+        <w:t>time complexity is O(N</w:t>
       </w:r>
       <w:r>
         <w:rPr>
@@ -6355,6 +4624,34 @@
           <w:kern w:val="0"/>
           <w:szCs w:val="24"/>
         </w:rPr>
+        <w:t>^2</w:t>
+      </w:r>
+      <w:r>
+        <w:rPr>
+          <w:rFonts w:cstheme="minorHAnsi"/>
+          <w:b/>
+          <w:bCs/>
+          <w:kern w:val="0"/>
+          <w:szCs w:val="24"/>
+        </w:rPr>
+        <w:t>)</w:t>
+      </w:r>
+      <w:r>
+        <w:rPr>
+          <w:rFonts w:cstheme="minorHAnsi"/>
+          <w:kern w:val="0"/>
+          <w:szCs w:val="24"/>
+        </w:rPr>
+        <w:t xml:space="preserve">. </w:t>
+      </w:r>
+      <w:r>
+        <w:rPr>
+          <w:rFonts w:cstheme="minorHAnsi"/>
+          <w:b/>
+          <w:bCs/>
+          <w:kern w:val="0"/>
+          <w:szCs w:val="24"/>
+        </w:rPr>
         <w:t xml:space="preserve">The space complexity is O(n) </w:t>
       </w:r>
       <w:r>
@@ -6363,25 +4660,7 @@
           <w:kern w:val="0"/>
           <w:szCs w:val="24"/>
         </w:rPr>
-        <w:t xml:space="preserve">for </w:t>
-      </w:r>
-      <w:proofErr w:type="gramStart"/>
-      <w:r>
-        <w:rPr>
-          <w:rFonts w:cstheme="minorHAnsi"/>
-          <w:kern w:val="0"/>
-          <w:szCs w:val="24"/>
-        </w:rPr>
-        <w:t>coin[</w:t>
-      </w:r>
-      <w:proofErr w:type="gramEnd"/>
-      <w:r>
-        <w:rPr>
-          <w:rFonts w:cstheme="minorHAnsi"/>
-          <w:kern w:val="0"/>
-          <w:szCs w:val="24"/>
-        </w:rPr>
-        <w:t>0 : n] array.</w:t>
+        <w:t>for coin[0 : n] array.</w:t>
       </w:r>
     </w:p>
     <w:p>
@@ -6401,8 +4680,6 @@
           <w:szCs w:val="24"/>
         </w:rPr>
       </w:pPr>
-      <w:proofErr w:type="spellStart"/>
-      <w:proofErr w:type="gramStart"/>
       <w:r>
         <w:rPr>
           <w:rFonts w:cstheme="minorHAnsi"/>
@@ -6413,7 +4690,6 @@
         </w:rPr>
         <w:t>getCoin</w:t>
       </w:r>
-      <w:proofErr w:type="spellEnd"/>
       <w:r>
         <w:rPr>
           <w:rFonts w:cstheme="minorHAnsi"/>
@@ -6422,18 +4698,7 @@
           <w:kern w:val="0"/>
           <w:szCs w:val="24"/>
         </w:rPr>
-        <w:t>(</w:t>
-      </w:r>
-      <w:proofErr w:type="gramEnd"/>
-      <w:r>
-        <w:rPr>
-          <w:rFonts w:cstheme="minorHAnsi"/>
-          <w:b/>
-          <w:bCs/>
-          <w:kern w:val="0"/>
-          <w:szCs w:val="24"/>
-        </w:rPr>
-        <w:t xml:space="preserve">) </w:t>
+        <w:t xml:space="preserve">() </w:t>
       </w:r>
       <w:r>
         <w:rPr>
@@ -6525,31 +4790,7 @@
           <w:szCs w:val="18"/>
           <w:bdr w:val="none" w:sz="0" w:space="0" w:color="auto" w:frame="1"/>
         </w:rPr>
-        <w:t>. </w:t>
-      </w:r>
-      <w:proofErr w:type="gramStart"/>
-      <w:r>
-        <w:rPr>
-          <w:rFonts w:ascii="Consolas" w:eastAsia="新細明體" w:hAnsi="Consolas" w:cs="新細明體"/>
-          <w:color w:val="008200"/>
-          <w:kern w:val="0"/>
-          <w:sz w:val="18"/>
-          <w:szCs w:val="18"/>
-          <w:bdr w:val="none" w:sz="0" w:space="0" w:color="auto" w:frame="1"/>
-        </w:rPr>
-        <w:t>p[</w:t>
-      </w:r>
-      <w:proofErr w:type="gramEnd"/>
-      <w:r>
-        <w:rPr>
-          <w:rFonts w:ascii="Consolas" w:eastAsia="新細明體" w:hAnsi="Consolas" w:cs="新細明體"/>
-          <w:color w:val="008200"/>
-          <w:kern w:val="0"/>
-          <w:sz w:val="18"/>
-          <w:szCs w:val="18"/>
-          <w:bdr w:val="none" w:sz="0" w:space="0" w:color="auto" w:frame="1"/>
-        </w:rPr>
-        <w:t>1 : 4] is the price table.</w:t>
+        <w:t>. p[1 : 4] is the price table.</w:t>
       </w:r>
       <w:r>
         <w:rPr>
@@ -6592,31 +4833,7 @@
           <w:szCs w:val="18"/>
           <w:bdr w:val="none" w:sz="0" w:space="0" w:color="auto" w:frame="1"/>
         </w:rPr>
-        <w:t>// Input: int n, coin table </w:t>
-      </w:r>
-      <w:proofErr w:type="gramStart"/>
-      <w:r>
-        <w:rPr>
-          <w:rFonts w:ascii="Consolas" w:eastAsia="新細明體" w:hAnsi="Consolas" w:cs="新細明體"/>
-          <w:color w:val="008200"/>
-          <w:kern w:val="0"/>
-          <w:sz w:val="18"/>
-          <w:szCs w:val="18"/>
-          <w:bdr w:val="none" w:sz="0" w:space="0" w:color="auto" w:frame="1"/>
-        </w:rPr>
-        <w:t>p[</w:t>
-      </w:r>
-      <w:proofErr w:type="gramEnd"/>
-      <w:r>
-        <w:rPr>
-          <w:rFonts w:ascii="Consolas" w:eastAsia="新細明體" w:hAnsi="Consolas" w:cs="新細明體"/>
-          <w:color w:val="008200"/>
-          <w:kern w:val="0"/>
-          <w:sz w:val="18"/>
-          <w:szCs w:val="18"/>
-          <w:bdr w:val="none" w:sz="0" w:space="0" w:color="auto" w:frame="1"/>
-        </w:rPr>
-        <w:t>1 : n]</w:t>
+        <w:t>// Input: int n, coin table p[1 : n]</w:t>
       </w:r>
       <w:r>
         <w:rPr>
@@ -6715,8 +4932,6 @@
         </w:rPr>
         <w:t>Algorithm </w:t>
       </w:r>
-      <w:proofErr w:type="spellStart"/>
-      <w:proofErr w:type="gramStart"/>
       <w:r>
         <w:rPr>
           <w:rFonts w:ascii="Consolas" w:eastAsia="新細明體" w:hAnsi="Consolas" w:cs="新細明體"/>
@@ -6728,29 +4943,16 @@
         </w:rPr>
         <w:t>printCoin</w:t>
       </w:r>
-      <w:proofErr w:type="spellEnd"/>
-      <w:r>
-        <w:rPr>
-          <w:rFonts w:ascii="Consolas" w:eastAsia="新細明體" w:hAnsi="Consolas" w:cs="新細明體"/>
-          <w:color w:val="000000"/>
-          <w:kern w:val="0"/>
-          <w:sz w:val="18"/>
-          <w:szCs w:val="18"/>
-          <w:bdr w:val="none" w:sz="0" w:space="0" w:color="auto" w:frame="1"/>
-        </w:rPr>
-        <w:t>(</w:t>
-      </w:r>
-      <w:proofErr w:type="gramEnd"/>
-      <w:r>
-        <w:rPr>
-          <w:rFonts w:ascii="Consolas" w:eastAsia="新細明體" w:hAnsi="Consolas" w:cs="新細明體"/>
-          <w:color w:val="000000"/>
-          <w:kern w:val="0"/>
-          <w:sz w:val="18"/>
-          <w:szCs w:val="18"/>
-          <w:bdr w:val="none" w:sz="0" w:space="0" w:color="auto" w:frame="1"/>
-        </w:rPr>
-        <w:t>p, n, Coin</w:t>
+      <w:r>
+        <w:rPr>
+          <w:rFonts w:ascii="Consolas" w:eastAsia="新細明體" w:hAnsi="Consolas" w:cs="新細明體"/>
+          <w:color w:val="000000"/>
+          <w:kern w:val="0"/>
+          <w:sz w:val="18"/>
+          <w:szCs w:val="18"/>
+          <w:bdr w:val="none" w:sz="0" w:space="0" w:color="auto" w:frame="1"/>
+        </w:rPr>
+        <w:t>(p, n, Coin</w:t>
       </w:r>
       <w:r>
         <w:rPr>
@@ -6860,44 +5062,7 @@
           <w:szCs w:val="18"/>
           <w:bdr w:val="none" w:sz="0" w:space="0" w:color="auto" w:frame="1"/>
         </w:rPr>
-        <w:t> </w:t>
-      </w:r>
-      <w:proofErr w:type="spellStart"/>
-      <w:proofErr w:type="gramStart"/>
-      <w:r>
-        <w:rPr>
-          <w:rFonts w:ascii="Consolas" w:eastAsia="新細明體" w:hAnsi="Consolas" w:cs="新細明體"/>
-          <w:color w:val="000000"/>
-          <w:kern w:val="0"/>
-          <w:sz w:val="18"/>
-          <w:szCs w:val="18"/>
-          <w:bdr w:val="none" w:sz="0" w:space="0" w:color="auto" w:frame="1"/>
-        </w:rPr>
-        <w:t>i</w:t>
-      </w:r>
-      <w:proofErr w:type="spellEnd"/>
-      <w:r>
-        <w:rPr>
-          <w:rFonts w:ascii="Consolas" w:eastAsia="新細明體" w:hAnsi="Consolas" w:cs="新細明體"/>
-          <w:color w:val="000000"/>
-          <w:kern w:val="0"/>
-          <w:sz w:val="18"/>
-          <w:szCs w:val="18"/>
-          <w:bdr w:val="none" w:sz="0" w:space="0" w:color="auto" w:frame="1"/>
-        </w:rPr>
-        <w:t> :</w:t>
-      </w:r>
-      <w:proofErr w:type="gramEnd"/>
-      <w:r>
-        <w:rPr>
-          <w:rFonts w:ascii="Consolas" w:eastAsia="新細明體" w:hAnsi="Consolas" w:cs="新細明體"/>
-          <w:color w:val="000000"/>
-          <w:kern w:val="0"/>
-          <w:sz w:val="18"/>
-          <w:szCs w:val="18"/>
-          <w:bdr w:val="none" w:sz="0" w:space="0" w:color="auto" w:frame="1"/>
-        </w:rPr>
-        <w:t>= </w:t>
+        <w:t> i := </w:t>
       </w:r>
       <w:r>
         <w:rPr>
@@ -6919,31 +5084,7 @@
           <w:szCs w:val="18"/>
           <w:bdr w:val="none" w:sz="0" w:space="0" w:color="auto" w:frame="1"/>
         </w:rPr>
-        <w:t> </w:t>
-      </w:r>
-      <w:proofErr w:type="spellStart"/>
-      <w:r>
-        <w:rPr>
-          <w:rFonts w:ascii="Consolas" w:eastAsia="新細明體" w:hAnsi="Consolas" w:cs="新細明體"/>
-          <w:color w:val="000000"/>
-          <w:kern w:val="0"/>
-          <w:sz w:val="18"/>
-          <w:szCs w:val="18"/>
-          <w:bdr w:val="none" w:sz="0" w:space="0" w:color="auto" w:frame="1"/>
-        </w:rPr>
-        <w:t>to n</w:t>
-      </w:r>
-      <w:proofErr w:type="spellEnd"/>
-      <w:r>
-        <w:rPr>
-          <w:rFonts w:ascii="Consolas" w:eastAsia="新細明體" w:hAnsi="Consolas" w:cs="新細明體"/>
-          <w:color w:val="000000"/>
-          <w:kern w:val="0"/>
-          <w:sz w:val="18"/>
-          <w:szCs w:val="18"/>
-          <w:bdr w:val="none" w:sz="0" w:space="0" w:color="auto" w:frame="1"/>
-        </w:rPr>
-        <w:t> </w:t>
+        <w:t> to n </w:t>
       </w:r>
       <w:r>
         <w:rPr>
@@ -6999,55 +5140,7 @@
           <w:szCs w:val="18"/>
           <w:bdr w:val="none" w:sz="0" w:space="0" w:color="auto" w:frame="1"/>
         </w:rPr>
-        <w:t xml:space="preserve">         </w:t>
-      </w:r>
-      <w:proofErr w:type="gramStart"/>
-      <w:r>
-        <w:rPr>
-          <w:rFonts w:ascii="Consolas" w:eastAsia="新細明體" w:hAnsi="Consolas" w:cs="新細明體"/>
-          <w:color w:val="000000"/>
-          <w:kern w:val="0"/>
-          <w:sz w:val="18"/>
-          <w:szCs w:val="18"/>
-          <w:bdr w:val="none" w:sz="0" w:space="0" w:color="auto" w:frame="1"/>
-        </w:rPr>
-        <w:t>j :</w:t>
-      </w:r>
-      <w:proofErr w:type="gramEnd"/>
-      <w:r>
-        <w:rPr>
-          <w:rFonts w:ascii="Consolas" w:eastAsia="新細明體" w:hAnsi="Consolas" w:cs="新細明體"/>
-          <w:color w:val="000000"/>
-          <w:kern w:val="0"/>
-          <w:sz w:val="18"/>
-          <w:szCs w:val="18"/>
-          <w:bdr w:val="none" w:sz="0" w:space="0" w:color="auto" w:frame="1"/>
-        </w:rPr>
-        <w:t xml:space="preserve">= </w:t>
-      </w:r>
-      <w:proofErr w:type="spellStart"/>
-      <w:r>
-        <w:rPr>
-          <w:rFonts w:ascii="Consolas" w:eastAsia="新細明體" w:hAnsi="Consolas" w:cs="新細明體"/>
-          <w:color w:val="000000"/>
-          <w:kern w:val="0"/>
-          <w:sz w:val="18"/>
-          <w:szCs w:val="18"/>
-          <w:bdr w:val="none" w:sz="0" w:space="0" w:color="auto" w:frame="1"/>
-        </w:rPr>
-        <w:t>i</w:t>
-      </w:r>
-      <w:proofErr w:type="spellEnd"/>
-      <w:r>
-        <w:rPr>
-          <w:rFonts w:ascii="Consolas" w:eastAsia="新細明體" w:hAnsi="Consolas" w:cs="新細明體"/>
-          <w:color w:val="000000"/>
-          <w:kern w:val="0"/>
-          <w:sz w:val="18"/>
-          <w:szCs w:val="18"/>
-          <w:bdr w:val="none" w:sz="0" w:space="0" w:color="auto" w:frame="1"/>
-        </w:rPr>
-        <w:t>;</w:t>
+        <w:t xml:space="preserve">         j := i;</w:t>
       </w:r>
     </w:p>
     <w:p>
@@ -7257,34 +5350,8 @@
           <w:szCs w:val="18"/>
           <w:bdr w:val="none" w:sz="0" w:space="0" w:color="auto" w:frame="1"/>
         </w:rPr>
-        <w:t>j = j – s[</w:t>
-      </w:r>
-      <w:proofErr w:type="spellStart"/>
-      <w:r>
-        <w:rPr>
-          <w:rFonts w:ascii="Consolas" w:eastAsia="新細明體" w:hAnsi="Consolas" w:cs="新細明體"/>
-          <w:color w:val="000000"/>
-          <w:kern w:val="0"/>
-          <w:sz w:val="18"/>
-          <w:szCs w:val="18"/>
-          <w:bdr w:val="none" w:sz="0" w:space="0" w:color="auto" w:frame="1"/>
-        </w:rPr>
-        <w:t>i</w:t>
-      </w:r>
-      <w:proofErr w:type="spellEnd"/>
-      <w:proofErr w:type="gramStart"/>
-      <w:r>
-        <w:rPr>
-          <w:rFonts w:ascii="Consolas" w:eastAsia="新細明體" w:hAnsi="Consolas" w:cs="新細明體"/>
-          <w:color w:val="000000"/>
-          <w:kern w:val="0"/>
-          <w:sz w:val="18"/>
-          <w:szCs w:val="18"/>
-          <w:bdr w:val="none" w:sz="0" w:space="0" w:color="auto" w:frame="1"/>
-        </w:rPr>
-        <w:t>];</w:t>
-      </w:r>
-      <w:proofErr w:type="gramEnd"/>
+        <w:t>j = j – s[i];</w:t>
+      </w:r>
     </w:p>
     <w:p>
       <w:pPr>
@@ -7380,34 +5447,6 @@
           <w:bdr w:val="none" w:sz="0" w:space="0" w:color="auto" w:frame="1"/>
         </w:rPr>
         <w:t>}  </w:t>
-      </w:r>
-    </w:p>
-    <w:p>
-      <w:pPr>
-        <w:pStyle w:val="a3"/>
-        <w:spacing w:line="480" w:lineRule="auto"/>
-        <w:ind w:leftChars="0" w:left="482" w:firstLineChars="200" w:firstLine="480"/>
-        <w:rPr>
-          <w:rFonts w:cstheme="minorHAnsi" w:hint="eastAsia"/>
-          <w:kern w:val="0"/>
-          <w:szCs w:val="24"/>
-        </w:rPr>
-      </w:pPr>
-      <w:r>
-        <w:rPr>
-          <w:rFonts w:cstheme="minorHAnsi" w:hint="eastAsia"/>
-          <w:kern w:val="0"/>
-          <w:szCs w:val="24"/>
-        </w:rPr>
-        <w:t>E</w:t>
-      </w:r>
-      <w:r>
-        <w:rPr>
-          <w:rFonts w:cstheme="minorHAnsi"/>
-          <w:kern w:val="0"/>
-          <w:szCs w:val="24"/>
-        </w:rPr>
-        <w:t xml:space="preserve">xample output: </w:t>
       </w:r>
     </w:p>
     <w:p>
@@ -7493,8 +5532,6 @@
                 <w:sz w:val="22"/>
               </w:rPr>
             </w:pPr>
-            <w:proofErr w:type="spellStart"/>
-            <w:proofErr w:type="gramStart"/>
             <w:r>
               <w:rPr>
                 <w:rFonts w:cstheme="minorHAnsi"/>
@@ -7505,7 +5542,6 @@
               </w:rPr>
               <w:t>getCoin</w:t>
             </w:r>
-            <w:proofErr w:type="spellEnd"/>
             <w:r>
               <w:rPr>
                 <w:rFonts w:cstheme="minorHAnsi"/>
@@ -7514,18 +5550,7 @@
                 <w:kern w:val="0"/>
                 <w:sz w:val="22"/>
               </w:rPr>
-              <w:t>(</w:t>
-            </w:r>
-            <w:proofErr w:type="gramEnd"/>
-            <w:r>
-              <w:rPr>
-                <w:rFonts w:cstheme="minorHAnsi"/>
-                <w:i/>
-                <w:iCs/>
-                <w:kern w:val="0"/>
-                <w:sz w:val="22"/>
-              </w:rPr>
-              <w:t>)</w:t>
+              <w:t>()</w:t>
             </w:r>
           </w:p>
         </w:tc>
@@ -7602,6 +5627,16 @@
                 <w:szCs w:val="24"/>
               </w:rPr>
               <w:t>N</w:t>
+            </w:r>
+            <w:r>
+              <w:rPr>
+                <w:rFonts w:cstheme="minorHAnsi"/>
+                <w:b/>
+                <w:bCs/>
+                <w:kern w:val="0"/>
+                <w:szCs w:val="24"/>
+              </w:rPr>
+              <w:t>^2</w:t>
             </w:r>
             <w:r>
               <w:rPr>
@@ -7710,7 +5745,7 @@
       <w:pPr>
         <w:spacing w:line="480" w:lineRule="auto"/>
         <w:rPr>
-          <w:rFonts w:cstheme="minorHAnsi" w:hint="eastAsia"/>
+          <w:rFonts w:cstheme="minorHAnsi"/>
           <w:b/>
           <w:bCs/>
           <w:kern w:val="0"/>
@@ -7793,7 +5828,6 @@
           <w:kern w:val="0"/>
           <w:szCs w:val="24"/>
         </w:rPr>
-        <w:lastRenderedPageBreak/>
         <w:t>For the first task, the workflow is as follow:</w:t>
       </w:r>
     </w:p>
@@ -7826,31 +5860,8 @@
           <w:szCs w:val="18"/>
           <w:bdr w:val="none" w:sz="0" w:space="0" w:color="auto" w:frame="1"/>
         </w:rPr>
-        <w:t>Algorithm </w:t>
-      </w:r>
-      <w:proofErr w:type="gramStart"/>
-      <w:r>
-        <w:rPr>
-          <w:rFonts w:ascii="Consolas" w:eastAsia="新細明體" w:hAnsi="Consolas" w:cs="新細明體"/>
-          <w:color w:val="000000"/>
-          <w:kern w:val="0"/>
-          <w:sz w:val="18"/>
-          <w:szCs w:val="18"/>
-          <w:bdr w:val="none" w:sz="0" w:space="0" w:color="auto" w:frame="1"/>
-        </w:rPr>
-        <w:t>first(</w:t>
-      </w:r>
-      <w:proofErr w:type="gramEnd"/>
-      <w:r>
-        <w:rPr>
-          <w:rFonts w:ascii="Consolas" w:eastAsia="新細明體" w:hAnsi="Consolas" w:cs="新細明體"/>
-          <w:color w:val="000000"/>
-          <w:kern w:val="0"/>
-          <w:sz w:val="18"/>
-          <w:szCs w:val="18"/>
-          <w:bdr w:val="none" w:sz="0" w:space="0" w:color="auto" w:frame="1"/>
-        </w:rPr>
-        <w:t>p, n, Coin, s)  </w:t>
+        <w:lastRenderedPageBreak/>
+        <w:t>Algorithm first(p, n, Coin, s)  </w:t>
       </w:r>
     </w:p>
     <w:p>
@@ -7914,44 +5925,7 @@
           <w:szCs w:val="18"/>
           <w:bdr w:val="none" w:sz="0" w:space="0" w:color="auto" w:frame="1"/>
         </w:rPr>
-        <w:t>    </w:t>
-      </w:r>
-      <w:proofErr w:type="spellStart"/>
-      <w:proofErr w:type="gramStart"/>
-      <w:r>
-        <w:rPr>
-          <w:rFonts w:ascii="Consolas" w:eastAsia="新細明體" w:hAnsi="Consolas" w:cs="新細明體"/>
-          <w:color w:val="000000"/>
-          <w:kern w:val="0"/>
-          <w:sz w:val="18"/>
-          <w:szCs w:val="18"/>
-          <w:bdr w:val="none" w:sz="0" w:space="0" w:color="auto" w:frame="1"/>
-        </w:rPr>
-        <w:t>getCoin</w:t>
-      </w:r>
-      <w:proofErr w:type="spellEnd"/>
-      <w:r>
-        <w:rPr>
-          <w:rFonts w:ascii="Consolas" w:eastAsia="新細明體" w:hAnsi="Consolas" w:cs="新細明體"/>
-          <w:color w:val="000000"/>
-          <w:kern w:val="0"/>
-          <w:sz w:val="18"/>
-          <w:szCs w:val="18"/>
-          <w:bdr w:val="none" w:sz="0" w:space="0" w:color="auto" w:frame="1"/>
-        </w:rPr>
-        <w:t>(</w:t>
-      </w:r>
-      <w:proofErr w:type="gramEnd"/>
-      <w:r>
-        <w:rPr>
-          <w:rFonts w:ascii="Consolas" w:eastAsia="新細明體" w:hAnsi="Consolas" w:cs="新細明體"/>
-          <w:color w:val="000000"/>
-          <w:kern w:val="0"/>
-          <w:sz w:val="18"/>
-          <w:szCs w:val="18"/>
-          <w:bdr w:val="none" w:sz="0" w:space="0" w:color="auto" w:frame="1"/>
-        </w:rPr>
-        <w:t>100);  </w:t>
+        <w:t>    getCoin(100);  </w:t>
       </w:r>
     </w:p>
     <w:p>
@@ -8007,44 +5981,7 @@
           <w:szCs w:val="18"/>
           <w:bdr w:val="none" w:sz="0" w:space="0" w:color="auto" w:frame="1"/>
         </w:rPr>
-        <w:t> </w:t>
-      </w:r>
-      <w:proofErr w:type="spellStart"/>
-      <w:proofErr w:type="gramStart"/>
-      <w:r>
-        <w:rPr>
-          <w:rFonts w:ascii="Consolas" w:eastAsia="新細明體" w:hAnsi="Consolas" w:cs="新細明體"/>
-          <w:color w:val="000000"/>
-          <w:kern w:val="0"/>
-          <w:sz w:val="18"/>
-          <w:szCs w:val="18"/>
-          <w:bdr w:val="none" w:sz="0" w:space="0" w:color="auto" w:frame="1"/>
-        </w:rPr>
-        <w:t>i</w:t>
-      </w:r>
-      <w:proofErr w:type="spellEnd"/>
-      <w:r>
-        <w:rPr>
-          <w:rFonts w:ascii="Consolas" w:eastAsia="新細明體" w:hAnsi="Consolas" w:cs="新細明體"/>
-          <w:color w:val="000000"/>
-          <w:kern w:val="0"/>
-          <w:sz w:val="18"/>
-          <w:szCs w:val="18"/>
-          <w:bdr w:val="none" w:sz="0" w:space="0" w:color="auto" w:frame="1"/>
-        </w:rPr>
-        <w:t> :</w:t>
-      </w:r>
-      <w:proofErr w:type="gramEnd"/>
-      <w:r>
-        <w:rPr>
-          <w:rFonts w:ascii="Consolas" w:eastAsia="新細明體" w:hAnsi="Consolas" w:cs="新細明體"/>
-          <w:color w:val="000000"/>
-          <w:kern w:val="0"/>
-          <w:sz w:val="18"/>
-          <w:szCs w:val="18"/>
-          <w:bdr w:val="none" w:sz="0" w:space="0" w:color="auto" w:frame="1"/>
-        </w:rPr>
-        <w:t>= 1 to 100 </w:t>
+        <w:t> i := 1 to 100 </w:t>
       </w:r>
       <w:r>
         <w:rPr>
@@ -8100,55 +6037,7 @@
           <w:szCs w:val="18"/>
           <w:bdr w:val="none" w:sz="0" w:space="0" w:color="auto" w:frame="1"/>
         </w:rPr>
-        <w:t>        </w:t>
-      </w:r>
-      <w:proofErr w:type="gramStart"/>
-      <w:r>
-        <w:rPr>
-          <w:rFonts w:ascii="Consolas" w:eastAsia="新細明體" w:hAnsi="Consolas" w:cs="新細明體"/>
-          <w:color w:val="000000"/>
-          <w:kern w:val="0"/>
-          <w:sz w:val="18"/>
-          <w:szCs w:val="18"/>
-          <w:bdr w:val="none" w:sz="0" w:space="0" w:color="auto" w:frame="1"/>
-        </w:rPr>
-        <w:t>sum :</w:t>
-      </w:r>
-      <w:proofErr w:type="gramEnd"/>
-      <w:r>
-        <w:rPr>
-          <w:rFonts w:ascii="Consolas" w:eastAsia="新細明體" w:hAnsi="Consolas" w:cs="新細明體"/>
-          <w:color w:val="000000"/>
-          <w:kern w:val="0"/>
-          <w:sz w:val="18"/>
-          <w:szCs w:val="18"/>
-          <w:bdr w:val="none" w:sz="0" w:space="0" w:color="auto" w:frame="1"/>
-        </w:rPr>
-        <w:t>= sum + s[</w:t>
-      </w:r>
-      <w:proofErr w:type="spellStart"/>
-      <w:r>
-        <w:rPr>
-          <w:rFonts w:ascii="Consolas" w:eastAsia="新細明體" w:hAnsi="Consolas" w:cs="新細明體"/>
-          <w:color w:val="000000"/>
-          <w:kern w:val="0"/>
-          <w:sz w:val="18"/>
-          <w:szCs w:val="18"/>
-          <w:bdr w:val="none" w:sz="0" w:space="0" w:color="auto" w:frame="1"/>
-        </w:rPr>
-        <w:t>i</w:t>
-      </w:r>
-      <w:proofErr w:type="spellEnd"/>
-      <w:r>
-        <w:rPr>
-          <w:rFonts w:ascii="Consolas" w:eastAsia="新細明體" w:hAnsi="Consolas" w:cs="新細明體"/>
-          <w:color w:val="000000"/>
-          <w:kern w:val="0"/>
-          <w:sz w:val="18"/>
-          <w:szCs w:val="18"/>
-          <w:bdr w:val="none" w:sz="0" w:space="0" w:color="auto" w:frame="1"/>
-        </w:rPr>
-        <w:t>];  </w:t>
+        <w:t>        sum := sum + s[i];  </w:t>
       </w:r>
     </w:p>
     <w:p>
@@ -8212,19 +6101,7 @@
           <w:szCs w:val="18"/>
           <w:bdr w:val="none" w:sz="0" w:space="0" w:color="auto" w:frame="1"/>
         </w:rPr>
-        <w:t>    </w:t>
-      </w:r>
-      <w:proofErr w:type="gramStart"/>
-      <w:r>
-        <w:rPr>
-          <w:rFonts w:ascii="Consolas" w:eastAsia="新細明體" w:hAnsi="Consolas" w:cs="新細明體"/>
-          <w:color w:val="000000"/>
-          <w:kern w:val="0"/>
-          <w:sz w:val="18"/>
-          <w:szCs w:val="18"/>
-          <w:bdr w:val="none" w:sz="0" w:space="0" w:color="auto" w:frame="1"/>
-        </w:rPr>
-        <w:t>sum </w:t>
+        <w:t>    sum </w:t>
       </w:r>
       <w:r>
         <w:rPr>
@@ -8237,7 +6114,6 @@
         </w:rPr>
         <w:t>:</w:t>
       </w:r>
-      <w:proofErr w:type="gramEnd"/>
       <w:r>
         <w:rPr>
           <w:rFonts w:ascii="Consolas" w:eastAsia="新細明體" w:hAnsi="Consolas" w:cs="新細明體"/>
@@ -8263,7 +6139,7 @@
         <w:shd w:val="clear" w:color="auto" w:fill="F8F8F8"/>
         <w:spacing w:beforeAutospacing="1" w:afterAutospacing="1" w:line="210" w:lineRule="atLeast"/>
         <w:rPr>
-          <w:rFonts w:ascii="Consolas" w:eastAsia="新細明體" w:hAnsi="Consolas" w:cs="新細明體" w:hint="eastAsia"/>
+          <w:rFonts w:ascii="Consolas" w:eastAsia="新細明體" w:hAnsi="Consolas" w:cs="新細明體"/>
           <w:color w:val="5C5C5C"/>
           <w:kern w:val="0"/>
           <w:sz w:val="18"/>
@@ -8331,31 +6207,7 @@
           <w:szCs w:val="18"/>
           <w:bdr w:val="none" w:sz="0" w:space="0" w:color="auto" w:frame="1"/>
         </w:rPr>
-        <w:t>Algorithm </w:t>
-      </w:r>
-      <w:proofErr w:type="gramStart"/>
-      <w:r>
-        <w:rPr>
-          <w:rFonts w:ascii="Consolas" w:eastAsia="新細明體" w:hAnsi="Consolas" w:cs="新細明體"/>
-          <w:color w:val="000000"/>
-          <w:kern w:val="0"/>
-          <w:sz w:val="18"/>
-          <w:szCs w:val="18"/>
-          <w:bdr w:val="none" w:sz="0" w:space="0" w:color="auto" w:frame="1"/>
-        </w:rPr>
-        <w:t>first(</w:t>
-      </w:r>
-      <w:proofErr w:type="gramEnd"/>
-      <w:r>
-        <w:rPr>
-          <w:rFonts w:ascii="Consolas" w:eastAsia="新細明體" w:hAnsi="Consolas" w:cs="新細明體"/>
-          <w:color w:val="000000"/>
-          <w:kern w:val="0"/>
-          <w:sz w:val="18"/>
-          <w:szCs w:val="18"/>
-          <w:bdr w:val="none" w:sz="0" w:space="0" w:color="auto" w:frame="1"/>
-        </w:rPr>
-        <w:t>p, n, Coin, s)  </w:t>
+        <w:t>Algorithm first(p, n, Coin, s)  </w:t>
       </w:r>
     </w:p>
     <w:p>
@@ -8419,31 +6271,7 @@
           <w:szCs w:val="18"/>
           <w:bdr w:val="none" w:sz="0" w:space="0" w:color="auto" w:frame="1"/>
         </w:rPr>
-        <w:t>    </w:t>
-      </w:r>
-      <w:proofErr w:type="gramStart"/>
-      <w:r>
-        <w:rPr>
-          <w:rFonts w:ascii="Consolas" w:eastAsia="新細明體" w:hAnsi="Consolas" w:cs="新細明體"/>
-          <w:color w:val="000000"/>
-          <w:kern w:val="0"/>
-          <w:sz w:val="18"/>
-          <w:szCs w:val="18"/>
-          <w:bdr w:val="none" w:sz="0" w:space="0" w:color="auto" w:frame="1"/>
-        </w:rPr>
-        <w:t>min :</w:t>
-      </w:r>
-      <w:proofErr w:type="gramEnd"/>
-      <w:r>
-        <w:rPr>
-          <w:rFonts w:ascii="Consolas" w:eastAsia="新細明體" w:hAnsi="Consolas" w:cs="新細明體"/>
-          <w:color w:val="000000"/>
-          <w:kern w:val="0"/>
-          <w:sz w:val="18"/>
-          <w:szCs w:val="18"/>
-          <w:bdr w:val="none" w:sz="0" w:space="0" w:color="auto" w:frame="1"/>
-        </w:rPr>
-        <w:t>= INF;  </w:t>
+        <w:t>    min := INF;  </w:t>
       </w:r>
     </w:p>
     <w:p>
@@ -8499,44 +6327,7 @@
           <w:szCs w:val="18"/>
           <w:bdr w:val="none" w:sz="0" w:space="0" w:color="auto" w:frame="1"/>
         </w:rPr>
-        <w:t> </w:t>
-      </w:r>
-      <w:proofErr w:type="spellStart"/>
-      <w:proofErr w:type="gramStart"/>
-      <w:r>
-        <w:rPr>
-          <w:rFonts w:ascii="Consolas" w:eastAsia="新細明體" w:hAnsi="Consolas" w:cs="新細明體"/>
-          <w:color w:val="000000"/>
-          <w:kern w:val="0"/>
-          <w:sz w:val="18"/>
-          <w:szCs w:val="18"/>
-          <w:bdr w:val="none" w:sz="0" w:space="0" w:color="auto" w:frame="1"/>
-        </w:rPr>
-        <w:t>i</w:t>
-      </w:r>
-      <w:proofErr w:type="spellEnd"/>
-      <w:r>
-        <w:rPr>
-          <w:rFonts w:ascii="Consolas" w:eastAsia="新細明體" w:hAnsi="Consolas" w:cs="新細明體"/>
-          <w:color w:val="000000"/>
-          <w:kern w:val="0"/>
-          <w:sz w:val="18"/>
-          <w:szCs w:val="18"/>
-          <w:bdr w:val="none" w:sz="0" w:space="0" w:color="auto" w:frame="1"/>
-        </w:rPr>
-        <w:t> :</w:t>
-      </w:r>
-      <w:proofErr w:type="gramEnd"/>
-      <w:r>
-        <w:rPr>
-          <w:rFonts w:ascii="Consolas" w:eastAsia="新細明體" w:hAnsi="Consolas" w:cs="新細明體"/>
-          <w:color w:val="000000"/>
-          <w:kern w:val="0"/>
-          <w:sz w:val="18"/>
-          <w:szCs w:val="18"/>
-          <w:bdr w:val="none" w:sz="0" w:space="0" w:color="auto" w:frame="1"/>
-        </w:rPr>
-        <w:t>= </w:t>
+        <w:t> i := </w:t>
       </w:r>
       <w:r>
         <w:rPr>
@@ -8636,55 +6427,7 @@
           <w:szCs w:val="18"/>
           <w:bdr w:val="none" w:sz="0" w:space="0" w:color="auto" w:frame="1"/>
         </w:rPr>
-        <w:t>        </w:t>
-      </w:r>
-      <w:proofErr w:type="gramStart"/>
-      <w:r>
-        <w:rPr>
-          <w:rFonts w:ascii="Consolas" w:eastAsia="新細明體" w:hAnsi="Consolas" w:cs="新細明體"/>
-          <w:color w:val="000000"/>
-          <w:kern w:val="0"/>
-          <w:sz w:val="18"/>
-          <w:szCs w:val="18"/>
-          <w:bdr w:val="none" w:sz="0" w:space="0" w:color="auto" w:frame="1"/>
-        </w:rPr>
-        <w:t>p[</w:t>
-      </w:r>
-      <w:proofErr w:type="gramEnd"/>
-      <w:r>
-        <w:rPr>
-          <w:rFonts w:ascii="Consolas" w:eastAsia="新細明體" w:hAnsi="Consolas" w:cs="新細明體"/>
-          <w:color w:val="000000"/>
-          <w:kern w:val="0"/>
-          <w:sz w:val="18"/>
-          <w:szCs w:val="18"/>
-          <w:bdr w:val="none" w:sz="0" w:space="0" w:color="auto" w:frame="1"/>
-        </w:rPr>
-        <w:t>2 or 3] := </w:t>
-      </w:r>
-      <w:proofErr w:type="spellStart"/>
-      <w:r>
-        <w:rPr>
-          <w:rFonts w:ascii="Consolas" w:eastAsia="新細明體" w:hAnsi="Consolas" w:cs="新細明體"/>
-          <w:color w:val="000000"/>
-          <w:kern w:val="0"/>
-          <w:sz w:val="18"/>
-          <w:szCs w:val="18"/>
-          <w:bdr w:val="none" w:sz="0" w:space="0" w:color="auto" w:frame="1"/>
-        </w:rPr>
-        <w:t>i</w:t>
-      </w:r>
-      <w:proofErr w:type="spellEnd"/>
-      <w:r>
-        <w:rPr>
-          <w:rFonts w:ascii="Consolas" w:eastAsia="新細明體" w:hAnsi="Consolas" w:cs="新細明體"/>
-          <w:color w:val="000000"/>
-          <w:kern w:val="0"/>
-          <w:sz w:val="18"/>
-          <w:szCs w:val="18"/>
-          <w:bdr w:val="none" w:sz="0" w:space="0" w:color="auto" w:frame="1"/>
-        </w:rPr>
-        <w:t>;  </w:t>
+        <w:t>        p[2 or 3] := i;  </w:t>
       </w:r>
     </w:p>
     <w:p>
@@ -8716,44 +6459,7 @@
           <w:szCs w:val="18"/>
           <w:bdr w:val="none" w:sz="0" w:space="0" w:color="auto" w:frame="1"/>
         </w:rPr>
-        <w:t>        </w:t>
-      </w:r>
-      <w:proofErr w:type="spellStart"/>
-      <w:proofErr w:type="gramStart"/>
-      <w:r>
-        <w:rPr>
-          <w:rFonts w:ascii="Consolas" w:eastAsia="新細明體" w:hAnsi="Consolas" w:cs="新細明體"/>
-          <w:color w:val="000000"/>
-          <w:kern w:val="0"/>
-          <w:sz w:val="18"/>
-          <w:szCs w:val="18"/>
-          <w:bdr w:val="none" w:sz="0" w:space="0" w:color="auto" w:frame="1"/>
-        </w:rPr>
-        <w:t>getCoin</w:t>
-      </w:r>
-      <w:proofErr w:type="spellEnd"/>
-      <w:r>
-        <w:rPr>
-          <w:rFonts w:ascii="Consolas" w:eastAsia="新細明體" w:hAnsi="Consolas" w:cs="新細明體"/>
-          <w:color w:val="000000"/>
-          <w:kern w:val="0"/>
-          <w:sz w:val="18"/>
-          <w:szCs w:val="18"/>
-          <w:bdr w:val="none" w:sz="0" w:space="0" w:color="auto" w:frame="1"/>
-        </w:rPr>
-        <w:t>(</w:t>
-      </w:r>
-      <w:proofErr w:type="gramEnd"/>
-      <w:r>
-        <w:rPr>
-          <w:rFonts w:ascii="Consolas" w:eastAsia="新細明體" w:hAnsi="Consolas" w:cs="新細明體"/>
-          <w:color w:val="000000"/>
-          <w:kern w:val="0"/>
-          <w:sz w:val="18"/>
-          <w:szCs w:val="18"/>
-          <w:bdr w:val="none" w:sz="0" w:space="0" w:color="auto" w:frame="1"/>
-        </w:rPr>
-        <w:t>100);  </w:t>
+        <w:t>        getCoin(100);  </w:t>
       </w:r>
     </w:p>
     <w:p>
@@ -8811,7 +6517,6 @@
         </w:rPr>
         <w:t> </w:t>
       </w:r>
-      <w:proofErr w:type="gramStart"/>
       <w:r>
         <w:rPr>
           <w:rFonts w:ascii="Consolas" w:eastAsia="新細明體" w:hAnsi="Consolas" w:cs="新細明體"/>
@@ -8832,19 +6537,7 @@
           <w:szCs w:val="18"/>
           <w:bdr w:val="none" w:sz="0" w:space="0" w:color="auto" w:frame="1"/>
         </w:rPr>
-        <w:t> :</w:t>
-      </w:r>
-      <w:proofErr w:type="gramEnd"/>
-      <w:r>
-        <w:rPr>
-          <w:rFonts w:ascii="Consolas" w:eastAsia="新細明體" w:hAnsi="Consolas" w:cs="新細明體"/>
-          <w:color w:val="000000"/>
-          <w:kern w:val="0"/>
-          <w:sz w:val="18"/>
-          <w:szCs w:val="18"/>
-          <w:bdr w:val="none" w:sz="0" w:space="0" w:color="auto" w:frame="1"/>
-        </w:rPr>
-        <w:t>= 1 to 100 </w:t>
+        <w:t> := 1 to 100 </w:t>
       </w:r>
       <w:r>
         <w:rPr>
@@ -8900,31 +6593,7 @@
           <w:szCs w:val="18"/>
           <w:bdr w:val="none" w:sz="0" w:space="0" w:color="auto" w:frame="1"/>
         </w:rPr>
-        <w:t>            </w:t>
-      </w:r>
-      <w:proofErr w:type="gramStart"/>
-      <w:r>
-        <w:rPr>
-          <w:rFonts w:ascii="Consolas" w:eastAsia="新細明體" w:hAnsi="Consolas" w:cs="新細明體"/>
-          <w:color w:val="000000"/>
-          <w:kern w:val="0"/>
-          <w:sz w:val="18"/>
-          <w:szCs w:val="18"/>
-          <w:bdr w:val="none" w:sz="0" w:space="0" w:color="auto" w:frame="1"/>
-        </w:rPr>
-        <w:t>sum :</w:t>
-      </w:r>
-      <w:proofErr w:type="gramEnd"/>
-      <w:r>
-        <w:rPr>
-          <w:rFonts w:ascii="Consolas" w:eastAsia="新細明體" w:hAnsi="Consolas" w:cs="新細明體"/>
-          <w:color w:val="000000"/>
-          <w:kern w:val="0"/>
-          <w:sz w:val="18"/>
-          <w:szCs w:val="18"/>
-          <w:bdr w:val="none" w:sz="0" w:space="0" w:color="auto" w:frame="1"/>
-        </w:rPr>
-        <w:t>= sum + s[</w:t>
+        <w:t>            sum := sum + s[</w:t>
       </w:r>
       <w:r>
         <w:rPr>
@@ -9010,31 +6679,7 @@
           <w:szCs w:val="18"/>
           <w:bdr w:val="none" w:sz="0" w:space="0" w:color="auto" w:frame="1"/>
         </w:rPr>
-        <w:t>        </w:t>
-      </w:r>
-      <w:proofErr w:type="gramStart"/>
-      <w:r>
-        <w:rPr>
-          <w:rFonts w:ascii="Consolas" w:eastAsia="新細明體" w:hAnsi="Consolas" w:cs="新細明體"/>
-          <w:color w:val="000000"/>
-          <w:kern w:val="0"/>
-          <w:sz w:val="18"/>
-          <w:szCs w:val="18"/>
-          <w:bdr w:val="none" w:sz="0" w:space="0" w:color="auto" w:frame="1"/>
-        </w:rPr>
-        <w:t>sum :</w:t>
-      </w:r>
-      <w:proofErr w:type="gramEnd"/>
-      <w:r>
-        <w:rPr>
-          <w:rFonts w:ascii="Consolas" w:eastAsia="新細明體" w:hAnsi="Consolas" w:cs="新細明體"/>
-          <w:color w:val="000000"/>
-          <w:kern w:val="0"/>
-          <w:sz w:val="18"/>
-          <w:szCs w:val="18"/>
-          <w:bdr w:val="none" w:sz="0" w:space="0" w:color="auto" w:frame="1"/>
-        </w:rPr>
-        <w:t>= sum / 100  </w:t>
+        <w:t>        sum := sum / 100  </w:t>
       </w:r>
     </w:p>
     <w:p>
@@ -9090,31 +6735,7 @@
           <w:szCs w:val="18"/>
           <w:bdr w:val="none" w:sz="0" w:space="0" w:color="auto" w:frame="1"/>
         </w:rPr>
-        <w:t> sum &lt; min then </w:t>
-      </w:r>
-      <w:proofErr w:type="gramStart"/>
-      <w:r>
-        <w:rPr>
-          <w:rFonts w:ascii="Consolas" w:eastAsia="新細明體" w:hAnsi="Consolas" w:cs="新細明體"/>
-          <w:color w:val="000000"/>
-          <w:kern w:val="0"/>
-          <w:sz w:val="18"/>
-          <w:szCs w:val="18"/>
-          <w:bdr w:val="none" w:sz="0" w:space="0" w:color="auto" w:frame="1"/>
-        </w:rPr>
-        <w:t>min :</w:t>
-      </w:r>
-      <w:proofErr w:type="gramEnd"/>
-      <w:r>
-        <w:rPr>
-          <w:rFonts w:ascii="Consolas" w:eastAsia="新細明體" w:hAnsi="Consolas" w:cs="新細明體"/>
-          <w:color w:val="000000"/>
-          <w:kern w:val="0"/>
-          <w:sz w:val="18"/>
-          <w:szCs w:val="18"/>
-          <w:bdr w:val="none" w:sz="0" w:space="0" w:color="auto" w:frame="1"/>
-        </w:rPr>
-        <w:t>= sum;  </w:t>
+        <w:t> sum &lt; min then min := sum;  </w:t>
       </w:r>
     </w:p>
     <w:p>
@@ -9162,7 +6783,7 @@
         <w:shd w:val="clear" w:color="auto" w:fill="FFFFFF"/>
         <w:spacing w:beforeAutospacing="1" w:afterAutospacing="1" w:line="210" w:lineRule="atLeast"/>
         <w:rPr>
-          <w:rFonts w:ascii="Consolas" w:eastAsia="新細明體" w:hAnsi="Consolas" w:cs="新細明體" w:hint="eastAsia"/>
+          <w:rFonts w:ascii="Consolas" w:eastAsia="新細明體" w:hAnsi="Consolas" w:cs="新細明體"/>
           <w:color w:val="5C5C5C"/>
           <w:kern w:val="0"/>
           <w:sz w:val="18"/>
@@ -9198,25 +6819,7 @@
           <w:kern w:val="0"/>
           <w:szCs w:val="24"/>
         </w:rPr>
-        <w:t xml:space="preserve">For the </w:t>
-      </w:r>
-      <w:proofErr w:type="gramStart"/>
-      <w:r>
-        <w:rPr>
-          <w:rFonts w:cstheme="minorHAnsi"/>
-          <w:kern w:val="0"/>
-          <w:szCs w:val="24"/>
-        </w:rPr>
-        <w:t>forth</w:t>
-      </w:r>
-      <w:proofErr w:type="gramEnd"/>
-      <w:r>
-        <w:rPr>
-          <w:rFonts w:cstheme="minorHAnsi"/>
-          <w:kern w:val="0"/>
-          <w:szCs w:val="24"/>
-        </w:rPr>
-        <w:t xml:space="preserve"> task, the workflow is as follow:</w:t>
+        <w:t>For the forth task, the workflow is as follow:</w:t>
       </w:r>
     </w:p>
     <w:p>
@@ -9248,31 +6851,7 @@
           <w:szCs w:val="18"/>
           <w:bdr w:val="none" w:sz="0" w:space="0" w:color="auto" w:frame="1"/>
         </w:rPr>
-        <w:t>Algorithm </w:t>
-      </w:r>
-      <w:proofErr w:type="gramStart"/>
-      <w:r>
-        <w:rPr>
-          <w:rFonts w:ascii="Consolas" w:eastAsia="新細明體" w:hAnsi="Consolas" w:cs="新細明體"/>
-          <w:color w:val="000000"/>
-          <w:kern w:val="0"/>
-          <w:sz w:val="18"/>
-          <w:szCs w:val="18"/>
-          <w:bdr w:val="none" w:sz="0" w:space="0" w:color="auto" w:frame="1"/>
-        </w:rPr>
-        <w:t>first(</w:t>
-      </w:r>
-      <w:proofErr w:type="gramEnd"/>
-      <w:r>
-        <w:rPr>
-          <w:rFonts w:ascii="Consolas" w:eastAsia="新細明體" w:hAnsi="Consolas" w:cs="新細明體"/>
-          <w:color w:val="000000"/>
-          <w:kern w:val="0"/>
-          <w:sz w:val="18"/>
-          <w:szCs w:val="18"/>
-          <w:bdr w:val="none" w:sz="0" w:space="0" w:color="auto" w:frame="1"/>
-        </w:rPr>
-        <w:t>p, n, Coin, s)  </w:t>
+        <w:t>Algorithm first(p, n, Coin, s)  </w:t>
       </w:r>
     </w:p>
     <w:p>
@@ -9336,31 +6915,7 @@
           <w:szCs w:val="18"/>
           <w:bdr w:val="none" w:sz="0" w:space="0" w:color="auto" w:frame="1"/>
         </w:rPr>
-        <w:t>    </w:t>
-      </w:r>
-      <w:proofErr w:type="gramStart"/>
-      <w:r>
-        <w:rPr>
-          <w:rFonts w:ascii="Consolas" w:eastAsia="新細明體" w:hAnsi="Consolas" w:cs="新細明體"/>
-          <w:color w:val="000000"/>
-          <w:kern w:val="0"/>
-          <w:sz w:val="18"/>
-          <w:szCs w:val="18"/>
-          <w:bdr w:val="none" w:sz="0" w:space="0" w:color="auto" w:frame="1"/>
-        </w:rPr>
-        <w:t>min :</w:t>
-      </w:r>
-      <w:proofErr w:type="gramEnd"/>
-      <w:r>
-        <w:rPr>
-          <w:rFonts w:ascii="Consolas" w:eastAsia="新細明體" w:hAnsi="Consolas" w:cs="新細明體"/>
-          <w:color w:val="000000"/>
-          <w:kern w:val="0"/>
-          <w:sz w:val="18"/>
-          <w:szCs w:val="18"/>
-          <w:bdr w:val="none" w:sz="0" w:space="0" w:color="auto" w:frame="1"/>
-        </w:rPr>
-        <w:t>= INF;  </w:t>
+        <w:t>    min := INF;  </w:t>
       </w:r>
     </w:p>
     <w:p>
@@ -9416,44 +6971,7 @@
           <w:szCs w:val="18"/>
           <w:bdr w:val="none" w:sz="0" w:space="0" w:color="auto" w:frame="1"/>
         </w:rPr>
-        <w:t> </w:t>
-      </w:r>
-      <w:proofErr w:type="spellStart"/>
-      <w:proofErr w:type="gramStart"/>
-      <w:r>
-        <w:rPr>
-          <w:rFonts w:ascii="Consolas" w:eastAsia="新細明體" w:hAnsi="Consolas" w:cs="新細明體"/>
-          <w:color w:val="000000"/>
-          <w:kern w:val="0"/>
-          <w:sz w:val="18"/>
-          <w:szCs w:val="18"/>
-          <w:bdr w:val="none" w:sz="0" w:space="0" w:color="auto" w:frame="1"/>
-        </w:rPr>
-        <w:t>i</w:t>
-      </w:r>
-      <w:proofErr w:type="spellEnd"/>
-      <w:r>
-        <w:rPr>
-          <w:rFonts w:ascii="Consolas" w:eastAsia="新細明體" w:hAnsi="Consolas" w:cs="新細明體"/>
-          <w:color w:val="000000"/>
-          <w:kern w:val="0"/>
-          <w:sz w:val="18"/>
-          <w:szCs w:val="18"/>
-          <w:bdr w:val="none" w:sz="0" w:space="0" w:color="auto" w:frame="1"/>
-        </w:rPr>
-        <w:t> :</w:t>
-      </w:r>
-      <w:proofErr w:type="gramEnd"/>
-      <w:r>
-        <w:rPr>
-          <w:rFonts w:ascii="Consolas" w:eastAsia="新細明體" w:hAnsi="Consolas" w:cs="新細明體"/>
-          <w:color w:val="000000"/>
-          <w:kern w:val="0"/>
-          <w:sz w:val="18"/>
-          <w:szCs w:val="18"/>
-          <w:bdr w:val="none" w:sz="0" w:space="0" w:color="auto" w:frame="1"/>
-        </w:rPr>
-        <w:t>= </w:t>
+        <w:t> i := </w:t>
       </w:r>
       <w:r>
         <w:rPr>
@@ -9553,55 +7071,7 @@
           <w:szCs w:val="18"/>
           <w:bdr w:val="none" w:sz="0" w:space="0" w:color="auto" w:frame="1"/>
         </w:rPr>
-        <w:t>        </w:t>
-      </w:r>
-      <w:proofErr w:type="gramStart"/>
-      <w:r>
-        <w:rPr>
-          <w:rFonts w:ascii="Consolas" w:eastAsia="新細明體" w:hAnsi="Consolas" w:cs="新細明體"/>
-          <w:color w:val="000000"/>
-          <w:kern w:val="0"/>
-          <w:sz w:val="18"/>
-          <w:szCs w:val="18"/>
-          <w:bdr w:val="none" w:sz="0" w:space="0" w:color="auto" w:frame="1"/>
-        </w:rPr>
-        <w:t>p[</w:t>
-      </w:r>
-      <w:proofErr w:type="gramEnd"/>
-      <w:r>
-        <w:rPr>
-          <w:rFonts w:ascii="Consolas" w:eastAsia="新細明體" w:hAnsi="Consolas" w:cs="新細明體"/>
-          <w:color w:val="000000"/>
-          <w:kern w:val="0"/>
-          <w:sz w:val="18"/>
-          <w:szCs w:val="18"/>
-          <w:bdr w:val="none" w:sz="0" w:space="0" w:color="auto" w:frame="1"/>
-        </w:rPr>
-        <w:t>2] := </w:t>
-      </w:r>
-      <w:proofErr w:type="spellStart"/>
-      <w:r>
-        <w:rPr>
-          <w:rFonts w:ascii="Consolas" w:eastAsia="新細明體" w:hAnsi="Consolas" w:cs="新細明體"/>
-          <w:color w:val="000000"/>
-          <w:kern w:val="0"/>
-          <w:sz w:val="18"/>
-          <w:szCs w:val="18"/>
-          <w:bdr w:val="none" w:sz="0" w:space="0" w:color="auto" w:frame="1"/>
-        </w:rPr>
-        <w:t>i</w:t>
-      </w:r>
-      <w:proofErr w:type="spellEnd"/>
-      <w:r>
-        <w:rPr>
-          <w:rFonts w:ascii="Consolas" w:eastAsia="新細明體" w:hAnsi="Consolas" w:cs="新細明體"/>
-          <w:color w:val="000000"/>
-          <w:kern w:val="0"/>
-          <w:sz w:val="18"/>
-          <w:szCs w:val="18"/>
-          <w:bdr w:val="none" w:sz="0" w:space="0" w:color="auto" w:frame="1"/>
-        </w:rPr>
-        <w:t>;  </w:t>
+        <w:t>        p[2] := i;  </w:t>
       </w:r>
     </w:p>
     <w:p>
@@ -9657,31 +7127,7 @@
           <w:szCs w:val="18"/>
           <w:bdr w:val="none" w:sz="0" w:space="0" w:color="auto" w:frame="1"/>
         </w:rPr>
-        <w:t> </w:t>
-      </w:r>
-      <w:proofErr w:type="gramStart"/>
-      <w:r>
-        <w:rPr>
-          <w:rFonts w:ascii="Consolas" w:eastAsia="新細明體" w:hAnsi="Consolas" w:cs="新細明體"/>
-          <w:color w:val="000000"/>
-          <w:kern w:val="0"/>
-          <w:sz w:val="18"/>
-          <w:szCs w:val="18"/>
-          <w:bdr w:val="none" w:sz="0" w:space="0" w:color="auto" w:frame="1"/>
-        </w:rPr>
-        <w:t>j :</w:t>
-      </w:r>
-      <w:proofErr w:type="gramEnd"/>
-      <w:r>
-        <w:rPr>
-          <w:rFonts w:ascii="Consolas" w:eastAsia="新細明體" w:hAnsi="Consolas" w:cs="新細明體"/>
-          <w:color w:val="000000"/>
-          <w:kern w:val="0"/>
-          <w:sz w:val="18"/>
-          <w:szCs w:val="18"/>
-          <w:bdr w:val="none" w:sz="0" w:space="0" w:color="auto" w:frame="1"/>
-        </w:rPr>
-        <w:t>= </w:t>
+        <w:t> j := </w:t>
       </w:r>
       <w:r>
         <w:rPr>
@@ -9759,56 +7205,7 @@
           <w:szCs w:val="18"/>
           <w:bdr w:val="none" w:sz="0" w:space="0" w:color="auto" w:frame="1"/>
         </w:rPr>
-        <w:lastRenderedPageBreak/>
-        <w:t>            </w:t>
-      </w:r>
-      <w:proofErr w:type="gramStart"/>
-      <w:r>
-        <w:rPr>
-          <w:rFonts w:ascii="Consolas" w:eastAsia="新細明體" w:hAnsi="Consolas" w:cs="新細明體"/>
-          <w:color w:val="000000"/>
-          <w:kern w:val="0"/>
-          <w:sz w:val="18"/>
-          <w:szCs w:val="18"/>
-          <w:bdr w:val="none" w:sz="0" w:space="0" w:color="auto" w:frame="1"/>
-        </w:rPr>
-        <w:t>p[</w:t>
-      </w:r>
-      <w:proofErr w:type="gramEnd"/>
-      <w:r>
-        <w:rPr>
-          <w:rFonts w:ascii="Consolas" w:eastAsia="新細明體" w:hAnsi="Consolas" w:cs="新細明體"/>
-          <w:color w:val="000000"/>
-          <w:kern w:val="0"/>
-          <w:sz w:val="18"/>
-          <w:szCs w:val="18"/>
-          <w:bdr w:val="none" w:sz="0" w:space="0" w:color="auto" w:frame="1"/>
-        </w:rPr>
-        <w:t>3] := </w:t>
-      </w:r>
-      <w:proofErr w:type="spellStart"/>
-      <w:r>
-        <w:rPr>
-          <w:rFonts w:ascii="Consolas" w:eastAsia="新細明體" w:hAnsi="Consolas" w:cs="新細明體"/>
-          <w:color w:val="000000"/>
-          <w:kern w:val="0"/>
-          <w:sz w:val="18"/>
-          <w:szCs w:val="18"/>
-          <w:bdr w:val="none" w:sz="0" w:space="0" w:color="auto" w:frame="1"/>
-        </w:rPr>
-        <w:t>i</w:t>
-      </w:r>
-      <w:proofErr w:type="spellEnd"/>
-      <w:r>
-        <w:rPr>
-          <w:rFonts w:ascii="Consolas" w:eastAsia="新細明體" w:hAnsi="Consolas" w:cs="新細明體"/>
-          <w:color w:val="000000"/>
-          <w:kern w:val="0"/>
-          <w:sz w:val="18"/>
-          <w:szCs w:val="18"/>
-          <w:bdr w:val="none" w:sz="0" w:space="0" w:color="auto" w:frame="1"/>
-        </w:rPr>
-        <w:t>;  </w:t>
+        <w:t>            p[3] := i;  </w:t>
       </w:r>
     </w:p>
     <w:p>
@@ -9840,44 +7237,7 @@
           <w:szCs w:val="18"/>
           <w:bdr w:val="none" w:sz="0" w:space="0" w:color="auto" w:frame="1"/>
         </w:rPr>
-        <w:t>            </w:t>
-      </w:r>
-      <w:proofErr w:type="spellStart"/>
-      <w:proofErr w:type="gramStart"/>
-      <w:r>
-        <w:rPr>
-          <w:rFonts w:ascii="Consolas" w:eastAsia="新細明體" w:hAnsi="Consolas" w:cs="新細明體"/>
-          <w:color w:val="000000"/>
-          <w:kern w:val="0"/>
-          <w:sz w:val="18"/>
-          <w:szCs w:val="18"/>
-          <w:bdr w:val="none" w:sz="0" w:space="0" w:color="auto" w:frame="1"/>
-        </w:rPr>
-        <w:t>getCoin</w:t>
-      </w:r>
-      <w:proofErr w:type="spellEnd"/>
-      <w:r>
-        <w:rPr>
-          <w:rFonts w:ascii="Consolas" w:eastAsia="新細明體" w:hAnsi="Consolas" w:cs="新細明體"/>
-          <w:color w:val="000000"/>
-          <w:kern w:val="0"/>
-          <w:sz w:val="18"/>
-          <w:szCs w:val="18"/>
-          <w:bdr w:val="none" w:sz="0" w:space="0" w:color="auto" w:frame="1"/>
-        </w:rPr>
-        <w:t>(</w:t>
-      </w:r>
-      <w:proofErr w:type="gramEnd"/>
-      <w:r>
-        <w:rPr>
-          <w:rFonts w:ascii="Consolas" w:eastAsia="新細明體" w:hAnsi="Consolas" w:cs="新細明體"/>
-          <w:color w:val="000000"/>
-          <w:kern w:val="0"/>
-          <w:sz w:val="18"/>
-          <w:szCs w:val="18"/>
-          <w:bdr w:val="none" w:sz="0" w:space="0" w:color="auto" w:frame="1"/>
-        </w:rPr>
-        <w:t>100);  </w:t>
+        <w:t>            getCoin(100);  </w:t>
       </w:r>
     </w:p>
     <w:p>
@@ -9909,6 +7269,7 @@
           <w:szCs w:val="18"/>
           <w:bdr w:val="none" w:sz="0" w:space="0" w:color="auto" w:frame="1"/>
         </w:rPr>
+        <w:lastRenderedPageBreak/>
         <w:t>            </w:t>
       </w:r>
       <w:r>
@@ -9933,31 +7294,7 @@
           <w:szCs w:val="18"/>
           <w:bdr w:val="none" w:sz="0" w:space="0" w:color="auto" w:frame="1"/>
         </w:rPr>
-        <w:t> </w:t>
-      </w:r>
-      <w:proofErr w:type="gramStart"/>
-      <w:r>
-        <w:rPr>
-          <w:rFonts w:ascii="Consolas" w:eastAsia="新細明體" w:hAnsi="Consolas" w:cs="新細明體"/>
-          <w:color w:val="000000"/>
-          <w:kern w:val="0"/>
-          <w:sz w:val="18"/>
-          <w:szCs w:val="18"/>
-          <w:bdr w:val="none" w:sz="0" w:space="0" w:color="auto" w:frame="1"/>
-        </w:rPr>
-        <w:t>k :</w:t>
-      </w:r>
-      <w:proofErr w:type="gramEnd"/>
-      <w:r>
-        <w:rPr>
-          <w:rFonts w:ascii="Consolas" w:eastAsia="新細明體" w:hAnsi="Consolas" w:cs="新細明體"/>
-          <w:color w:val="000000"/>
-          <w:kern w:val="0"/>
-          <w:sz w:val="18"/>
-          <w:szCs w:val="18"/>
-          <w:bdr w:val="none" w:sz="0" w:space="0" w:color="auto" w:frame="1"/>
-        </w:rPr>
-        <w:t>= 1 to 100 </w:t>
+        <w:t> k := 1 to 100 </w:t>
       </w:r>
       <w:r>
         <w:rPr>
@@ -10013,31 +7350,7 @@
           <w:szCs w:val="18"/>
           <w:bdr w:val="none" w:sz="0" w:space="0" w:color="auto" w:frame="1"/>
         </w:rPr>
-        <w:t>                </w:t>
-      </w:r>
-      <w:proofErr w:type="gramStart"/>
-      <w:r>
-        <w:rPr>
-          <w:rFonts w:ascii="Consolas" w:eastAsia="新細明體" w:hAnsi="Consolas" w:cs="新細明體"/>
-          <w:color w:val="000000"/>
-          <w:kern w:val="0"/>
-          <w:sz w:val="18"/>
-          <w:szCs w:val="18"/>
-          <w:bdr w:val="none" w:sz="0" w:space="0" w:color="auto" w:frame="1"/>
-        </w:rPr>
-        <w:t>sum :</w:t>
-      </w:r>
-      <w:proofErr w:type="gramEnd"/>
-      <w:r>
-        <w:rPr>
-          <w:rFonts w:ascii="Consolas" w:eastAsia="新細明體" w:hAnsi="Consolas" w:cs="新細明體"/>
-          <w:color w:val="000000"/>
-          <w:kern w:val="0"/>
-          <w:sz w:val="18"/>
-          <w:szCs w:val="18"/>
-          <w:bdr w:val="none" w:sz="0" w:space="0" w:color="auto" w:frame="1"/>
-        </w:rPr>
-        <w:t>= sum + s[k];  </w:t>
+        <w:t>                sum := sum + s[k];  </w:t>
       </w:r>
     </w:p>
     <w:p>
@@ -10101,31 +7414,7 @@
           <w:szCs w:val="18"/>
           <w:bdr w:val="none" w:sz="0" w:space="0" w:color="auto" w:frame="1"/>
         </w:rPr>
-        <w:t>            </w:t>
-      </w:r>
-      <w:proofErr w:type="gramStart"/>
-      <w:r>
-        <w:rPr>
-          <w:rFonts w:ascii="Consolas" w:eastAsia="新細明體" w:hAnsi="Consolas" w:cs="新細明體"/>
-          <w:color w:val="000000"/>
-          <w:kern w:val="0"/>
-          <w:sz w:val="18"/>
-          <w:szCs w:val="18"/>
-          <w:bdr w:val="none" w:sz="0" w:space="0" w:color="auto" w:frame="1"/>
-        </w:rPr>
-        <w:t>sum :</w:t>
-      </w:r>
-      <w:proofErr w:type="gramEnd"/>
-      <w:r>
-        <w:rPr>
-          <w:rFonts w:ascii="Consolas" w:eastAsia="新細明體" w:hAnsi="Consolas" w:cs="新細明體"/>
-          <w:color w:val="000000"/>
-          <w:kern w:val="0"/>
-          <w:sz w:val="18"/>
-          <w:szCs w:val="18"/>
-          <w:bdr w:val="none" w:sz="0" w:space="0" w:color="auto" w:frame="1"/>
-        </w:rPr>
-        <w:t>= sum / 100  </w:t>
+        <w:t>            sum := sum / 100  </w:t>
       </w:r>
     </w:p>
     <w:p>
@@ -10181,31 +7470,7 @@
           <w:szCs w:val="18"/>
           <w:bdr w:val="none" w:sz="0" w:space="0" w:color="auto" w:frame="1"/>
         </w:rPr>
-        <w:t> sum &lt; min then </w:t>
-      </w:r>
-      <w:proofErr w:type="gramStart"/>
-      <w:r>
-        <w:rPr>
-          <w:rFonts w:ascii="Consolas" w:eastAsia="新細明體" w:hAnsi="Consolas" w:cs="新細明體"/>
-          <w:color w:val="000000"/>
-          <w:kern w:val="0"/>
-          <w:sz w:val="18"/>
-          <w:szCs w:val="18"/>
-          <w:bdr w:val="none" w:sz="0" w:space="0" w:color="auto" w:frame="1"/>
-        </w:rPr>
-        <w:t>min :</w:t>
-      </w:r>
-      <w:proofErr w:type="gramEnd"/>
-      <w:r>
-        <w:rPr>
-          <w:rFonts w:ascii="Consolas" w:eastAsia="新細明體" w:hAnsi="Consolas" w:cs="新細明體"/>
-          <w:color w:val="000000"/>
-          <w:kern w:val="0"/>
-          <w:sz w:val="18"/>
-          <w:szCs w:val="18"/>
-          <w:bdr w:val="none" w:sz="0" w:space="0" w:color="auto" w:frame="1"/>
-        </w:rPr>
-        <w:t>= sum;  </w:t>
+        <w:t> sum &lt; min then min := sum;  </w:t>
       </w:r>
     </w:p>
     <w:p>
@@ -10285,7 +7550,7 @@
         <w:shd w:val="clear" w:color="auto" w:fill="F8F8F8"/>
         <w:spacing w:beforeAutospacing="1" w:afterAutospacing="1" w:line="210" w:lineRule="atLeast"/>
         <w:rPr>
-          <w:rFonts w:ascii="Consolas" w:eastAsia="新細明體" w:hAnsi="Consolas" w:cs="新細明體" w:hint="eastAsia"/>
+          <w:rFonts w:ascii="Consolas" w:eastAsia="新細明體" w:hAnsi="Consolas" w:cs="新細明體"/>
           <w:color w:val="5C5C5C"/>
           <w:kern w:val="0"/>
           <w:sz w:val="18"/>
@@ -10335,61 +7600,73 @@
     <w:p>
       <w:pPr>
         <w:pStyle w:val="a3"/>
-        <w:numPr>
-          <w:ilvl w:val="1"/>
-          <w:numId w:val="4"/>
-        </w:numPr>
         <w:spacing w:line="480" w:lineRule="auto"/>
-        <w:ind w:leftChars="0"/>
-        <w:rPr>
-          <w:rFonts w:cstheme="minorHAnsi"/>
-          <w:kern w:val="0"/>
-          <w:szCs w:val="24"/>
-        </w:rPr>
-      </w:pPr>
-      <w:r>
-        <w:rPr>
-          <w:rFonts w:cstheme="minorHAnsi"/>
-          <w:kern w:val="0"/>
-          <w:szCs w:val="24"/>
-        </w:rPr>
-        <w:t>W</w:t>
-      </w:r>
-      <w:r>
-        <w:rPr>
-          <w:rFonts w:cstheme="minorHAnsi"/>
-          <w:kern w:val="0"/>
-          <w:szCs w:val="24"/>
-        </w:rPr>
-        <w:t>hen p = {1, 5, 10, 50}:</w:t>
-      </w:r>
-    </w:p>
-    <w:p>
-      <w:pPr>
-        <w:pStyle w:val="a3"/>
-        <w:spacing w:line="480" w:lineRule="auto"/>
-        <w:ind w:leftChars="0" w:left="958" w:firstLineChars="200" w:firstLine="480"/>
-        <w:rPr>
-          <w:rFonts w:cstheme="minorHAnsi" w:hint="eastAsia"/>
-          <w:kern w:val="0"/>
-          <w:szCs w:val="24"/>
-        </w:rPr>
-      </w:pPr>
-      <w:r>
-        <w:rPr>
-          <w:rFonts w:cstheme="minorHAnsi" w:hint="eastAsia"/>
-          <w:kern w:val="0"/>
-          <w:szCs w:val="24"/>
-        </w:rPr>
-        <w:t>T</w:t>
-      </w:r>
-      <w:r>
-        <w:rPr>
-          <w:rFonts w:cstheme="minorHAnsi"/>
-          <w:kern w:val="0"/>
-          <w:szCs w:val="24"/>
-        </w:rPr>
-        <w:t xml:space="preserve">he average number of coins from 1 to 100 is 5.02. </w:t>
+        <w:ind w:leftChars="0" w:left="357"/>
+        <w:rPr>
+          <w:rFonts w:cstheme="minorHAnsi"/>
+          <w:b/>
+          <w:bCs/>
+          <w:kern w:val="0"/>
+          <w:szCs w:val="24"/>
+        </w:rPr>
+      </w:pPr>
+      <w:r>
+        <w:rPr>
+          <w:rFonts w:cstheme="minorHAnsi"/>
+          <w:b/>
+          <w:bCs/>
+          <w:noProof/>
+          <w:kern w:val="0"/>
+          <w:szCs w:val="24"/>
+        </w:rPr>
+        <w:drawing>
+          <wp:inline distT="0" distB="0" distL="0" distR="0" wp14:anchorId="5FB27644" wp14:editId="431459C4">
+            <wp:extent cx="5266690" cy="593725"/>
+            <wp:effectExtent l="0" t="0" r="0" b="0"/>
+            <wp:docPr id="3" name="圖片 3"/>
+            <wp:cNvGraphicFramePr>
+              <a:graphicFrameLocks xmlns:a="http://schemas.openxmlformats.org/drawingml/2006/main" noChangeAspect="1"/>
+            </wp:cNvGraphicFramePr>
+            <a:graphic xmlns:a="http://schemas.openxmlformats.org/drawingml/2006/main">
+              <a:graphicData uri="http://schemas.openxmlformats.org/drawingml/2006/picture">
+                <pic:pic xmlns:pic="http://schemas.openxmlformats.org/drawingml/2006/picture">
+                  <pic:nvPicPr>
+                    <pic:cNvPr id="0" name="Picture 1"/>
+                    <pic:cNvPicPr>
+                      <a:picLocks noChangeAspect="1" noChangeArrowheads="1"/>
+                    </pic:cNvPicPr>
+                  </pic:nvPicPr>
+                  <pic:blipFill>
+                    <a:blip r:embed="rId9">
+                      <a:extLst>
+                        <a:ext uri="{28A0092B-C50C-407E-A947-70E740481C1C}">
+                          <a14:useLocalDpi xmlns:a14="http://schemas.microsoft.com/office/drawing/2010/main" val="0"/>
+                        </a:ext>
+                      </a:extLst>
+                    </a:blip>
+                    <a:srcRect/>
+                    <a:stretch>
+                      <a:fillRect/>
+                    </a:stretch>
+                  </pic:blipFill>
+                  <pic:spPr bwMode="auto">
+                    <a:xfrm>
+                      <a:off x="0" y="0"/>
+                      <a:ext cx="5266690" cy="593725"/>
+                    </a:xfrm>
+                    <a:prstGeom prst="rect">
+                      <a:avLst/>
+                    </a:prstGeom>
+                    <a:noFill/>
+                    <a:ln>
+                      <a:noFill/>
+                    </a:ln>
+                  </pic:spPr>
+                </pic:pic>
+              </a:graphicData>
+            </a:graphic>
+          </wp:inline>
+        </w:drawing>
       </w:r>
     </w:p>
     <w:p>
@@ -10421,23 +7698,7 @@
           <w:kern w:val="0"/>
           <w:szCs w:val="24"/>
         </w:rPr>
-        <w:t xml:space="preserve">hen p = {1, 5, 10, </w:t>
-      </w:r>
-      <w:r>
-        <w:rPr>
-          <w:rFonts w:cstheme="minorHAnsi"/>
-          <w:kern w:val="0"/>
-          <w:szCs w:val="24"/>
-        </w:rPr>
-        <w:t>dd</w:t>
-      </w:r>
-      <w:r>
-        <w:rPr>
-          <w:rFonts w:cstheme="minorHAnsi"/>
-          <w:kern w:val="0"/>
-          <w:szCs w:val="24"/>
-        </w:rPr>
-        <w:t>}:</w:t>
+        <w:t>hen p = {1, 5, 10, 50}:</w:t>
       </w:r>
     </w:p>
     <w:p>
@@ -10446,42 +7707,26 @@
         <w:spacing w:line="480" w:lineRule="auto"/>
         <w:ind w:leftChars="0" w:left="958" w:firstLineChars="200" w:firstLine="480"/>
         <w:rPr>
+          <w:rFonts w:cstheme="minorHAnsi"/>
+          <w:kern w:val="0"/>
+          <w:szCs w:val="24"/>
+        </w:rPr>
+      </w:pPr>
+      <w:r>
+        <w:rPr>
           <w:rFonts w:cstheme="minorHAnsi" w:hint="eastAsia"/>
           <w:kern w:val="0"/>
           <w:szCs w:val="24"/>
         </w:rPr>
-      </w:pPr>
-      <w:r>
-        <w:rPr>
-          <w:rFonts w:cstheme="minorHAnsi"/>
-          <w:kern w:val="0"/>
-          <w:szCs w:val="24"/>
-        </w:rPr>
-        <w:t>When dd = 22, t</w:t>
-      </w:r>
-      <w:r>
-        <w:rPr>
-          <w:rFonts w:cstheme="minorHAnsi"/>
-          <w:kern w:val="0"/>
-          <w:szCs w:val="24"/>
-        </w:rPr>
-        <w:t xml:space="preserve">he average number of coins from 1 to 100 is </w:t>
-      </w:r>
-      <w:r>
-        <w:rPr>
-          <w:rFonts w:cstheme="minorHAnsi"/>
-          <w:kern w:val="0"/>
-          <w:szCs w:val="24"/>
-        </w:rPr>
-        <w:t>4</w:t>
-      </w:r>
-      <w:r>
-        <w:rPr>
-          <w:rFonts w:cstheme="minorHAnsi"/>
-          <w:kern w:val="0"/>
-          <w:szCs w:val="24"/>
-        </w:rPr>
-        <w:t xml:space="preserve">. </w:t>
+        <w:t>T</w:t>
+      </w:r>
+      <w:r>
+        <w:rPr>
+          <w:rFonts w:cstheme="minorHAnsi"/>
+          <w:kern w:val="0"/>
+          <w:szCs w:val="24"/>
+        </w:rPr>
+        <w:t xml:space="preserve">he average number of coins from 1 to 100 is 5.02. </w:t>
       </w:r>
     </w:p>
     <w:p>
@@ -10505,7 +7750,31 @@
           <w:kern w:val="0"/>
           <w:szCs w:val="24"/>
         </w:rPr>
-        <w:t>When p = {1, 5, dd, 50}:</w:t>
+        <w:t>W</w:t>
+      </w:r>
+      <w:r>
+        <w:rPr>
+          <w:rFonts w:cstheme="minorHAnsi"/>
+          <w:kern w:val="0"/>
+          <w:szCs w:val="24"/>
+        </w:rPr>
+        <w:t xml:space="preserve">hen p = {1, 5, 10, </w:t>
+      </w:r>
+      <w:r>
+        <w:rPr>
+          <w:rFonts w:cstheme="minorHAnsi"/>
+          <w:kern w:val="0"/>
+          <w:szCs w:val="24"/>
+        </w:rPr>
+        <w:t>dd</w:t>
+      </w:r>
+      <w:r>
+        <w:rPr>
+          <w:rFonts w:cstheme="minorHAnsi"/>
+          <w:kern w:val="0"/>
+          <w:szCs w:val="24"/>
+        </w:rPr>
+        <w:t>}:</w:t>
       </w:r>
     </w:p>
     <w:p>
@@ -10514,44 +7783,50 @@
         <w:spacing w:line="480" w:lineRule="auto"/>
         <w:ind w:leftChars="0" w:left="958" w:firstLineChars="200" w:firstLine="480"/>
         <w:rPr>
-          <w:rFonts w:cstheme="minorHAnsi" w:hint="eastAsia"/>
-          <w:kern w:val="0"/>
-          <w:szCs w:val="24"/>
-        </w:rPr>
-      </w:pPr>
-      <w:r>
-        <w:rPr>
-          <w:rFonts w:cstheme="minorHAnsi"/>
-          <w:kern w:val="0"/>
-          <w:szCs w:val="24"/>
-        </w:rPr>
-        <w:t xml:space="preserve">When dd </w:t>
-      </w:r>
-      <w:proofErr w:type="gramStart"/>
-      <w:r>
-        <w:rPr>
-          <w:rFonts w:cstheme="minorHAnsi"/>
-          <w:kern w:val="0"/>
-          <w:szCs w:val="24"/>
-        </w:rPr>
-        <w:t>= ,</w:t>
-      </w:r>
-      <w:proofErr w:type="gramEnd"/>
-      <w:r>
-        <w:rPr>
-          <w:rFonts w:cstheme="minorHAnsi"/>
-          <w:kern w:val="0"/>
-          <w:szCs w:val="24"/>
-        </w:rPr>
-        <w:t xml:space="preserve"> t</w:t>
-      </w:r>
-      <w:r>
-        <w:rPr>
-          <w:rFonts w:cstheme="minorHAnsi"/>
-          <w:kern w:val="0"/>
-          <w:szCs w:val="24"/>
-        </w:rPr>
-        <w:t xml:space="preserve">he average number of coins from 1 to 100 is . </w:t>
+          <w:rFonts w:cstheme="minorHAnsi"/>
+          <w:kern w:val="0"/>
+          <w:szCs w:val="24"/>
+        </w:rPr>
+      </w:pPr>
+      <w:r>
+        <w:rPr>
+          <w:rFonts w:cstheme="minorHAnsi"/>
+          <w:kern w:val="0"/>
+          <w:szCs w:val="24"/>
+        </w:rPr>
+        <w:t>When dd = 22, t</w:t>
+      </w:r>
+      <w:r>
+        <w:rPr>
+          <w:rFonts w:cstheme="minorHAnsi"/>
+          <w:kern w:val="0"/>
+          <w:szCs w:val="24"/>
+        </w:rPr>
+        <w:t xml:space="preserve">he average number of coins from 1 to 100 is </w:t>
+      </w:r>
+      <w:r>
+        <w:rPr>
+          <w:rFonts w:cstheme="minorHAnsi"/>
+          <w:kern w:val="0"/>
+          <w:szCs w:val="24"/>
+        </w:rPr>
+        <w:t>4</w:t>
+      </w:r>
+      <w:r>
+        <w:rPr>
+          <w:rFonts w:cstheme="minorHAnsi"/>
+          <w:kern w:val="0"/>
+          <w:szCs w:val="24"/>
+        </w:rPr>
+        <w:t>.33</w:t>
+      </w:r>
+      <w:r>
+        <w:rPr>
+          <w:rFonts w:cstheme="minorHAnsi"/>
+          <w:kern w:val="0"/>
+          <w:szCs w:val="24"/>
+        </w:rPr>
+        <w:t xml:space="preserve">. </w:t>
       </w:r>
     </w:p>
     <w:p>
@@ -10575,7 +7850,23 @@
           <w:kern w:val="0"/>
           <w:szCs w:val="24"/>
         </w:rPr>
-        <w:t>When p = {1, 5, dd, dd2}:</w:t>
+        <w:t xml:space="preserve">When p = {1, 5, </w:t>
+      </w:r>
+      <w:r>
+        <w:rPr>
+          <w:rFonts w:cstheme="minorHAnsi"/>
+          <w:kern w:val="0"/>
+          <w:szCs w:val="24"/>
+        </w:rPr>
+        <w:t>dd</w:t>
+      </w:r>
+      <w:r>
+        <w:rPr>
+          <w:rFonts w:cstheme="minorHAnsi"/>
+          <w:kern w:val="0"/>
+          <w:szCs w:val="24"/>
+        </w:rPr>
+        <w:t>, 50}:</w:t>
       </w:r>
     </w:p>
     <w:p>
@@ -10584,44 +7875,206 @@
         <w:spacing w:line="480" w:lineRule="auto"/>
         <w:ind w:leftChars="0" w:left="958" w:firstLineChars="200" w:firstLine="480"/>
         <w:rPr>
+          <w:rFonts w:cstheme="minorHAnsi"/>
+          <w:kern w:val="0"/>
+          <w:szCs w:val="24"/>
+        </w:rPr>
+      </w:pPr>
+      <w:r>
+        <w:rPr>
+          <w:rFonts w:cstheme="minorHAnsi"/>
+          <w:kern w:val="0"/>
+          <w:szCs w:val="24"/>
+        </w:rPr>
+        <w:t xml:space="preserve">When dd = </w:t>
+      </w:r>
+      <w:r>
+        <w:rPr>
+          <w:rFonts w:cstheme="minorHAnsi"/>
+          <w:kern w:val="0"/>
+          <w:szCs w:val="24"/>
+        </w:rPr>
+        <w:t>1</w:t>
+      </w:r>
+      <w:r>
+        <w:rPr>
           <w:rFonts w:cstheme="minorHAnsi" w:hint="eastAsia"/>
           <w:kern w:val="0"/>
           <w:szCs w:val="24"/>
         </w:rPr>
-      </w:pPr>
-      <w:r>
-        <w:rPr>
-          <w:rFonts w:cstheme="minorHAnsi"/>
-          <w:kern w:val="0"/>
-          <w:szCs w:val="24"/>
-        </w:rPr>
-        <w:t xml:space="preserve">When dd </w:t>
-      </w:r>
-      <w:proofErr w:type="gramStart"/>
-      <w:r>
-        <w:rPr>
-          <w:rFonts w:cstheme="minorHAnsi"/>
-          <w:kern w:val="0"/>
-          <w:szCs w:val="24"/>
-        </w:rPr>
-        <w:t>= ,</w:t>
-      </w:r>
-      <w:proofErr w:type="gramEnd"/>
-      <w:r>
-        <w:rPr>
-          <w:rFonts w:cstheme="minorHAnsi"/>
-          <w:kern w:val="0"/>
-          <w:szCs w:val="24"/>
-        </w:rPr>
-        <w:t xml:space="preserve"> dd2 = , t</w:t>
-      </w:r>
-      <w:r>
-        <w:rPr>
-          <w:rFonts w:cstheme="minorHAnsi"/>
-          <w:kern w:val="0"/>
-          <w:szCs w:val="24"/>
-        </w:rPr>
-        <w:t xml:space="preserve">he average number of coins from 1 to 100 is . </w:t>
+        <w:t>2</w:t>
+      </w:r>
+      <w:r>
+        <w:rPr>
+          <w:rFonts w:cstheme="minorHAnsi"/>
+          <w:kern w:val="0"/>
+          <w:szCs w:val="24"/>
+        </w:rPr>
+        <w:t>, t</w:t>
+      </w:r>
+      <w:r>
+        <w:rPr>
+          <w:rFonts w:cstheme="minorHAnsi"/>
+          <w:kern w:val="0"/>
+          <w:szCs w:val="24"/>
+        </w:rPr>
+        <w:t xml:space="preserve">he average number of coins from 1 to 100 is </w:t>
+      </w:r>
+      <w:r>
+        <w:rPr>
+          <w:rFonts w:cstheme="minorHAnsi"/>
+          <w:kern w:val="0"/>
+          <w:szCs w:val="24"/>
+        </w:rPr>
+        <w:t>4.</w:t>
+      </w:r>
+      <w:r>
+        <w:rPr>
+          <w:rFonts w:cstheme="minorHAnsi"/>
+          <w:kern w:val="0"/>
+          <w:szCs w:val="24"/>
+        </w:rPr>
+        <w:t>3</w:t>
+      </w:r>
+      <w:r>
+        <w:rPr>
+          <w:rFonts w:cstheme="minorHAnsi"/>
+          <w:kern w:val="0"/>
+          <w:szCs w:val="24"/>
+        </w:rPr>
+        <w:t xml:space="preserve">. </w:t>
+      </w:r>
+    </w:p>
+    <w:p>
+      <w:pPr>
+        <w:pStyle w:val="a3"/>
+        <w:numPr>
+          <w:ilvl w:val="1"/>
+          <w:numId w:val="4"/>
+        </w:numPr>
+        <w:spacing w:line="480" w:lineRule="auto"/>
+        <w:ind w:leftChars="0"/>
+        <w:rPr>
+          <w:rFonts w:cstheme="minorHAnsi"/>
+          <w:kern w:val="0"/>
+          <w:szCs w:val="24"/>
+        </w:rPr>
+      </w:pPr>
+      <w:r>
+        <w:rPr>
+          <w:rFonts w:cstheme="minorHAnsi"/>
+          <w:kern w:val="0"/>
+          <w:szCs w:val="24"/>
+        </w:rPr>
+        <w:t xml:space="preserve">When p = {1, 5, </w:t>
+      </w:r>
+      <w:r>
+        <w:rPr>
+          <w:rFonts w:cstheme="minorHAnsi"/>
+          <w:kern w:val="0"/>
+          <w:szCs w:val="24"/>
+        </w:rPr>
+        <w:t>dd</w:t>
+      </w:r>
+      <w:r>
+        <w:rPr>
+          <w:rFonts w:cstheme="minorHAnsi"/>
+          <w:kern w:val="0"/>
+          <w:szCs w:val="24"/>
+        </w:rPr>
+        <w:t xml:space="preserve">, </w:t>
+      </w:r>
+      <w:r>
+        <w:rPr>
+          <w:rFonts w:cstheme="minorHAnsi"/>
+          <w:kern w:val="0"/>
+          <w:szCs w:val="24"/>
+        </w:rPr>
+        <w:t>dd2</w:t>
+      </w:r>
+      <w:r>
+        <w:rPr>
+          <w:rFonts w:cstheme="minorHAnsi"/>
+          <w:kern w:val="0"/>
+          <w:szCs w:val="24"/>
+        </w:rPr>
+        <w:t>}:</w:t>
+      </w:r>
+    </w:p>
+    <w:p>
+      <w:pPr>
+        <w:pStyle w:val="a3"/>
+        <w:spacing w:line="480" w:lineRule="auto"/>
+        <w:ind w:leftChars="0" w:left="958" w:firstLineChars="200" w:firstLine="480"/>
+        <w:rPr>
+          <w:rFonts w:cstheme="minorHAnsi"/>
+          <w:kern w:val="0"/>
+          <w:szCs w:val="24"/>
+        </w:rPr>
+      </w:pPr>
+      <w:r>
+        <w:rPr>
+          <w:rFonts w:cstheme="minorHAnsi"/>
+          <w:kern w:val="0"/>
+          <w:szCs w:val="24"/>
+        </w:rPr>
+        <w:t xml:space="preserve">When dd = </w:t>
+      </w:r>
+      <w:r>
+        <w:rPr>
+          <w:rFonts w:cstheme="minorHAnsi"/>
+          <w:kern w:val="0"/>
+          <w:szCs w:val="24"/>
+        </w:rPr>
+        <w:t>18</w:t>
+      </w:r>
+      <w:r>
+        <w:rPr>
+          <w:rFonts w:cstheme="minorHAnsi"/>
+          <w:kern w:val="0"/>
+          <w:szCs w:val="24"/>
+        </w:rPr>
+        <w:t xml:space="preserve">, dd2 = </w:t>
+      </w:r>
+      <w:r>
+        <w:rPr>
+          <w:rFonts w:cstheme="minorHAnsi"/>
+          <w:kern w:val="0"/>
+          <w:szCs w:val="24"/>
+        </w:rPr>
+        <w:t>25</w:t>
+      </w:r>
+      <w:r>
+        <w:rPr>
+          <w:rFonts w:cstheme="minorHAnsi"/>
+          <w:kern w:val="0"/>
+          <w:szCs w:val="24"/>
+        </w:rPr>
+        <w:t>, t</w:t>
+      </w:r>
+      <w:r>
+        <w:rPr>
+          <w:rFonts w:cstheme="minorHAnsi"/>
+          <w:kern w:val="0"/>
+          <w:szCs w:val="24"/>
+        </w:rPr>
+        <w:t xml:space="preserve">he average number of coins from 1 to 100 is </w:t>
+      </w:r>
+      <w:r>
+        <w:rPr>
+          <w:rFonts w:cstheme="minorHAnsi"/>
+          <w:kern w:val="0"/>
+          <w:szCs w:val="24"/>
+        </w:rPr>
+        <w:t>3.93</w:t>
+      </w:r>
+      <w:r>
+        <w:rPr>
+          <w:rFonts w:cstheme="minorHAnsi"/>
+          <w:kern w:val="0"/>
+          <w:szCs w:val="24"/>
+        </w:rPr>
+        <w:t xml:space="preserve">. </w:t>
       </w:r>
     </w:p>
     <w:p>
@@ -10689,16 +8142,14 @@
         </w:rPr>
         <w:t xml:space="preserve">Coin set design problem can be </w:t>
       </w:r>
-      <w:proofErr w:type="gramStart"/>
-      <w:r>
-        <w:rPr>
-          <w:rFonts w:cstheme="minorHAnsi"/>
-          <w:kern w:val="0"/>
-          <w:szCs w:val="24"/>
-        </w:rPr>
-        <w:t>implement</w:t>
-      </w:r>
-      <w:proofErr w:type="gramEnd"/>
+      <w:r>
+        <w:rPr>
+          <w:rFonts w:cstheme="minorHAnsi"/>
+          <w:kern w:val="0"/>
+          <w:szCs w:val="24"/>
+        </w:rPr>
+        <w:t>implemented</w:t>
+      </w:r>
       <w:r>
         <w:rPr>
           <w:rFonts w:cstheme="minorHAnsi"/>
@@ -10755,8 +8206,6 @@
         </w:rPr>
         <w:t xml:space="preserve"> complexities of </w:t>
       </w:r>
-      <w:proofErr w:type="spellStart"/>
-      <w:proofErr w:type="gramStart"/>
       <w:r>
         <w:rPr>
           <w:rFonts w:cstheme="minorHAnsi"/>
@@ -10767,7 +8216,6 @@
         </w:rPr>
         <w:t>getCoin</w:t>
       </w:r>
-      <w:proofErr w:type="spellEnd"/>
       <w:r>
         <w:rPr>
           <w:rFonts w:cstheme="minorHAnsi"/>
@@ -10776,18 +8224,7 @@
           <w:kern w:val="0"/>
           <w:sz w:val="22"/>
         </w:rPr>
-        <w:t>(</w:t>
-      </w:r>
-      <w:proofErr w:type="gramEnd"/>
-      <w:r>
-        <w:rPr>
-          <w:rFonts w:cstheme="minorHAnsi"/>
-          <w:i/>
-          <w:iCs/>
-          <w:kern w:val="0"/>
-          <w:sz w:val="22"/>
-        </w:rPr>
-        <w:t>)</w:t>
+        <w:t>()</w:t>
       </w:r>
       <w:r>
         <w:rPr>
@@ -10843,8 +8280,6 @@
                 <w:sz w:val="22"/>
               </w:rPr>
             </w:pPr>
-            <w:proofErr w:type="spellStart"/>
-            <w:proofErr w:type="gramStart"/>
             <w:r>
               <w:rPr>
                 <w:rFonts w:cstheme="minorHAnsi"/>
@@ -10855,7 +8290,6 @@
               </w:rPr>
               <w:t>getCoin</w:t>
             </w:r>
-            <w:proofErr w:type="spellEnd"/>
             <w:r>
               <w:rPr>
                 <w:rFonts w:cstheme="minorHAnsi"/>
@@ -10864,18 +8298,7 @@
                 <w:kern w:val="0"/>
                 <w:sz w:val="22"/>
               </w:rPr>
-              <w:t>(</w:t>
-            </w:r>
-            <w:proofErr w:type="gramEnd"/>
-            <w:r>
-              <w:rPr>
-                <w:rFonts w:cstheme="minorHAnsi"/>
-                <w:i/>
-                <w:iCs/>
-                <w:kern w:val="0"/>
-                <w:sz w:val="22"/>
-              </w:rPr>
-              <w:t>)</w:t>
+              <w:t>()</w:t>
             </w:r>
           </w:p>
         </w:tc>
@@ -10952,6 +8375,16 @@
                 <w:szCs w:val="24"/>
               </w:rPr>
               <w:t>N</w:t>
+            </w:r>
+            <w:r>
+              <w:rPr>
+                <w:rFonts w:cstheme="minorHAnsi"/>
+                <w:b/>
+                <w:bCs/>
+                <w:kern w:val="0"/>
+                <w:szCs w:val="24"/>
+              </w:rPr>
+              <w:t>^2</w:t>
             </w:r>
             <w:r>
               <w:rPr>
@@ -11071,6 +8504,84 @@
           <w:szCs w:val="24"/>
         </w:rPr>
       </w:pPr>
+      <w:r>
+        <w:rPr>
+          <w:rFonts w:cstheme="minorHAnsi"/>
+          <w:kern w:val="0"/>
+          <w:szCs w:val="24"/>
+        </w:rPr>
+        <w:t>Result</w:t>
+      </w:r>
+    </w:p>
+    <w:p>
+      <w:pPr>
+        <w:pStyle w:val="a3"/>
+        <w:spacing w:line="480" w:lineRule="auto"/>
+        <w:ind w:leftChars="0" w:left="720"/>
+        <w:rPr>
+          <w:rFonts w:cstheme="minorHAnsi"/>
+          <w:kern w:val="0"/>
+          <w:szCs w:val="24"/>
+        </w:rPr>
+      </w:pPr>
+      <w:r>
+        <w:rPr>
+          <w:rFonts w:cstheme="minorHAnsi"/>
+          <w:b/>
+          <w:bCs/>
+          <w:noProof/>
+          <w:kern w:val="0"/>
+          <w:szCs w:val="24"/>
+        </w:rPr>
+        <w:drawing>
+          <wp:inline distT="0" distB="0" distL="0" distR="0" wp14:anchorId="365050F3" wp14:editId="423E504C">
+            <wp:extent cx="5266690" cy="593725"/>
+            <wp:effectExtent l="0" t="0" r="0" b="0"/>
+            <wp:docPr id="5" name="圖片 5"/>
+            <wp:cNvGraphicFramePr>
+              <a:graphicFrameLocks xmlns:a="http://schemas.openxmlformats.org/drawingml/2006/main" noChangeAspect="1"/>
+            </wp:cNvGraphicFramePr>
+            <a:graphic xmlns:a="http://schemas.openxmlformats.org/drawingml/2006/main">
+              <a:graphicData uri="http://schemas.openxmlformats.org/drawingml/2006/picture">
+                <pic:pic xmlns:pic="http://schemas.openxmlformats.org/drawingml/2006/picture">
+                  <pic:nvPicPr>
+                    <pic:cNvPr id="0" name="Picture 1"/>
+                    <pic:cNvPicPr>
+                      <a:picLocks noChangeAspect="1" noChangeArrowheads="1"/>
+                    </pic:cNvPicPr>
+                  </pic:nvPicPr>
+                  <pic:blipFill>
+                    <a:blip r:embed="rId9">
+                      <a:extLst>
+                        <a:ext uri="{28A0092B-C50C-407E-A947-70E740481C1C}">
+                          <a14:useLocalDpi xmlns:a14="http://schemas.microsoft.com/office/drawing/2010/main" val="0"/>
+                        </a:ext>
+                      </a:extLst>
+                    </a:blip>
+                    <a:srcRect/>
+                    <a:stretch>
+                      <a:fillRect/>
+                    </a:stretch>
+                  </pic:blipFill>
+                  <pic:spPr bwMode="auto">
+                    <a:xfrm>
+                      <a:off x="0" y="0"/>
+                      <a:ext cx="5266690" cy="593725"/>
+                    </a:xfrm>
+                    <a:prstGeom prst="rect">
+                      <a:avLst/>
+                    </a:prstGeom>
+                    <a:noFill/>
+                    <a:ln>
+                      <a:noFill/>
+                    </a:ln>
+                  </pic:spPr>
+                </pic:pic>
+              </a:graphicData>
+            </a:graphic>
+          </wp:inline>
+        </w:drawing>
+      </w:r>
     </w:p>
     <w:sectPr>
       <w:pgSz w:w="11906" w:h="16838"/>
@@ -15656,7 +13167,7 @@
 </file>
 
 <file path=customXml/itemProps1.xml><?xml version="1.0" encoding="utf-8"?>
-<ds:datastoreItem xmlns:ds="http://schemas.openxmlformats.org/officeDocument/2006/customXml" ds:itemID="{6DD035F6-AE8B-49BF-B022-536B4BC1A59F}">
+<ds:datastoreItem xmlns:ds="http://schemas.openxmlformats.org/officeDocument/2006/customXml" ds:itemID="{D72BA48C-2D87-4D9D-AE63-5E89350D1E9D}">
   <ds:schemaRefs>
     <ds:schemaRef ds:uri="http://schemas.openxmlformats.org/officeDocument/2006/bibliography"/>
   </ds:schemaRefs>

--- a/hw10/hw10a.docx
+++ b/hw10/hw10a.docx
@@ -602,7 +602,23 @@
           <w:kern w:val="0"/>
           <w:szCs w:val="24"/>
         </w:rPr>
-        <w:t>find the average amount of coins needed for 1 ~ 100 dollars</w:t>
+        <w:t xml:space="preserve">find the average amount of coins needed for 1 ~ </w:t>
+      </w:r>
+      <w:r>
+        <w:rPr>
+          <w:rFonts w:cstheme="minorHAnsi" w:hint="eastAsia"/>
+          <w:kern w:val="0"/>
+          <w:szCs w:val="24"/>
+        </w:rPr>
+        <w:t xml:space="preserve">99 </w:t>
+      </w:r>
+      <w:r>
+        <w:rPr>
+          <w:rFonts w:cstheme="minorHAnsi"/>
+          <w:kern w:val="0"/>
+          <w:szCs w:val="24"/>
+        </w:rPr>
+        <w:t>dollars</w:t>
       </w:r>
       <w:r>
         <w:rPr>
@@ -5925,7 +5941,29 @@
           <w:szCs w:val="18"/>
           <w:bdr w:val="none" w:sz="0" w:space="0" w:color="auto" w:frame="1"/>
         </w:rPr>
-        <w:t>    getCoin(100);  </w:t>
+        <w:t>    getCoin(</w:t>
+      </w:r>
+      <w:r>
+        <w:rPr>
+          <w:rFonts w:ascii="Consolas" w:eastAsia="新細明體" w:hAnsi="Consolas" w:cs="新細明體" w:hint="eastAsia"/>
+          <w:color w:val="000000"/>
+          <w:kern w:val="0"/>
+          <w:sz w:val="18"/>
+          <w:szCs w:val="18"/>
+          <w:bdr w:val="none" w:sz="0" w:space="0" w:color="auto" w:frame="1"/>
+        </w:rPr>
+        <w:t>99</w:t>
+      </w:r>
+      <w:r>
+        <w:rPr>
+          <w:rFonts w:ascii="Consolas" w:eastAsia="新細明體" w:hAnsi="Consolas" w:cs="新細明體"/>
+          <w:color w:val="000000"/>
+          <w:kern w:val="0"/>
+          <w:sz w:val="18"/>
+          <w:szCs w:val="18"/>
+          <w:bdr w:val="none" w:sz="0" w:space="0" w:color="auto" w:frame="1"/>
+        </w:rPr>
+        <w:t>);  </w:t>
       </w:r>
     </w:p>
     <w:p>
@@ -5981,7 +6019,18 @@
           <w:szCs w:val="18"/>
           <w:bdr w:val="none" w:sz="0" w:space="0" w:color="auto" w:frame="1"/>
         </w:rPr>
-        <w:t> i := 1 to 100 </w:t>
+        <w:t> i := 1 to </w:t>
+      </w:r>
+      <w:r>
+        <w:rPr>
+          <w:rFonts w:ascii="Consolas" w:eastAsia="新細明體" w:hAnsi="Consolas" w:cs="新細明體" w:hint="eastAsia"/>
+          <w:color w:val="000000"/>
+          <w:kern w:val="0"/>
+          <w:sz w:val="18"/>
+          <w:szCs w:val="18"/>
+          <w:bdr w:val="none" w:sz="0" w:space="0" w:color="auto" w:frame="1"/>
+        </w:rPr>
+        <w:t xml:space="preserve">99 </w:t>
       </w:r>
       <w:r>
         <w:rPr>
@@ -6175,7 +6224,23 @@
           <w:kern w:val="0"/>
           <w:szCs w:val="24"/>
         </w:rPr>
-        <w:t>For the second and third task, I tested the possible value of coin from 1 to 100. the workflow is as follow:</w:t>
+        <w:t xml:space="preserve">For the second and third task, I tested the possible value of coin from 1 to </w:t>
+      </w:r>
+      <w:r>
+        <w:rPr>
+          <w:rFonts w:cstheme="minorHAnsi" w:hint="eastAsia"/>
+          <w:kern w:val="0"/>
+          <w:szCs w:val="24"/>
+        </w:rPr>
+        <w:t>99</w:t>
+      </w:r>
+      <w:r>
+        <w:rPr>
+          <w:rFonts w:cstheme="minorHAnsi"/>
+          <w:kern w:val="0"/>
+          <w:szCs w:val="24"/>
+        </w:rPr>
+        <w:t>. the workflow is as follow:</w:t>
       </w:r>
     </w:p>
     <w:p>
@@ -6349,18 +6414,29 @@
           <w:szCs w:val="18"/>
           <w:bdr w:val="none" w:sz="0" w:space="0" w:color="auto" w:frame="1"/>
         </w:rPr>
-        <w:t> to 100</w:t>
-      </w:r>
-      <w:r>
-        <w:rPr>
-          <w:rFonts w:ascii="Consolas" w:eastAsia="新細明體" w:hAnsi="Consolas" w:cs="新細明體"/>
-          <w:color w:val="000000"/>
-          <w:kern w:val="0"/>
-          <w:sz w:val="18"/>
-          <w:szCs w:val="18"/>
-          <w:bdr w:val="none" w:sz="0" w:space="0" w:color="auto" w:frame="1"/>
-        </w:rPr>
-        <w:t xml:space="preserve"> or p[3]</w:t>
+        <w:t> to </w:t>
+      </w:r>
+      <w:r>
+        <w:rPr>
+          <w:rFonts w:ascii="Consolas" w:eastAsia="新細明體" w:hAnsi="Consolas" w:cs="新細明體" w:hint="eastAsia"/>
+          <w:color w:val="000000"/>
+          <w:kern w:val="0"/>
+          <w:sz w:val="18"/>
+          <w:szCs w:val="18"/>
+          <w:bdr w:val="none" w:sz="0" w:space="0" w:color="auto" w:frame="1"/>
+        </w:rPr>
+        <w:t xml:space="preserve">99 </w:t>
+      </w:r>
+      <w:r>
+        <w:rPr>
+          <w:rFonts w:ascii="Consolas" w:eastAsia="新細明體" w:hAnsi="Consolas" w:cs="新細明體"/>
+          <w:color w:val="000000"/>
+          <w:kern w:val="0"/>
+          <w:sz w:val="18"/>
+          <w:szCs w:val="18"/>
+          <w:bdr w:val="none" w:sz="0" w:space="0" w:color="auto" w:frame="1"/>
+        </w:rPr>
+        <w:t>or p[3]</w:t>
       </w:r>
       <w:r>
         <w:rPr>
@@ -6459,7 +6535,29 @@
           <w:szCs w:val="18"/>
           <w:bdr w:val="none" w:sz="0" w:space="0" w:color="auto" w:frame="1"/>
         </w:rPr>
-        <w:t>        getCoin(100);  </w:t>
+        <w:t>        getCoin(</w:t>
+      </w:r>
+      <w:r>
+        <w:rPr>
+          <w:rFonts w:ascii="Consolas" w:eastAsia="新細明體" w:hAnsi="Consolas" w:cs="新細明體" w:hint="eastAsia"/>
+          <w:color w:val="000000"/>
+          <w:kern w:val="0"/>
+          <w:sz w:val="18"/>
+          <w:szCs w:val="18"/>
+          <w:bdr w:val="none" w:sz="0" w:space="0" w:color="auto" w:frame="1"/>
+        </w:rPr>
+        <w:t>99</w:t>
+      </w:r>
+      <w:r>
+        <w:rPr>
+          <w:rFonts w:ascii="Consolas" w:eastAsia="新細明體" w:hAnsi="Consolas" w:cs="新細明體"/>
+          <w:color w:val="000000"/>
+          <w:kern w:val="0"/>
+          <w:sz w:val="18"/>
+          <w:szCs w:val="18"/>
+          <w:bdr w:val="none" w:sz="0" w:space="0" w:color="auto" w:frame="1"/>
+        </w:rPr>
+        <w:t>);  </w:t>
       </w:r>
     </w:p>
     <w:p>
@@ -6537,7 +6635,18 @@
           <w:szCs w:val="18"/>
           <w:bdr w:val="none" w:sz="0" w:space="0" w:color="auto" w:frame="1"/>
         </w:rPr>
-        <w:t> := 1 to 100 </w:t>
+        <w:t> := 1 to </w:t>
+      </w:r>
+      <w:r>
+        <w:rPr>
+          <w:rFonts w:ascii="Consolas" w:eastAsia="新細明體" w:hAnsi="Consolas" w:cs="新細明體" w:hint="eastAsia"/>
+          <w:color w:val="000000"/>
+          <w:kern w:val="0"/>
+          <w:sz w:val="18"/>
+          <w:szCs w:val="18"/>
+          <w:bdr w:val="none" w:sz="0" w:space="0" w:color="auto" w:frame="1"/>
+        </w:rPr>
+        <w:t xml:space="preserve">99 </w:t>
       </w:r>
       <w:r>
         <w:rPr>
@@ -6679,7 +6788,18 @@
           <w:szCs w:val="18"/>
           <w:bdr w:val="none" w:sz="0" w:space="0" w:color="auto" w:frame="1"/>
         </w:rPr>
-        <w:t>        sum := sum / 100  </w:t>
+        <w:t>        sum := sum / </w:t>
+      </w:r>
+      <w:r>
+        <w:rPr>
+          <w:rFonts w:ascii="Consolas" w:eastAsia="新細明體" w:hAnsi="Consolas" w:cs="新細明體" w:hint="eastAsia"/>
+          <w:color w:val="000000"/>
+          <w:kern w:val="0"/>
+          <w:sz w:val="18"/>
+          <w:szCs w:val="18"/>
+          <w:bdr w:val="none" w:sz="0" w:space="0" w:color="auto" w:frame="1"/>
+        </w:rPr>
+        <w:t>99</w:t>
       </w:r>
     </w:p>
     <w:p>
@@ -6997,25 +7117,14 @@
       </w:r>
       <w:r>
         <w:rPr>
-          <w:rFonts w:ascii="Consolas" w:eastAsia="新細明體" w:hAnsi="Consolas" w:cs="新細明體"/>
-          <w:color w:val="000000"/>
-          <w:kern w:val="0"/>
-          <w:sz w:val="18"/>
-          <w:szCs w:val="18"/>
-          <w:bdr w:val="none" w:sz="0" w:space="0" w:color="auto" w:frame="1"/>
-        </w:rPr>
-        <w:t>100</w:t>
-      </w:r>
-      <w:r>
-        <w:rPr>
-          <w:rFonts w:ascii="Consolas" w:eastAsia="新細明體" w:hAnsi="Consolas" w:cs="新細明體"/>
-          <w:color w:val="000000"/>
-          <w:kern w:val="0"/>
-          <w:sz w:val="18"/>
-          <w:szCs w:val="18"/>
-          <w:bdr w:val="none" w:sz="0" w:space="0" w:color="auto" w:frame="1"/>
-        </w:rPr>
-        <w:t> </w:t>
+          <w:rFonts w:ascii="Consolas" w:eastAsia="新細明體" w:hAnsi="Consolas" w:cs="新細明體" w:hint="eastAsia"/>
+          <w:color w:val="000000"/>
+          <w:kern w:val="0"/>
+          <w:sz w:val="18"/>
+          <w:szCs w:val="18"/>
+          <w:bdr w:val="none" w:sz="0" w:space="0" w:color="auto" w:frame="1"/>
+        </w:rPr>
+        <w:t xml:space="preserve">99 </w:t>
       </w:r>
       <w:r>
         <w:rPr>
@@ -7149,7 +7258,18 @@
           <w:szCs w:val="18"/>
           <w:bdr w:val="none" w:sz="0" w:space="0" w:color="auto" w:frame="1"/>
         </w:rPr>
-        <w:t> to 100 </w:t>
+        <w:t> to </w:t>
+      </w:r>
+      <w:r>
+        <w:rPr>
+          <w:rFonts w:ascii="Consolas" w:eastAsia="新細明體" w:hAnsi="Consolas" w:cs="新細明體" w:hint="eastAsia"/>
+          <w:color w:val="000000"/>
+          <w:kern w:val="0"/>
+          <w:sz w:val="18"/>
+          <w:szCs w:val="18"/>
+          <w:bdr w:val="none" w:sz="0" w:space="0" w:color="auto" w:frame="1"/>
+        </w:rPr>
+        <w:t xml:space="preserve">99 </w:t>
       </w:r>
       <w:r>
         <w:rPr>
@@ -7294,7 +7414,18 @@
           <w:szCs w:val="18"/>
           <w:bdr w:val="none" w:sz="0" w:space="0" w:color="auto" w:frame="1"/>
         </w:rPr>
-        <w:t> k := 1 to 100 </w:t>
+        <w:t> k := 1 to </w:t>
+      </w:r>
+      <w:r>
+        <w:rPr>
+          <w:rFonts w:ascii="Consolas" w:eastAsia="新細明體" w:hAnsi="Consolas" w:cs="新細明體" w:hint="eastAsia"/>
+          <w:color w:val="000000"/>
+          <w:kern w:val="0"/>
+          <w:sz w:val="18"/>
+          <w:szCs w:val="18"/>
+          <w:bdr w:val="none" w:sz="0" w:space="0" w:color="auto" w:frame="1"/>
+        </w:rPr>
+        <w:t xml:space="preserve">99 </w:t>
       </w:r>
       <w:r>
         <w:rPr>
@@ -7414,7 +7545,18 @@
           <w:szCs w:val="18"/>
           <w:bdr w:val="none" w:sz="0" w:space="0" w:color="auto" w:frame="1"/>
         </w:rPr>
-        <w:t>            sum := sum / 100  </w:t>
+        <w:t>            sum := sum / </w:t>
+      </w:r>
+      <w:r>
+        <w:rPr>
+          <w:rFonts w:ascii="Consolas" w:eastAsia="新細明體" w:hAnsi="Consolas" w:cs="新細明體" w:hint="eastAsia"/>
+          <w:color w:val="000000"/>
+          <w:kern w:val="0"/>
+          <w:sz w:val="18"/>
+          <w:szCs w:val="18"/>
+          <w:bdr w:val="none" w:sz="0" w:space="0" w:color="auto" w:frame="1"/>
+        </w:rPr>
+        <w:t xml:space="preserve">99 </w:t>
       </w:r>
     </w:p>
     <w:p>
@@ -7615,15 +7757,14 @@
           <w:rFonts w:cstheme="minorHAnsi"/>
           <w:b/>
           <w:bCs/>
-          <w:noProof/>
           <w:kern w:val="0"/>
           <w:szCs w:val="24"/>
         </w:rPr>
         <w:drawing>
-          <wp:inline distT="0" distB="0" distL="0" distR="0" wp14:anchorId="5FB27644" wp14:editId="431459C4">
-            <wp:extent cx="5266690" cy="593725"/>
-            <wp:effectExtent l="0" t="0" r="0" b="0"/>
-            <wp:docPr id="3" name="圖片 3"/>
+          <wp:inline distT="0" distB="0" distL="0" distR="0" wp14:anchorId="5AD7331D" wp14:editId="21E11CF3">
+            <wp:extent cx="5274310" cy="973455"/>
+            <wp:effectExtent l="0" t="0" r="2540" b="0"/>
+            <wp:docPr id="1" name="圖片 1"/>
             <wp:cNvGraphicFramePr>
               <a:graphicFrameLocks xmlns:a="http://schemas.openxmlformats.org/drawingml/2006/main" noChangeAspect="1"/>
             </wp:cNvGraphicFramePr>
@@ -7631,36 +7772,23 @@
               <a:graphicData uri="http://schemas.openxmlformats.org/drawingml/2006/picture">
                 <pic:pic xmlns:pic="http://schemas.openxmlformats.org/drawingml/2006/picture">
                   <pic:nvPicPr>
-                    <pic:cNvPr id="0" name="Picture 1"/>
-                    <pic:cNvPicPr>
-                      <a:picLocks noChangeAspect="1" noChangeArrowheads="1"/>
-                    </pic:cNvPicPr>
+                    <pic:cNvPr id="1" name=""/>
+                    <pic:cNvPicPr/>
                   </pic:nvPicPr>
                   <pic:blipFill>
-                    <a:blip r:embed="rId9">
-                      <a:extLst>
-                        <a:ext uri="{28A0092B-C50C-407E-A947-70E740481C1C}">
-                          <a14:useLocalDpi xmlns:a14="http://schemas.microsoft.com/office/drawing/2010/main" val="0"/>
-                        </a:ext>
-                      </a:extLst>
-                    </a:blip>
-                    <a:srcRect/>
+                    <a:blip r:embed="rId9"/>
                     <a:stretch>
                       <a:fillRect/>
                     </a:stretch>
                   </pic:blipFill>
-                  <pic:spPr bwMode="auto">
+                  <pic:spPr>
                     <a:xfrm>
                       <a:off x="0" y="0"/>
-                      <a:ext cx="5266690" cy="593725"/>
+                      <a:ext cx="5274310" cy="973455"/>
                     </a:xfrm>
                     <a:prstGeom prst="rect">
                       <a:avLst/>
                     </a:prstGeom>
-                    <a:noFill/>
-                    <a:ln>
-                      <a:noFill/>
-                    </a:ln>
                   </pic:spPr>
                 </pic:pic>
               </a:graphicData>
@@ -7726,7 +7854,39 @@
           <w:kern w:val="0"/>
           <w:szCs w:val="24"/>
         </w:rPr>
-        <w:t xml:space="preserve">he average number of coins from 1 to 100 is 5.02. </w:t>
+        <w:t xml:space="preserve">he average number of coins from 1 to </w:t>
+      </w:r>
+      <w:r>
+        <w:rPr>
+          <w:rFonts w:cstheme="minorHAnsi" w:hint="eastAsia"/>
+          <w:kern w:val="0"/>
+          <w:szCs w:val="24"/>
+        </w:rPr>
+        <w:t xml:space="preserve">99 </w:t>
+      </w:r>
+      <w:r>
+        <w:rPr>
+          <w:rFonts w:cstheme="minorHAnsi"/>
+          <w:kern w:val="0"/>
+          <w:szCs w:val="24"/>
+        </w:rPr>
+        <w:t>is 5.0</w:t>
+      </w:r>
+      <w:r>
+        <w:rPr>
+          <w:rFonts w:cstheme="minorHAnsi" w:hint="eastAsia"/>
+          <w:kern w:val="0"/>
+          <w:szCs w:val="24"/>
+        </w:rPr>
+        <w:t>5</w:t>
+      </w:r>
+      <w:r>
+        <w:rPr>
+          <w:rFonts w:cstheme="minorHAnsi"/>
+          <w:kern w:val="0"/>
+          <w:szCs w:val="24"/>
+        </w:rPr>
+        <w:t xml:space="preserve">. </w:t>
       </w:r>
     </w:p>
     <w:p>
@@ -7802,7 +7962,23 @@
           <w:kern w:val="0"/>
           <w:szCs w:val="24"/>
         </w:rPr>
-        <w:t xml:space="preserve">he average number of coins from 1 to 100 is </w:t>
+        <w:t xml:space="preserve">he average number of coins from 1 to </w:t>
+      </w:r>
+      <w:r>
+        <w:rPr>
+          <w:rFonts w:cstheme="minorHAnsi" w:hint="eastAsia"/>
+          <w:kern w:val="0"/>
+          <w:szCs w:val="24"/>
+        </w:rPr>
+        <w:t xml:space="preserve">99 </w:t>
+      </w:r>
+      <w:r>
+        <w:rPr>
+          <w:rFonts w:cstheme="minorHAnsi"/>
+          <w:kern w:val="0"/>
+          <w:szCs w:val="24"/>
+        </w:rPr>
+        <w:t xml:space="preserve">is </w:t>
       </w:r>
       <w:r>
         <w:rPr>
@@ -7818,7 +7994,7 @@
           <w:kern w:val="0"/>
           <w:szCs w:val="24"/>
         </w:rPr>
-        <w:t>.33</w:t>
+        <w:t>.3</w:t>
       </w:r>
       <w:r>
         <w:rPr>
@@ -7918,7 +8094,23 @@
           <w:kern w:val="0"/>
           <w:szCs w:val="24"/>
         </w:rPr>
-        <w:t xml:space="preserve">he average number of coins from 1 to 100 is </w:t>
+        <w:t xml:space="preserve">he average number of coins from 1 to </w:t>
+      </w:r>
+      <w:r>
+        <w:rPr>
+          <w:rFonts w:cstheme="minorHAnsi" w:hint="eastAsia"/>
+          <w:kern w:val="0"/>
+          <w:szCs w:val="24"/>
+        </w:rPr>
+        <w:t xml:space="preserve">99 </w:t>
+      </w:r>
+      <w:r>
+        <w:rPr>
+          <w:rFonts w:cstheme="minorHAnsi"/>
+          <w:kern w:val="0"/>
+          <w:szCs w:val="24"/>
+        </w:rPr>
+        <w:t xml:space="preserve">is </w:t>
       </w:r>
       <w:r>
         <w:rPr>
@@ -7935,6 +8127,14 @@
           <w:szCs w:val="24"/>
         </w:rPr>
         <w:t>3</w:t>
+      </w:r>
+      <w:r>
+        <w:rPr>
+          <w:rFonts w:cstheme="minorHAnsi" w:hint="eastAsia"/>
+          <w:kern w:val="0"/>
+          <w:szCs w:val="24"/>
+        </w:rPr>
+        <w:t>2</w:t>
       </w:r>
       <w:r>
         <w:rPr>
@@ -8058,7 +8258,23 @@
           <w:kern w:val="0"/>
           <w:szCs w:val="24"/>
         </w:rPr>
-        <w:t xml:space="preserve">he average number of coins from 1 to 100 is </w:t>
+        <w:t xml:space="preserve">he average number of coins from 1 to </w:t>
+      </w:r>
+      <w:r>
+        <w:rPr>
+          <w:rFonts w:cstheme="minorHAnsi" w:hint="eastAsia"/>
+          <w:kern w:val="0"/>
+          <w:szCs w:val="24"/>
+        </w:rPr>
+        <w:t xml:space="preserve">99 </w:t>
+      </w:r>
+      <w:r>
+        <w:rPr>
+          <w:rFonts w:cstheme="minorHAnsi"/>
+          <w:kern w:val="0"/>
+          <w:szCs w:val="24"/>
+        </w:rPr>
+        <w:t xml:space="preserve">is </w:t>
       </w:r>
       <w:r>
         <w:rPr>
@@ -8180,6 +8396,7 @@
           <w:kern w:val="0"/>
           <w:szCs w:val="24"/>
         </w:rPr>
+        <w:lastRenderedPageBreak/>
         <w:t>T</w:t>
       </w:r>
       <w:r>
@@ -8527,17 +8744,14 @@
       <w:r>
         <w:rPr>
           <w:rFonts w:cstheme="minorHAnsi"/>
-          <w:b/>
-          <w:bCs/>
-          <w:noProof/>
           <w:kern w:val="0"/>
           <w:szCs w:val="24"/>
         </w:rPr>
         <w:drawing>
-          <wp:inline distT="0" distB="0" distL="0" distR="0" wp14:anchorId="365050F3" wp14:editId="423E504C">
-            <wp:extent cx="5266690" cy="593725"/>
-            <wp:effectExtent l="0" t="0" r="0" b="0"/>
-            <wp:docPr id="5" name="圖片 5"/>
+          <wp:inline distT="0" distB="0" distL="0" distR="0" wp14:anchorId="63DC00FC" wp14:editId="5C1A3EDD">
+            <wp:extent cx="5274310" cy="973455"/>
+            <wp:effectExtent l="0" t="0" r="2540" b="0"/>
+            <wp:docPr id="2" name="圖片 2"/>
             <wp:cNvGraphicFramePr>
               <a:graphicFrameLocks xmlns:a="http://schemas.openxmlformats.org/drawingml/2006/main" noChangeAspect="1"/>
             </wp:cNvGraphicFramePr>
@@ -8545,36 +8759,23 @@
               <a:graphicData uri="http://schemas.openxmlformats.org/drawingml/2006/picture">
                 <pic:pic xmlns:pic="http://schemas.openxmlformats.org/drawingml/2006/picture">
                   <pic:nvPicPr>
-                    <pic:cNvPr id="0" name="Picture 1"/>
-                    <pic:cNvPicPr>
-                      <a:picLocks noChangeAspect="1" noChangeArrowheads="1"/>
-                    </pic:cNvPicPr>
+                    <pic:cNvPr id="1" name=""/>
+                    <pic:cNvPicPr/>
                   </pic:nvPicPr>
                   <pic:blipFill>
-                    <a:blip r:embed="rId9">
-                      <a:extLst>
-                        <a:ext uri="{28A0092B-C50C-407E-A947-70E740481C1C}">
-                          <a14:useLocalDpi xmlns:a14="http://schemas.microsoft.com/office/drawing/2010/main" val="0"/>
-                        </a:ext>
-                      </a:extLst>
-                    </a:blip>
-                    <a:srcRect/>
+                    <a:blip r:embed="rId9"/>
                     <a:stretch>
                       <a:fillRect/>
                     </a:stretch>
                   </pic:blipFill>
-                  <pic:spPr bwMode="auto">
+                  <pic:spPr>
                     <a:xfrm>
                       <a:off x="0" y="0"/>
-                      <a:ext cx="5266690" cy="593725"/>
+                      <a:ext cx="5274310" cy="973455"/>
                     </a:xfrm>
                     <a:prstGeom prst="rect">
                       <a:avLst/>
                     </a:prstGeom>
-                    <a:noFill/>
-                    <a:ln>
-                      <a:noFill/>
-                    </a:ln>
                   </pic:spPr>
                 </pic:pic>
               </a:graphicData>
@@ -13167,7 +13368,7 @@
 </file>
 
 <file path=customXml/itemProps1.xml><?xml version="1.0" encoding="utf-8"?>
-<ds:datastoreItem xmlns:ds="http://schemas.openxmlformats.org/officeDocument/2006/customXml" ds:itemID="{D72BA48C-2D87-4D9D-AE63-5E89350D1E9D}">
+<ds:datastoreItem xmlns:ds="http://schemas.openxmlformats.org/officeDocument/2006/customXml" ds:itemID="{28F6EEE5-A994-4456-8DEF-7A86F1C23FEB}">
   <ds:schemaRefs>
     <ds:schemaRef ds:uri="http://schemas.openxmlformats.org/officeDocument/2006/bibliography"/>
   </ds:schemaRefs>
